--- a/Documents/SRS - Android Application.docx
+++ b/Documents/SRS - Android Application.docx
@@ -1,6 +1,6 @@
 
 <file path=word/document.xml><?xml version="1.0" encoding="utf-8"?>
-<w:document xmlns:wpc="http://schemas.microsoft.com/office/word/2010/wordprocessingCanvas" xmlns:mc="http://schemas.openxmlformats.org/markup-compatibility/2006" xmlns:o="urn:schemas-microsoft-com:office:office" xmlns:r="http://schemas.openxmlformats.org/officeDocument/2006/relationships" xmlns:m="http://schemas.openxmlformats.org/officeDocument/2006/math" xmlns:v="urn:schemas-microsoft-com:vml" xmlns:wp14="http://schemas.microsoft.com/office/word/2010/wordprocessingDrawing" xmlns:wp="http://schemas.openxmlformats.org/drawingml/2006/wordprocessingDrawing" xmlns:w10="urn:schemas-microsoft-com:office:word" xmlns:w="http://schemas.openxmlformats.org/wordprocessingml/2006/main" xmlns:w14="http://schemas.microsoft.com/office/word/2010/wordml" xmlns:w15="http://schemas.microsoft.com/office/word/2012/wordml" xmlns:wpg="http://schemas.microsoft.com/office/word/2010/wordprocessingGroup" xmlns:wpi="http://schemas.microsoft.com/office/word/2010/wordprocessingInk" xmlns:wne="http://schemas.microsoft.com/office/word/2006/wordml" xmlns:wps="http://schemas.microsoft.com/office/word/2010/wordprocessingShape" mc:Ignorable="w14 w15 wp14">
+<w:document xmlns:wpc="http://schemas.microsoft.com/office/word/2010/wordprocessingCanvas" xmlns:cx="http://schemas.microsoft.com/office/drawing/2014/chartex" xmlns:cx1="http://schemas.microsoft.com/office/drawing/2015/9/8/chartex" xmlns:cx2="http://schemas.microsoft.com/office/drawing/2015/10/21/chartex" xmlns:cx3="http://schemas.microsoft.com/office/drawing/2016/5/9/chartex" xmlns:cx4="http://schemas.microsoft.com/office/drawing/2016/5/10/chartex" xmlns:cx5="http://schemas.microsoft.com/office/drawing/2016/5/11/chartex" xmlns:mc="http://schemas.openxmlformats.org/markup-compatibility/2006" xmlns:o="urn:schemas-microsoft-com:office:office" xmlns:r="http://schemas.openxmlformats.org/officeDocument/2006/relationships" xmlns:m="http://schemas.openxmlformats.org/officeDocument/2006/math" xmlns:v="urn:schemas-microsoft-com:vml" xmlns:wp14="http://schemas.microsoft.com/office/word/2010/wordprocessingDrawing" xmlns:wp="http://schemas.openxmlformats.org/drawingml/2006/wordprocessingDrawing" xmlns:w10="urn:schemas-microsoft-com:office:word" xmlns:w="http://schemas.openxmlformats.org/wordprocessingml/2006/main" xmlns:w14="http://schemas.microsoft.com/office/word/2010/wordml" xmlns:w15="http://schemas.microsoft.com/office/word/2012/wordml" xmlns:w16se="http://schemas.microsoft.com/office/word/2015/wordml/symex" xmlns:wpg="http://schemas.microsoft.com/office/word/2010/wordprocessingGroup" xmlns:wpi="http://schemas.microsoft.com/office/word/2010/wordprocessingInk" xmlns:wne="http://schemas.microsoft.com/office/word/2006/wordml" xmlns:wps="http://schemas.microsoft.com/office/word/2010/wordprocessingShape" mc:Ignorable="w14 w15 w16se wp14">
   <w:background w:color="FFFFFF"/>
   <w:body>
     <w:p>
@@ -9,14 +9,20 @@
         <w:tabs>
           <w:tab w:val="left" w:pos="851"/>
         </w:tabs>
+        <w:spacing w:before="0" w:after="0"/>
         <w:ind w:left="0"/>
         <w:jc w:val="left"/>
+        <w:rPr>
+          <w:rFonts w:asciiTheme="majorHAnsi" w:hAnsiTheme="majorHAnsi" w:cstheme="majorHAnsi"/>
+        </w:rPr>
       </w:pPr>
     </w:p>
     <w:p>
       <w:pPr>
         <w:pStyle w:val="Title"/>
-        <w:rPr>
+        <w:spacing w:before="0" w:after="0"/>
+        <w:rPr>
+          <w:rFonts w:asciiTheme="majorHAnsi" w:hAnsiTheme="majorHAnsi" w:cstheme="majorHAnsi"/>
           <w:sz w:val="72"/>
           <w:szCs w:val="72"/>
           <w:lang w:val="en-US"/>
@@ -24,44 +30,21 @@
       </w:pPr>
       <w:r>
         <w:rPr>
+          <w:rFonts w:asciiTheme="majorHAnsi" w:hAnsiTheme="majorHAnsi" w:cstheme="majorHAnsi"/>
           <w:sz w:val="72"/>
           <w:szCs w:val="72"/>
         </w:rPr>
-        <w:t xml:space="preserve">Work Management </w:t>
+        <w:t>Work Management S</w:t>
       </w:r>
       <w:r>
         <w:rPr>
-          <w:sz w:val="72"/>
-          <w:szCs w:val="72"/>
-        </w:rPr>
-        <w:t>S</w:t>
-      </w:r>
-      <w:r>
-        <w:rPr>
+          <w:rFonts w:asciiTheme="majorHAnsi" w:hAnsiTheme="majorHAnsi" w:cstheme="majorHAnsi"/>
           <w:sz w:val="72"/>
           <w:szCs w:val="72"/>
           <w:lang w:val="en-US"/>
         </w:rPr>
-        <w:t>y</w:t>
+        <w:t>ystem</w:t>
       </w:r>
-      <w:r>
-        <w:rPr>
-          <w:sz w:val="72"/>
-          <w:szCs w:val="72"/>
-          <w:lang w:val="en-US"/>
-        </w:rPr>
-        <w:t>s</w:t>
-      </w:r>
-      <w:r>
-        <w:rPr>
-          <w:sz w:val="72"/>
-          <w:szCs w:val="72"/>
-          <w:lang w:val="en-US"/>
-        </w:rPr>
-        <w:t>tem</w:t>
-      </w:r>
-      <w:bookmarkStart w:id="0" w:name="_GoBack"/>
-      <w:bookmarkEnd w:id="0"/>
     </w:p>
     <w:p>
       <w:pPr>
@@ -69,7 +52,11 @@
         <w:tabs>
           <w:tab w:val="left" w:pos="851"/>
         </w:tabs>
+        <w:spacing w:before="0" w:after="0"/>
         <w:jc w:val="right"/>
+        <w:rPr>
+          <w:rFonts w:asciiTheme="majorHAnsi" w:hAnsiTheme="majorHAnsi" w:cstheme="majorHAnsi"/>
+        </w:rPr>
       </w:pPr>
     </w:p>
     <w:p>
@@ -78,11 +65,15 @@
         <w:tabs>
           <w:tab w:val="left" w:pos="851"/>
         </w:tabs>
+        <w:spacing w:before="0" w:after="0"/>
         <w:jc w:val="right"/>
+        <w:rPr>
+          <w:rFonts w:asciiTheme="majorHAnsi" w:hAnsiTheme="majorHAnsi" w:cstheme="majorHAnsi"/>
+        </w:rPr>
       </w:pPr>
       <w:r>
         <w:rPr>
-          <w:rFonts w:ascii="Cambria" w:eastAsia="Cambria" w:hAnsi="Cambria" w:cs="Cambria"/>
+          <w:rFonts w:asciiTheme="majorHAnsi" w:eastAsia="Cambria" w:hAnsiTheme="majorHAnsi" w:cstheme="majorHAnsi"/>
         </w:rPr>
         <w:t>Software Requirement Specification</w:t>
       </w:r>
@@ -93,11 +84,15 @@
         <w:tabs>
           <w:tab w:val="left" w:pos="851"/>
         </w:tabs>
+        <w:spacing w:before="0" w:after="0"/>
         <w:jc w:val="right"/>
+        <w:rPr>
+          <w:rFonts w:asciiTheme="majorHAnsi" w:hAnsiTheme="majorHAnsi" w:cstheme="majorHAnsi"/>
+        </w:rPr>
       </w:pPr>
       <w:r>
         <w:rPr>
-          <w:rFonts w:ascii="Cambria" w:eastAsia="Cambria" w:hAnsi="Cambria" w:cs="Cambria"/>
+          <w:rFonts w:asciiTheme="majorHAnsi" w:eastAsia="Cambria" w:hAnsiTheme="majorHAnsi" w:cstheme="majorHAnsi"/>
           <w:sz w:val="24"/>
           <w:szCs w:val="24"/>
         </w:rPr>
@@ -110,9 +105,12 @@
         <w:tabs>
           <w:tab w:val="left" w:pos="851"/>
         </w:tabs>
-        <w:spacing w:before="60" w:after="60"/>
+        <w:spacing w:after="0"/>
         <w:ind w:left="144"/>
         <w:jc w:val="right"/>
+        <w:rPr>
+          <w:rFonts w:asciiTheme="majorHAnsi" w:hAnsiTheme="majorHAnsi" w:cstheme="majorHAnsi"/>
+        </w:rPr>
       </w:pPr>
     </w:p>
     <w:p>
@@ -121,14 +119,21 @@
         <w:tabs>
           <w:tab w:val="left" w:pos="851"/>
         </w:tabs>
-        <w:spacing w:before="60" w:after="60"/>
+        <w:spacing w:after="0"/>
         <w:ind w:left="144"/>
         <w:jc w:val="right"/>
-      </w:pPr>
-    </w:p>
-    <w:p>
-      <w:pPr>
+        <w:rPr>
+          <w:rFonts w:asciiTheme="majorHAnsi" w:hAnsiTheme="majorHAnsi" w:cstheme="majorHAnsi"/>
+        </w:rPr>
+      </w:pPr>
+    </w:p>
+    <w:p>
+      <w:pPr>
+        <w:spacing w:after="0"/>
         <w:ind w:left="0"/>
+        <w:rPr>
+          <w:rFonts w:asciiTheme="majorHAnsi" w:hAnsiTheme="majorHAnsi" w:cstheme="majorHAnsi"/>
+        </w:rPr>
       </w:pPr>
     </w:p>
     <w:p>
@@ -137,13 +142,16 @@
         <w:tabs>
           <w:tab w:val="left" w:pos="851"/>
         </w:tabs>
-        <w:spacing w:before="60" w:after="60"/>
+        <w:spacing w:after="0"/>
         <w:ind w:left="144"/>
         <w:jc w:val="center"/>
+        <w:rPr>
+          <w:rFonts w:asciiTheme="majorHAnsi" w:hAnsiTheme="majorHAnsi" w:cstheme="majorHAnsi"/>
+        </w:rPr>
       </w:pPr>
       <w:r>
         <w:rPr>
-          <w:rFonts w:ascii="Cambria" w:eastAsia="Cambria" w:hAnsi="Cambria" w:cs="Cambria"/>
+          <w:rFonts w:asciiTheme="majorHAnsi" w:eastAsia="Cambria" w:hAnsiTheme="majorHAnsi" w:cstheme="majorHAnsi"/>
           <w:b/>
         </w:rPr>
         <w:t>Revision History</w:t>
@@ -188,14 +196,17 @@
               <w:tabs>
                 <w:tab w:val="left" w:pos="851"/>
               </w:tabs>
-              <w:spacing w:before="120" w:after="120"/>
+              <w:spacing w:after="0"/>
               <w:ind w:left="105"/>
               <w:contextualSpacing w:val="0"/>
               <w:jc w:val="center"/>
-            </w:pPr>
-            <w:r>
-              <w:rPr>
-                <w:rFonts w:ascii="Cambria" w:eastAsia="Cambria" w:hAnsi="Cambria" w:cs="Cambria"/>
+              <w:rPr>
+                <w:rFonts w:asciiTheme="majorHAnsi" w:hAnsiTheme="majorHAnsi" w:cstheme="majorHAnsi"/>
+              </w:rPr>
+            </w:pPr>
+            <w:r>
+              <w:rPr>
+                <w:rFonts w:asciiTheme="majorHAnsi" w:eastAsia="Cambria" w:hAnsiTheme="majorHAnsi" w:cstheme="majorHAnsi"/>
                 <w:b/>
               </w:rPr>
               <w:t>Revised by</w:t>
@@ -213,14 +224,17 @@
               <w:tabs>
                 <w:tab w:val="left" w:pos="851"/>
               </w:tabs>
-              <w:spacing w:before="120" w:after="120"/>
+              <w:spacing w:after="0"/>
               <w:ind w:left="105"/>
               <w:contextualSpacing w:val="0"/>
               <w:jc w:val="center"/>
-            </w:pPr>
-            <w:r>
-              <w:rPr>
-                <w:rFonts w:ascii="Cambria" w:eastAsia="Cambria" w:hAnsi="Cambria" w:cs="Cambria"/>
+              <w:rPr>
+                <w:rFonts w:asciiTheme="majorHAnsi" w:hAnsiTheme="majorHAnsi" w:cstheme="majorHAnsi"/>
+              </w:rPr>
+            </w:pPr>
+            <w:r>
+              <w:rPr>
+                <w:rFonts w:asciiTheme="majorHAnsi" w:eastAsia="Cambria" w:hAnsiTheme="majorHAnsi" w:cstheme="majorHAnsi"/>
                 <w:b/>
               </w:rPr>
               <w:t>Author</w:t>
@@ -238,14 +252,17 @@
               <w:tabs>
                 <w:tab w:val="left" w:pos="851"/>
               </w:tabs>
-              <w:spacing w:before="120" w:after="120"/>
+              <w:spacing w:after="0"/>
               <w:ind w:left="105"/>
               <w:contextualSpacing w:val="0"/>
               <w:jc w:val="center"/>
-            </w:pPr>
-            <w:r>
-              <w:rPr>
-                <w:rFonts w:ascii="Cambria" w:eastAsia="Cambria" w:hAnsi="Cambria" w:cs="Cambria"/>
+              <w:rPr>
+                <w:rFonts w:asciiTheme="majorHAnsi" w:hAnsiTheme="majorHAnsi" w:cstheme="majorHAnsi"/>
+              </w:rPr>
+            </w:pPr>
+            <w:r>
+              <w:rPr>
+                <w:rFonts w:asciiTheme="majorHAnsi" w:eastAsia="Cambria" w:hAnsiTheme="majorHAnsi" w:cstheme="majorHAnsi"/>
                 <w:b/>
               </w:rPr>
               <w:t>Description</w:t>
@@ -267,14 +284,17 @@
               <w:tabs>
                 <w:tab w:val="left" w:pos="851"/>
               </w:tabs>
-              <w:spacing w:before="120" w:after="120"/>
+              <w:spacing w:after="0"/>
               <w:ind w:left="105"/>
               <w:contextualSpacing w:val="0"/>
               <w:jc w:val="center"/>
-            </w:pPr>
-            <w:r>
-              <w:rPr>
-                <w:rFonts w:ascii="Cambria" w:eastAsia="Cambria" w:hAnsi="Cambria" w:cs="Cambria"/>
+              <w:rPr>
+                <w:rFonts w:asciiTheme="majorHAnsi" w:hAnsiTheme="majorHAnsi" w:cstheme="majorHAnsi"/>
+              </w:rPr>
+            </w:pPr>
+            <w:r>
+              <w:rPr>
+                <w:rFonts w:asciiTheme="majorHAnsi" w:eastAsia="Cambria" w:hAnsiTheme="majorHAnsi" w:cstheme="majorHAnsi"/>
                 <w:b/>
               </w:rPr>
               <w:t>Version</w:t>
@@ -296,14 +316,17 @@
               <w:tabs>
                 <w:tab w:val="left" w:pos="851"/>
               </w:tabs>
-              <w:spacing w:before="120" w:after="120"/>
+              <w:spacing w:after="0"/>
               <w:ind w:left="105"/>
               <w:contextualSpacing w:val="0"/>
               <w:jc w:val="center"/>
-            </w:pPr>
-            <w:r>
-              <w:rPr>
-                <w:rFonts w:ascii="Cambria" w:eastAsia="Cambria" w:hAnsi="Cambria" w:cs="Cambria"/>
+              <w:rPr>
+                <w:rFonts w:asciiTheme="majorHAnsi" w:hAnsiTheme="majorHAnsi" w:cstheme="majorHAnsi"/>
+              </w:rPr>
+            </w:pPr>
+            <w:r>
+              <w:rPr>
+                <w:rFonts w:asciiTheme="majorHAnsi" w:eastAsia="Cambria" w:hAnsiTheme="majorHAnsi" w:cstheme="majorHAnsi"/>
                 <w:b/>
               </w:rPr>
               <w:t>Date</w:t>
@@ -325,14 +348,17 @@
               <w:tabs>
                 <w:tab w:val="left" w:pos="851"/>
               </w:tabs>
-              <w:spacing w:before="20" w:after="20"/>
+              <w:spacing w:after="0"/>
               <w:ind w:left="105"/>
               <w:contextualSpacing w:val="0"/>
               <w:jc w:val="center"/>
-            </w:pPr>
-            <w:r>
-              <w:rPr>
-                <w:rFonts w:ascii="Cambria" w:eastAsia="Cambria" w:hAnsi="Cambria" w:cs="Cambria"/>
+              <w:rPr>
+                <w:rFonts w:asciiTheme="majorHAnsi" w:hAnsiTheme="majorHAnsi" w:cstheme="majorHAnsi"/>
+              </w:rPr>
+            </w:pPr>
+            <w:r>
+              <w:rPr>
+                <w:rFonts w:asciiTheme="majorHAnsi" w:eastAsia="Cambria" w:hAnsiTheme="majorHAnsi" w:cstheme="majorHAnsi"/>
                 <w:color w:val="0000FF"/>
               </w:rPr>
               <w:t>Tung Nguyen</w:t>
@@ -349,14 +375,17 @@
               <w:tabs>
                 <w:tab w:val="left" w:pos="851"/>
               </w:tabs>
-              <w:spacing w:before="20" w:after="20"/>
+              <w:spacing w:after="0"/>
               <w:ind w:left="105"/>
               <w:contextualSpacing w:val="0"/>
               <w:jc w:val="center"/>
-            </w:pPr>
-            <w:r>
-              <w:rPr>
-                <w:rFonts w:ascii="Cambria" w:eastAsia="Cambria" w:hAnsi="Cambria" w:cs="Cambria"/>
+              <w:rPr>
+                <w:rFonts w:asciiTheme="majorHAnsi" w:hAnsiTheme="majorHAnsi" w:cstheme="majorHAnsi"/>
+              </w:rPr>
+            </w:pPr>
+            <w:r>
+              <w:rPr>
+                <w:rFonts w:asciiTheme="majorHAnsi" w:eastAsia="Cambria" w:hAnsiTheme="majorHAnsi" w:cstheme="majorHAnsi"/>
                 <w:color w:val="0000FF"/>
               </w:rPr>
               <w:t>Ly Nguyen</w:t>
@@ -373,14 +402,17 @@
               <w:tabs>
                 <w:tab w:val="left" w:pos="851"/>
               </w:tabs>
-              <w:spacing w:before="20" w:after="20"/>
+              <w:spacing w:after="0"/>
               <w:ind w:left="105"/>
               <w:contextualSpacing w:val="0"/>
               <w:jc w:val="center"/>
-            </w:pPr>
-            <w:r>
-              <w:rPr>
-                <w:rFonts w:ascii="Cambria" w:eastAsia="Cambria" w:hAnsi="Cambria" w:cs="Cambria"/>
+              <w:rPr>
+                <w:rFonts w:asciiTheme="majorHAnsi" w:hAnsiTheme="majorHAnsi" w:cstheme="majorHAnsi"/>
+              </w:rPr>
+            </w:pPr>
+            <w:r>
+              <w:rPr>
+                <w:rFonts w:asciiTheme="majorHAnsi" w:eastAsia="Cambria" w:hAnsiTheme="majorHAnsi" w:cstheme="majorHAnsi"/>
                 <w:color w:val="0000FF"/>
               </w:rPr>
               <w:t>First version</w:t>
@@ -402,14 +434,17 @@
               <w:tabs>
                 <w:tab w:val="left" w:pos="851"/>
               </w:tabs>
-              <w:spacing w:before="20" w:after="20"/>
+              <w:spacing w:after="0"/>
               <w:ind w:left="105"/>
               <w:contextualSpacing w:val="0"/>
               <w:jc w:val="center"/>
-            </w:pPr>
-            <w:r>
-              <w:rPr>
-                <w:rFonts w:ascii="Cambria" w:eastAsia="Cambria" w:hAnsi="Cambria" w:cs="Cambria"/>
+              <w:rPr>
+                <w:rFonts w:asciiTheme="majorHAnsi" w:hAnsiTheme="majorHAnsi" w:cstheme="majorHAnsi"/>
+              </w:rPr>
+            </w:pPr>
+            <w:r>
+              <w:rPr>
+                <w:rFonts w:asciiTheme="majorHAnsi" w:eastAsia="Cambria" w:hAnsiTheme="majorHAnsi" w:cstheme="majorHAnsi"/>
                 <w:color w:val="0000FF"/>
               </w:rPr>
               <w:t>1.0</w:t>
@@ -431,14 +466,17 @@
               <w:tabs>
                 <w:tab w:val="left" w:pos="851"/>
               </w:tabs>
-              <w:spacing w:before="20" w:after="20"/>
+              <w:spacing w:after="0"/>
               <w:ind w:left="105"/>
               <w:contextualSpacing w:val="0"/>
               <w:jc w:val="center"/>
-            </w:pPr>
-            <w:r>
-              <w:rPr>
-                <w:rFonts w:ascii="Cambria" w:eastAsia="Cambria" w:hAnsi="Cambria" w:cs="Cambria"/>
+              <w:rPr>
+                <w:rFonts w:asciiTheme="majorHAnsi" w:hAnsiTheme="majorHAnsi" w:cstheme="majorHAnsi"/>
+              </w:rPr>
+            </w:pPr>
+            <w:r>
+              <w:rPr>
+                <w:rFonts w:asciiTheme="majorHAnsi" w:eastAsia="Cambria" w:hAnsiTheme="majorHAnsi" w:cstheme="majorHAnsi"/>
                 <w:color w:val="0000FF"/>
               </w:rPr>
               <w:t>23/11/2016</w:t>
@@ -460,10 +498,13 @@
               <w:tabs>
                 <w:tab w:val="left" w:pos="851"/>
               </w:tabs>
-              <w:spacing w:before="20" w:after="20"/>
+              <w:spacing w:after="0"/>
               <w:ind w:left="105"/>
               <w:contextualSpacing w:val="0"/>
               <w:jc w:val="center"/>
+              <w:rPr>
+                <w:rFonts w:asciiTheme="majorHAnsi" w:hAnsiTheme="majorHAnsi" w:cstheme="majorHAnsi"/>
+              </w:rPr>
             </w:pPr>
           </w:p>
         </w:tc>
@@ -477,10 +518,13 @@
               <w:tabs>
                 <w:tab w:val="left" w:pos="851"/>
               </w:tabs>
-              <w:spacing w:before="20" w:after="20"/>
+              <w:spacing w:after="0"/>
               <w:ind w:left="105"/>
               <w:contextualSpacing w:val="0"/>
               <w:jc w:val="center"/>
+              <w:rPr>
+                <w:rFonts w:asciiTheme="majorHAnsi" w:hAnsiTheme="majorHAnsi" w:cstheme="majorHAnsi"/>
+              </w:rPr>
             </w:pPr>
           </w:p>
         </w:tc>
@@ -494,10 +538,13 @@
               <w:tabs>
                 <w:tab w:val="left" w:pos="851"/>
               </w:tabs>
-              <w:spacing w:before="20" w:after="20"/>
+              <w:spacing w:after="0"/>
               <w:ind w:left="105"/>
               <w:contextualSpacing w:val="0"/>
               <w:jc w:val="center"/>
+              <w:rPr>
+                <w:rFonts w:asciiTheme="majorHAnsi" w:hAnsiTheme="majorHAnsi" w:cstheme="majorHAnsi"/>
+              </w:rPr>
             </w:pPr>
           </w:p>
         </w:tc>
@@ -516,10 +563,13 @@
               <w:tabs>
                 <w:tab w:val="left" w:pos="851"/>
               </w:tabs>
-              <w:spacing w:before="20" w:after="20"/>
+              <w:spacing w:after="0"/>
               <w:ind w:left="105"/>
               <w:contextualSpacing w:val="0"/>
               <w:jc w:val="center"/>
+              <w:rPr>
+                <w:rFonts w:asciiTheme="majorHAnsi" w:hAnsiTheme="majorHAnsi" w:cstheme="majorHAnsi"/>
+              </w:rPr>
             </w:pPr>
           </w:p>
         </w:tc>
@@ -538,10 +588,13 @@
               <w:tabs>
                 <w:tab w:val="left" w:pos="851"/>
               </w:tabs>
-              <w:spacing w:before="20" w:after="20"/>
+              <w:spacing w:after="0"/>
               <w:ind w:left="105"/>
               <w:contextualSpacing w:val="0"/>
               <w:jc w:val="center"/>
+              <w:rPr>
+                <w:rFonts w:asciiTheme="majorHAnsi" w:hAnsiTheme="majorHAnsi" w:cstheme="majorHAnsi"/>
+              </w:rPr>
             </w:pPr>
           </w:p>
         </w:tc>
@@ -560,9 +613,12 @@
               <w:tabs>
                 <w:tab w:val="left" w:pos="851"/>
               </w:tabs>
-              <w:spacing w:before="20" w:after="20"/>
+              <w:spacing w:after="0"/>
               <w:ind w:left="105"/>
               <w:contextualSpacing w:val="0"/>
+              <w:rPr>
+                <w:rFonts w:asciiTheme="majorHAnsi" w:hAnsiTheme="majorHAnsi" w:cstheme="majorHAnsi"/>
+              </w:rPr>
             </w:pPr>
           </w:p>
         </w:tc>
@@ -576,9 +632,12 @@
               <w:tabs>
                 <w:tab w:val="left" w:pos="851"/>
               </w:tabs>
-              <w:spacing w:before="20" w:after="20"/>
+              <w:spacing w:after="0"/>
               <w:ind w:left="105"/>
               <w:contextualSpacing w:val="0"/>
+              <w:rPr>
+                <w:rFonts w:asciiTheme="majorHAnsi" w:hAnsiTheme="majorHAnsi" w:cstheme="majorHAnsi"/>
+              </w:rPr>
             </w:pPr>
           </w:p>
         </w:tc>
@@ -592,10 +651,13 @@
               <w:tabs>
                 <w:tab w:val="left" w:pos="851"/>
               </w:tabs>
-              <w:spacing w:before="20" w:after="20"/>
+              <w:spacing w:after="0"/>
               <w:ind w:left="105"/>
               <w:contextualSpacing w:val="0"/>
               <w:jc w:val="center"/>
+              <w:rPr>
+                <w:rFonts w:asciiTheme="majorHAnsi" w:hAnsiTheme="majorHAnsi" w:cstheme="majorHAnsi"/>
+              </w:rPr>
             </w:pPr>
           </w:p>
         </w:tc>
@@ -614,10 +676,13 @@
               <w:tabs>
                 <w:tab w:val="left" w:pos="851"/>
               </w:tabs>
-              <w:spacing w:before="20" w:after="20"/>
+              <w:spacing w:after="0"/>
               <w:ind w:left="105"/>
               <w:contextualSpacing w:val="0"/>
               <w:jc w:val="center"/>
+              <w:rPr>
+                <w:rFonts w:asciiTheme="majorHAnsi" w:hAnsiTheme="majorHAnsi" w:cstheme="majorHAnsi"/>
+              </w:rPr>
             </w:pPr>
           </w:p>
         </w:tc>
@@ -636,9 +701,12 @@
               <w:tabs>
                 <w:tab w:val="left" w:pos="851"/>
               </w:tabs>
-              <w:spacing w:before="20" w:after="20"/>
+              <w:spacing w:after="0"/>
               <w:ind w:left="105"/>
               <w:contextualSpacing w:val="0"/>
+              <w:rPr>
+                <w:rFonts w:asciiTheme="majorHAnsi" w:hAnsiTheme="majorHAnsi" w:cstheme="majorHAnsi"/>
+              </w:rPr>
             </w:pPr>
           </w:p>
         </w:tc>
@@ -657,9 +725,12 @@
               <w:tabs>
                 <w:tab w:val="left" w:pos="851"/>
               </w:tabs>
-              <w:spacing w:before="20" w:after="20"/>
+              <w:spacing w:after="0"/>
               <w:ind w:left="105"/>
               <w:contextualSpacing w:val="0"/>
+              <w:rPr>
+                <w:rFonts w:asciiTheme="majorHAnsi" w:hAnsiTheme="majorHAnsi" w:cstheme="majorHAnsi"/>
+              </w:rPr>
             </w:pPr>
           </w:p>
         </w:tc>
@@ -673,9 +744,12 @@
               <w:tabs>
                 <w:tab w:val="left" w:pos="851"/>
               </w:tabs>
-              <w:spacing w:before="20" w:after="20"/>
+              <w:spacing w:after="0"/>
               <w:ind w:left="105"/>
               <w:contextualSpacing w:val="0"/>
+              <w:rPr>
+                <w:rFonts w:asciiTheme="majorHAnsi" w:hAnsiTheme="majorHAnsi" w:cstheme="majorHAnsi"/>
+              </w:rPr>
             </w:pPr>
           </w:p>
         </w:tc>
@@ -689,10 +763,13 @@
               <w:tabs>
                 <w:tab w:val="left" w:pos="851"/>
               </w:tabs>
-              <w:spacing w:before="20" w:after="20"/>
+              <w:spacing w:after="0"/>
               <w:ind w:left="105"/>
               <w:contextualSpacing w:val="0"/>
               <w:jc w:val="center"/>
+              <w:rPr>
+                <w:rFonts w:asciiTheme="majorHAnsi" w:hAnsiTheme="majorHAnsi" w:cstheme="majorHAnsi"/>
+              </w:rPr>
             </w:pPr>
           </w:p>
         </w:tc>
@@ -711,10 +788,13 @@
               <w:tabs>
                 <w:tab w:val="left" w:pos="851"/>
               </w:tabs>
-              <w:spacing w:before="20" w:after="20"/>
+              <w:spacing w:after="0"/>
               <w:ind w:left="105"/>
               <w:contextualSpacing w:val="0"/>
               <w:jc w:val="center"/>
+              <w:rPr>
+                <w:rFonts w:asciiTheme="majorHAnsi" w:hAnsiTheme="majorHAnsi" w:cstheme="majorHAnsi"/>
+              </w:rPr>
             </w:pPr>
           </w:p>
         </w:tc>
@@ -733,9 +813,12 @@
               <w:tabs>
                 <w:tab w:val="left" w:pos="851"/>
               </w:tabs>
-              <w:spacing w:before="20" w:after="20"/>
+              <w:spacing w:after="0"/>
               <w:ind w:left="105"/>
               <w:contextualSpacing w:val="0"/>
+              <w:rPr>
+                <w:rFonts w:asciiTheme="majorHAnsi" w:hAnsiTheme="majorHAnsi" w:cstheme="majorHAnsi"/>
+              </w:rPr>
             </w:pPr>
           </w:p>
         </w:tc>
@@ -754,9 +837,12 @@
               <w:tabs>
                 <w:tab w:val="left" w:pos="851"/>
               </w:tabs>
-              <w:spacing w:before="20" w:after="20"/>
+              <w:spacing w:after="0"/>
               <w:ind w:left="105"/>
               <w:contextualSpacing w:val="0"/>
+              <w:rPr>
+                <w:rFonts w:asciiTheme="majorHAnsi" w:hAnsiTheme="majorHAnsi" w:cstheme="majorHAnsi"/>
+              </w:rPr>
             </w:pPr>
           </w:p>
         </w:tc>
@@ -770,9 +856,12 @@
               <w:tabs>
                 <w:tab w:val="left" w:pos="851"/>
               </w:tabs>
-              <w:spacing w:before="20" w:after="20"/>
+              <w:spacing w:after="0"/>
               <w:ind w:left="105"/>
               <w:contextualSpacing w:val="0"/>
+              <w:rPr>
+                <w:rFonts w:asciiTheme="majorHAnsi" w:hAnsiTheme="majorHAnsi" w:cstheme="majorHAnsi"/>
+              </w:rPr>
             </w:pPr>
           </w:p>
         </w:tc>
@@ -786,10 +875,13 @@
               <w:tabs>
                 <w:tab w:val="left" w:pos="851"/>
               </w:tabs>
-              <w:spacing w:before="20" w:after="20"/>
+              <w:spacing w:after="0"/>
               <w:ind w:left="105"/>
               <w:contextualSpacing w:val="0"/>
               <w:jc w:val="center"/>
+              <w:rPr>
+                <w:rFonts w:asciiTheme="majorHAnsi" w:hAnsiTheme="majorHAnsi" w:cstheme="majorHAnsi"/>
+              </w:rPr>
             </w:pPr>
           </w:p>
         </w:tc>
@@ -808,10 +900,13 @@
               <w:tabs>
                 <w:tab w:val="left" w:pos="851"/>
               </w:tabs>
-              <w:spacing w:before="20" w:after="20"/>
+              <w:spacing w:after="0"/>
               <w:ind w:left="105"/>
               <w:contextualSpacing w:val="0"/>
               <w:jc w:val="center"/>
+              <w:rPr>
+                <w:rFonts w:asciiTheme="majorHAnsi" w:hAnsiTheme="majorHAnsi" w:cstheme="majorHAnsi"/>
+              </w:rPr>
             </w:pPr>
           </w:p>
         </w:tc>
@@ -830,9 +925,12 @@
               <w:tabs>
                 <w:tab w:val="left" w:pos="851"/>
               </w:tabs>
-              <w:spacing w:before="20" w:after="20"/>
+              <w:spacing w:after="0"/>
               <w:ind w:left="105"/>
               <w:contextualSpacing w:val="0"/>
+              <w:rPr>
+                <w:rFonts w:asciiTheme="majorHAnsi" w:hAnsiTheme="majorHAnsi" w:cstheme="majorHAnsi"/>
+              </w:rPr>
             </w:pPr>
           </w:p>
         </w:tc>
@@ -844,12 +942,24 @@
         <w:tabs>
           <w:tab w:val="left" w:pos="851"/>
         </w:tabs>
-        <w:spacing w:before="60" w:after="60"/>
+        <w:spacing w:after="0"/>
         <w:ind w:left="144"/>
-      </w:pPr>
-    </w:p>
-    <w:p>
+        <w:rPr>
+          <w:rFonts w:asciiTheme="majorHAnsi" w:hAnsiTheme="majorHAnsi" w:cstheme="majorHAnsi"/>
+        </w:rPr>
+      </w:pPr>
+    </w:p>
+    <w:p>
+      <w:pPr>
+        <w:spacing w:after="0"/>
+        <w:rPr>
+          <w:rFonts w:asciiTheme="majorHAnsi" w:hAnsiTheme="majorHAnsi" w:cstheme="majorHAnsi"/>
+        </w:rPr>
+      </w:pPr>
       <w:r>
+        <w:rPr>
+          <w:rFonts w:asciiTheme="majorHAnsi" w:hAnsiTheme="majorHAnsi" w:cstheme="majorHAnsi"/>
+        </w:rPr>
         <w:br w:type="page"/>
       </w:r>
     </w:p>
@@ -858,6 +968,10 @@
         <w:tabs>
           <w:tab w:val="left" w:pos="851"/>
         </w:tabs>
+        <w:spacing w:after="0"/>
+        <w:rPr>
+          <w:rFonts w:asciiTheme="majorHAnsi" w:hAnsiTheme="majorHAnsi" w:cstheme="majorHAnsi"/>
+        </w:rPr>
       </w:pPr>
     </w:p>
     <w:p>
@@ -865,12 +979,15 @@
         <w:keepNext/>
         <w:keepLines/>
         <w:widowControl/>
-        <w:spacing w:before="480" w:after="0" w:line="276" w:lineRule="auto"/>
+        <w:spacing w:after="0" w:line="276" w:lineRule="auto"/>
         <w:ind w:left="0"/>
+        <w:rPr>
+          <w:rFonts w:asciiTheme="majorHAnsi" w:hAnsiTheme="majorHAnsi" w:cstheme="majorHAnsi"/>
+        </w:rPr>
       </w:pPr>
       <w:r>
         <w:rPr>
-          <w:rFonts w:ascii="Cambria" w:eastAsia="Cambria" w:hAnsi="Cambria" w:cs="Cambria"/>
+          <w:rFonts w:asciiTheme="majorHAnsi" w:eastAsia="Cambria" w:hAnsiTheme="majorHAnsi" w:cstheme="majorHAnsi"/>
           <w:b/>
           <w:color w:val="366091"/>
         </w:rPr>
@@ -882,12 +999,16 @@
         <w:tabs>
           <w:tab w:val="left" w:pos="480"/>
         </w:tabs>
+        <w:spacing w:after="0"/>
         <w:ind w:left="0"/>
+        <w:rPr>
+          <w:rFonts w:asciiTheme="majorHAnsi" w:hAnsiTheme="majorHAnsi" w:cstheme="majorHAnsi"/>
+        </w:rPr>
       </w:pPr>
       <w:hyperlink w:anchor="_gjdgxs">
         <w:r>
           <w:rPr>
-            <w:rFonts w:ascii="Cambria" w:eastAsia="Cambria" w:hAnsi="Cambria" w:cs="Cambria"/>
+            <w:rFonts w:asciiTheme="majorHAnsi" w:eastAsia="Cambria" w:hAnsiTheme="majorHAnsi" w:cstheme="majorHAnsi"/>
             <w:b/>
           </w:rPr>
           <w:t>1.</w:t>
@@ -896,7 +1017,7 @@
       <w:hyperlink w:anchor="_gjdgxs">
         <w:r>
           <w:rPr>
-            <w:rFonts w:ascii="Calibri" w:eastAsia="Calibri" w:hAnsi="Calibri" w:cs="Calibri"/>
+            <w:rFonts w:asciiTheme="majorHAnsi" w:eastAsia="Calibri" w:hAnsiTheme="majorHAnsi" w:cstheme="majorHAnsi"/>
             <w:sz w:val="22"/>
             <w:szCs w:val="22"/>
           </w:rPr>
@@ -906,7 +1027,7 @@
       <w:hyperlink w:anchor="_gjdgxs">
         <w:r>
           <w:rPr>
-            <w:rFonts w:ascii="Cambria" w:eastAsia="Cambria" w:hAnsi="Cambria" w:cs="Cambria"/>
+            <w:rFonts w:asciiTheme="majorHAnsi" w:eastAsia="Cambria" w:hAnsiTheme="majorHAnsi" w:cstheme="majorHAnsi"/>
             <w:b/>
           </w:rPr>
           <w:t>Introduction</w:t>
@@ -914,6 +1035,9 @@
       </w:hyperlink>
       <w:hyperlink w:anchor="_gjdgxs">
         <w:r>
+          <w:rPr>
+            <w:rFonts w:asciiTheme="majorHAnsi" w:hAnsiTheme="majorHAnsi" w:cstheme="majorHAnsi"/>
+          </w:rPr>
           <w:tab/>
         </w:r>
       </w:hyperlink>
@@ -924,12 +1048,16 @@
         <w:tabs>
           <w:tab w:val="left" w:pos="880"/>
         </w:tabs>
+        <w:spacing w:after="0"/>
         <w:ind w:left="240"/>
+        <w:rPr>
+          <w:rFonts w:asciiTheme="majorHAnsi" w:hAnsiTheme="majorHAnsi" w:cstheme="majorHAnsi"/>
+        </w:rPr>
       </w:pPr>
       <w:hyperlink w:anchor="_30j0zll">
         <w:r>
           <w:rPr>
-            <w:rFonts w:ascii="Cambria" w:eastAsia="Cambria" w:hAnsi="Cambria" w:cs="Cambria"/>
+            <w:rFonts w:asciiTheme="majorHAnsi" w:eastAsia="Cambria" w:hAnsiTheme="majorHAnsi" w:cstheme="majorHAnsi"/>
             <w:b/>
           </w:rPr>
           <w:t>1.1</w:t>
@@ -938,7 +1066,7 @@
       <w:hyperlink w:anchor="_30j0zll">
         <w:r>
           <w:rPr>
-            <w:rFonts w:ascii="Calibri" w:eastAsia="Calibri" w:hAnsi="Calibri" w:cs="Calibri"/>
+            <w:rFonts w:asciiTheme="majorHAnsi" w:eastAsia="Calibri" w:hAnsiTheme="majorHAnsi" w:cstheme="majorHAnsi"/>
             <w:sz w:val="22"/>
             <w:szCs w:val="22"/>
           </w:rPr>
@@ -948,7 +1076,7 @@
       <w:hyperlink w:anchor="_30j0zll">
         <w:r>
           <w:rPr>
-            <w:rFonts w:ascii="Cambria" w:eastAsia="Cambria" w:hAnsi="Cambria" w:cs="Cambria"/>
+            <w:rFonts w:asciiTheme="majorHAnsi" w:eastAsia="Cambria" w:hAnsiTheme="majorHAnsi" w:cstheme="majorHAnsi"/>
             <w:b/>
           </w:rPr>
           <w:t>Overview</w:t>
@@ -956,6 +1084,9 @@
       </w:hyperlink>
       <w:hyperlink w:anchor="_30j0zll">
         <w:r>
+          <w:rPr>
+            <w:rFonts w:asciiTheme="majorHAnsi" w:hAnsiTheme="majorHAnsi" w:cstheme="majorHAnsi"/>
+          </w:rPr>
           <w:tab/>
         </w:r>
       </w:hyperlink>
@@ -966,12 +1097,16 @@
         <w:tabs>
           <w:tab w:val="left" w:pos="880"/>
         </w:tabs>
+        <w:spacing w:after="0"/>
         <w:ind w:left="240"/>
+        <w:rPr>
+          <w:rFonts w:asciiTheme="majorHAnsi" w:hAnsiTheme="majorHAnsi" w:cstheme="majorHAnsi"/>
+        </w:rPr>
       </w:pPr>
       <w:hyperlink w:anchor="_1fob9te">
         <w:r>
           <w:rPr>
-            <w:rFonts w:ascii="Cambria" w:eastAsia="Cambria" w:hAnsi="Cambria" w:cs="Cambria"/>
+            <w:rFonts w:asciiTheme="majorHAnsi" w:eastAsia="Cambria" w:hAnsiTheme="majorHAnsi" w:cstheme="majorHAnsi"/>
             <w:b/>
           </w:rPr>
           <w:t>1.2</w:t>
@@ -980,7 +1115,7 @@
       <w:hyperlink w:anchor="_1fob9te">
         <w:r>
           <w:rPr>
-            <w:rFonts w:ascii="Calibri" w:eastAsia="Calibri" w:hAnsi="Calibri" w:cs="Calibri"/>
+            <w:rFonts w:asciiTheme="majorHAnsi" w:eastAsia="Calibri" w:hAnsiTheme="majorHAnsi" w:cstheme="majorHAnsi"/>
             <w:sz w:val="22"/>
             <w:szCs w:val="22"/>
           </w:rPr>
@@ -990,7 +1125,7 @@
       <w:hyperlink w:anchor="_1fob9te">
         <w:r>
           <w:rPr>
-            <w:rFonts w:ascii="Cambria" w:eastAsia="Cambria" w:hAnsi="Cambria" w:cs="Cambria"/>
+            <w:rFonts w:asciiTheme="majorHAnsi" w:eastAsia="Cambria" w:hAnsiTheme="majorHAnsi" w:cstheme="majorHAnsi"/>
             <w:b/>
           </w:rPr>
           <w:t>Scope</w:t>
@@ -998,6 +1133,9 @@
       </w:hyperlink>
       <w:hyperlink w:anchor="_1fob9te">
         <w:r>
+          <w:rPr>
+            <w:rFonts w:asciiTheme="majorHAnsi" w:hAnsiTheme="majorHAnsi" w:cstheme="majorHAnsi"/>
+          </w:rPr>
           <w:tab/>
         </w:r>
       </w:hyperlink>
@@ -1008,12 +1146,16 @@
         <w:tabs>
           <w:tab w:val="left" w:pos="480"/>
         </w:tabs>
+        <w:spacing w:after="0"/>
         <w:ind w:left="0"/>
+        <w:rPr>
+          <w:rFonts w:asciiTheme="majorHAnsi" w:hAnsiTheme="majorHAnsi" w:cstheme="majorHAnsi"/>
+        </w:rPr>
       </w:pPr>
       <w:hyperlink w:anchor="_3znysh7">
         <w:r>
           <w:rPr>
-            <w:rFonts w:ascii="Cambria" w:eastAsia="Cambria" w:hAnsi="Cambria" w:cs="Cambria"/>
+            <w:rFonts w:asciiTheme="majorHAnsi" w:eastAsia="Cambria" w:hAnsiTheme="majorHAnsi" w:cstheme="majorHAnsi"/>
             <w:b/>
           </w:rPr>
           <w:t>2.</w:t>
@@ -1022,7 +1164,7 @@
       <w:hyperlink w:anchor="_3znysh7">
         <w:r>
           <w:rPr>
-            <w:rFonts w:ascii="Calibri" w:eastAsia="Calibri" w:hAnsi="Calibri" w:cs="Calibri"/>
+            <w:rFonts w:asciiTheme="majorHAnsi" w:eastAsia="Calibri" w:hAnsiTheme="majorHAnsi" w:cstheme="majorHAnsi"/>
             <w:sz w:val="22"/>
             <w:szCs w:val="22"/>
           </w:rPr>
@@ -1032,7 +1174,7 @@
       <w:hyperlink w:anchor="_3znysh7">
         <w:r>
           <w:rPr>
-            <w:rFonts w:ascii="Cambria" w:eastAsia="Cambria" w:hAnsi="Cambria" w:cs="Cambria"/>
+            <w:rFonts w:asciiTheme="majorHAnsi" w:eastAsia="Cambria" w:hAnsiTheme="majorHAnsi" w:cstheme="majorHAnsi"/>
             <w:b/>
           </w:rPr>
           <w:t>Functional Requirements</w:t>
@@ -1040,6 +1182,9 @@
       </w:hyperlink>
       <w:hyperlink w:anchor="_3znysh7">
         <w:r>
+          <w:rPr>
+            <w:rFonts w:asciiTheme="majorHAnsi" w:hAnsiTheme="majorHAnsi" w:cstheme="majorHAnsi"/>
+          </w:rPr>
           <w:tab/>
         </w:r>
       </w:hyperlink>
@@ -1050,12 +1195,16 @@
         <w:tabs>
           <w:tab w:val="left" w:pos="880"/>
         </w:tabs>
+        <w:spacing w:after="0"/>
         <w:ind w:left="240"/>
+        <w:rPr>
+          <w:rFonts w:asciiTheme="majorHAnsi" w:hAnsiTheme="majorHAnsi" w:cstheme="majorHAnsi"/>
+        </w:rPr>
       </w:pPr>
       <w:hyperlink w:anchor="_2et92p0">
         <w:r>
           <w:rPr>
-            <w:rFonts w:ascii="Cambria" w:eastAsia="Cambria" w:hAnsi="Cambria" w:cs="Cambria"/>
+            <w:rFonts w:asciiTheme="majorHAnsi" w:eastAsia="Cambria" w:hAnsiTheme="majorHAnsi" w:cstheme="majorHAnsi"/>
             <w:b/>
           </w:rPr>
           <w:t>2.1</w:t>
@@ -1064,7 +1213,7 @@
       <w:hyperlink w:anchor="_2et92p0">
         <w:r>
           <w:rPr>
-            <w:rFonts w:ascii="Calibri" w:eastAsia="Calibri" w:hAnsi="Calibri" w:cs="Calibri"/>
+            <w:rFonts w:asciiTheme="majorHAnsi" w:eastAsia="Calibri" w:hAnsiTheme="majorHAnsi" w:cstheme="majorHAnsi"/>
             <w:sz w:val="22"/>
             <w:szCs w:val="22"/>
           </w:rPr>
@@ -1074,7 +1223,7 @@
       <w:hyperlink w:anchor="_2et92p0">
         <w:r>
           <w:rPr>
-            <w:rFonts w:ascii="Cambria" w:eastAsia="Cambria" w:hAnsi="Cambria" w:cs="Cambria"/>
+            <w:rFonts w:asciiTheme="majorHAnsi" w:eastAsia="Cambria" w:hAnsiTheme="majorHAnsi" w:cstheme="majorHAnsi"/>
             <w:b/>
           </w:rPr>
           <w:t>Feature/Component #1: Loading Data Screen</w:t>
@@ -1082,16 +1231,25 @@
       </w:hyperlink>
       <w:hyperlink w:anchor="_2et92p0">
         <w:r>
+          <w:rPr>
+            <w:rFonts w:asciiTheme="majorHAnsi" w:hAnsiTheme="majorHAnsi" w:cstheme="majorHAnsi"/>
+          </w:rPr>
           <w:tab/>
         </w:r>
       </w:hyperlink>
       <w:hyperlink w:anchor="_Toc468228754"/>
     </w:p>
     <w:p>
+      <w:pPr>
+        <w:spacing w:after="0"/>
+        <w:rPr>
+          <w:rFonts w:asciiTheme="majorHAnsi" w:hAnsiTheme="majorHAnsi" w:cstheme="majorHAnsi"/>
+        </w:rPr>
+      </w:pPr>
       <w:hyperlink w:anchor="_tyjcwt">
         <w:r>
           <w:rPr>
-            <w:rFonts w:ascii="Cambria" w:eastAsia="Cambria" w:hAnsi="Cambria" w:cs="Cambria"/>
+            <w:rFonts w:asciiTheme="majorHAnsi" w:eastAsia="Cambria" w:hAnsiTheme="majorHAnsi" w:cstheme="majorHAnsi"/>
           </w:rPr>
           <w:t>2.1.1</w:t>
         </w:r>
@@ -1099,7 +1257,7 @@
       <w:hyperlink w:anchor="_tyjcwt">
         <w:r>
           <w:rPr>
-            <w:rFonts w:ascii="Calibri" w:eastAsia="Calibri" w:hAnsi="Calibri" w:cs="Calibri"/>
+            <w:rFonts w:asciiTheme="majorHAnsi" w:eastAsia="Calibri" w:hAnsiTheme="majorHAnsi" w:cstheme="majorHAnsi"/>
             <w:sz w:val="22"/>
             <w:szCs w:val="22"/>
           </w:rPr>
@@ -1109,23 +1267,32 @@
       <w:hyperlink w:anchor="_tyjcwt">
         <w:r>
           <w:rPr>
-            <w:rFonts w:ascii="Cambria" w:eastAsia="Cambria" w:hAnsi="Cambria" w:cs="Cambria"/>
+            <w:rFonts w:asciiTheme="majorHAnsi" w:eastAsia="Cambria" w:hAnsiTheme="majorHAnsi" w:cstheme="majorHAnsi"/>
           </w:rPr>
           <w:t>Users Interfaces</w:t>
         </w:r>
       </w:hyperlink>
       <w:hyperlink w:anchor="_tyjcwt">
         <w:r>
+          <w:rPr>
+            <w:rFonts w:asciiTheme="majorHAnsi" w:hAnsiTheme="majorHAnsi" w:cstheme="majorHAnsi"/>
+          </w:rPr>
           <w:tab/>
         </w:r>
       </w:hyperlink>
       <w:hyperlink w:anchor="_Toc468228755"/>
     </w:p>
     <w:p>
+      <w:pPr>
+        <w:spacing w:after="0"/>
+        <w:rPr>
+          <w:rFonts w:asciiTheme="majorHAnsi" w:hAnsiTheme="majorHAnsi" w:cstheme="majorHAnsi"/>
+        </w:rPr>
+      </w:pPr>
       <w:hyperlink w:anchor="_3dy6vkm">
         <w:r>
           <w:rPr>
-            <w:rFonts w:ascii="Cambria" w:eastAsia="Cambria" w:hAnsi="Cambria" w:cs="Cambria"/>
+            <w:rFonts w:asciiTheme="majorHAnsi" w:eastAsia="Cambria" w:hAnsiTheme="majorHAnsi" w:cstheme="majorHAnsi"/>
           </w:rPr>
           <w:t>2.1.2</w:t>
         </w:r>
@@ -1133,7 +1300,7 @@
       <w:hyperlink w:anchor="_3dy6vkm">
         <w:r>
           <w:rPr>
-            <w:rFonts w:ascii="Calibri" w:eastAsia="Calibri" w:hAnsi="Calibri" w:cs="Calibri"/>
+            <w:rFonts w:asciiTheme="majorHAnsi" w:eastAsia="Calibri" w:hAnsiTheme="majorHAnsi" w:cstheme="majorHAnsi"/>
             <w:sz w:val="22"/>
             <w:szCs w:val="22"/>
           </w:rPr>
@@ -1143,13 +1310,16 @@
       <w:hyperlink w:anchor="_3dy6vkm">
         <w:r>
           <w:rPr>
-            <w:rFonts w:ascii="Cambria" w:eastAsia="Cambria" w:hAnsi="Cambria" w:cs="Cambria"/>
+            <w:rFonts w:asciiTheme="majorHAnsi" w:eastAsia="Cambria" w:hAnsiTheme="majorHAnsi" w:cstheme="majorHAnsi"/>
           </w:rPr>
           <w:t>Functional Requirements</w:t>
         </w:r>
       </w:hyperlink>
       <w:hyperlink w:anchor="_3dy6vkm">
         <w:r>
+          <w:rPr>
+            <w:rFonts w:asciiTheme="majorHAnsi" w:hAnsiTheme="majorHAnsi" w:cstheme="majorHAnsi"/>
+          </w:rPr>
           <w:tab/>
         </w:r>
       </w:hyperlink>
@@ -1160,12 +1330,16 @@
         <w:tabs>
           <w:tab w:val="left" w:pos="880"/>
         </w:tabs>
+        <w:spacing w:after="0"/>
         <w:ind w:left="240"/>
+        <w:rPr>
+          <w:rFonts w:asciiTheme="majorHAnsi" w:hAnsiTheme="majorHAnsi" w:cstheme="majorHAnsi"/>
+        </w:rPr>
       </w:pPr>
       <w:hyperlink w:anchor="_1t3h5sf">
         <w:r>
           <w:rPr>
-            <w:rFonts w:ascii="Cambria" w:eastAsia="Cambria" w:hAnsi="Cambria" w:cs="Cambria"/>
+            <w:rFonts w:asciiTheme="majorHAnsi" w:eastAsia="Cambria" w:hAnsiTheme="majorHAnsi" w:cstheme="majorHAnsi"/>
             <w:b/>
           </w:rPr>
           <w:t>2.2</w:t>
@@ -1174,7 +1348,7 @@
       <w:hyperlink w:anchor="_1t3h5sf">
         <w:r>
           <w:rPr>
-            <w:rFonts w:ascii="Calibri" w:eastAsia="Calibri" w:hAnsi="Calibri" w:cs="Calibri"/>
+            <w:rFonts w:asciiTheme="majorHAnsi" w:eastAsia="Calibri" w:hAnsiTheme="majorHAnsi" w:cstheme="majorHAnsi"/>
             <w:sz w:val="22"/>
             <w:szCs w:val="22"/>
           </w:rPr>
@@ -1184,7 +1358,7 @@
       <w:hyperlink w:anchor="_1t3h5sf">
         <w:r>
           <w:rPr>
-            <w:rFonts w:ascii="Cambria" w:eastAsia="Cambria" w:hAnsi="Cambria" w:cs="Cambria"/>
+            <w:rFonts w:asciiTheme="majorHAnsi" w:eastAsia="Cambria" w:hAnsiTheme="majorHAnsi" w:cstheme="majorHAnsi"/>
             <w:b/>
           </w:rPr>
           <w:t>Feature/Component #2: Connection Error Screen</w:t>
@@ -1192,16 +1366,25 @@
       </w:hyperlink>
       <w:hyperlink w:anchor="_1t3h5sf">
         <w:r>
+          <w:rPr>
+            <w:rFonts w:asciiTheme="majorHAnsi" w:hAnsiTheme="majorHAnsi" w:cstheme="majorHAnsi"/>
+          </w:rPr>
           <w:tab/>
         </w:r>
       </w:hyperlink>
       <w:hyperlink w:anchor="_Toc468228757"/>
     </w:p>
     <w:p>
+      <w:pPr>
+        <w:spacing w:after="0"/>
+        <w:rPr>
+          <w:rFonts w:asciiTheme="majorHAnsi" w:hAnsiTheme="majorHAnsi" w:cstheme="majorHAnsi"/>
+        </w:rPr>
+      </w:pPr>
       <w:hyperlink w:anchor="_4d34og8">
         <w:r>
           <w:rPr>
-            <w:rFonts w:ascii="Cambria" w:eastAsia="Cambria" w:hAnsi="Cambria" w:cs="Cambria"/>
+            <w:rFonts w:asciiTheme="majorHAnsi" w:eastAsia="Cambria" w:hAnsiTheme="majorHAnsi" w:cstheme="majorHAnsi"/>
           </w:rPr>
           <w:t xml:space="preserve">2.2.1 </w:t>
         </w:r>
@@ -1209,7 +1392,7 @@
       <w:hyperlink w:anchor="_4d34og8">
         <w:r>
           <w:rPr>
-            <w:rFonts w:ascii="Calibri" w:eastAsia="Calibri" w:hAnsi="Calibri" w:cs="Calibri"/>
+            <w:rFonts w:asciiTheme="majorHAnsi" w:eastAsia="Calibri" w:hAnsiTheme="majorHAnsi" w:cstheme="majorHAnsi"/>
             <w:sz w:val="22"/>
             <w:szCs w:val="22"/>
           </w:rPr>
@@ -1219,23 +1402,32 @@
       <w:hyperlink w:anchor="_4d34og8">
         <w:r>
           <w:rPr>
-            <w:rFonts w:ascii="Cambria" w:eastAsia="Cambria" w:hAnsi="Cambria" w:cs="Cambria"/>
+            <w:rFonts w:asciiTheme="majorHAnsi" w:eastAsia="Cambria" w:hAnsiTheme="majorHAnsi" w:cstheme="majorHAnsi"/>
           </w:rPr>
           <w:t>Users Interfaces</w:t>
         </w:r>
       </w:hyperlink>
       <w:hyperlink w:anchor="_4d34og8">
         <w:r>
+          <w:rPr>
+            <w:rFonts w:asciiTheme="majorHAnsi" w:hAnsiTheme="majorHAnsi" w:cstheme="majorHAnsi"/>
+          </w:rPr>
           <w:tab/>
         </w:r>
       </w:hyperlink>
       <w:hyperlink w:anchor="_Toc468228758"/>
     </w:p>
     <w:p>
+      <w:pPr>
+        <w:spacing w:after="0"/>
+        <w:rPr>
+          <w:rFonts w:asciiTheme="majorHAnsi" w:hAnsiTheme="majorHAnsi" w:cstheme="majorHAnsi"/>
+        </w:rPr>
+      </w:pPr>
       <w:hyperlink w:anchor="_2s8eyo1">
         <w:r>
           <w:rPr>
-            <w:rFonts w:ascii="Cambria" w:eastAsia="Cambria" w:hAnsi="Cambria" w:cs="Cambria"/>
+            <w:rFonts w:asciiTheme="majorHAnsi" w:eastAsia="Cambria" w:hAnsiTheme="majorHAnsi" w:cstheme="majorHAnsi"/>
           </w:rPr>
           <w:t>2.2.1</w:t>
         </w:r>
@@ -1243,7 +1435,7 @@
       <w:hyperlink w:anchor="_2s8eyo1">
         <w:r>
           <w:rPr>
-            <w:rFonts w:ascii="Calibri" w:eastAsia="Calibri" w:hAnsi="Calibri" w:cs="Calibri"/>
+            <w:rFonts w:asciiTheme="majorHAnsi" w:eastAsia="Calibri" w:hAnsiTheme="majorHAnsi" w:cstheme="majorHAnsi"/>
             <w:sz w:val="22"/>
             <w:szCs w:val="22"/>
           </w:rPr>
@@ -1253,13 +1445,16 @@
       <w:hyperlink w:anchor="_2s8eyo1">
         <w:r>
           <w:rPr>
-            <w:rFonts w:ascii="Cambria" w:eastAsia="Cambria" w:hAnsi="Cambria" w:cs="Cambria"/>
+            <w:rFonts w:asciiTheme="majorHAnsi" w:eastAsia="Cambria" w:hAnsiTheme="majorHAnsi" w:cstheme="majorHAnsi"/>
           </w:rPr>
           <w:t>Functional Requirements</w:t>
         </w:r>
       </w:hyperlink>
       <w:hyperlink w:anchor="_2s8eyo1">
         <w:r>
+          <w:rPr>
+            <w:rFonts w:asciiTheme="majorHAnsi" w:hAnsiTheme="majorHAnsi" w:cstheme="majorHAnsi"/>
+          </w:rPr>
           <w:tab/>
         </w:r>
       </w:hyperlink>
@@ -1270,12 +1465,16 @@
         <w:tabs>
           <w:tab w:val="left" w:pos="880"/>
         </w:tabs>
+        <w:spacing w:after="0"/>
         <w:ind w:left="240"/>
+        <w:rPr>
+          <w:rFonts w:asciiTheme="majorHAnsi" w:hAnsiTheme="majorHAnsi" w:cstheme="majorHAnsi"/>
+        </w:rPr>
       </w:pPr>
       <w:hyperlink w:anchor="_17dp8vu">
         <w:r>
           <w:rPr>
-            <w:rFonts w:ascii="Cambria" w:eastAsia="Cambria" w:hAnsi="Cambria" w:cs="Cambria"/>
+            <w:rFonts w:asciiTheme="majorHAnsi" w:eastAsia="Cambria" w:hAnsiTheme="majorHAnsi" w:cstheme="majorHAnsi"/>
             <w:b/>
           </w:rPr>
           <w:t>2.3</w:t>
@@ -1284,7 +1483,7 @@
       <w:hyperlink w:anchor="_17dp8vu">
         <w:r>
           <w:rPr>
-            <w:rFonts w:ascii="Calibri" w:eastAsia="Calibri" w:hAnsi="Calibri" w:cs="Calibri"/>
+            <w:rFonts w:asciiTheme="majorHAnsi" w:eastAsia="Calibri" w:hAnsiTheme="majorHAnsi" w:cstheme="majorHAnsi"/>
             <w:sz w:val="22"/>
             <w:szCs w:val="22"/>
           </w:rPr>
@@ -1294,7 +1493,7 @@
       <w:hyperlink w:anchor="_17dp8vu">
         <w:r>
           <w:rPr>
-            <w:rFonts w:ascii="Cambria" w:eastAsia="Cambria" w:hAnsi="Cambria" w:cs="Cambria"/>
+            <w:rFonts w:asciiTheme="majorHAnsi" w:eastAsia="Cambria" w:hAnsiTheme="majorHAnsi" w:cstheme="majorHAnsi"/>
             <w:b/>
           </w:rPr>
           <w:t>Feature/Component #3: Not Found Screen</w:t>
@@ -1302,16 +1501,25 @@
       </w:hyperlink>
       <w:hyperlink w:anchor="_17dp8vu">
         <w:r>
+          <w:rPr>
+            <w:rFonts w:asciiTheme="majorHAnsi" w:hAnsiTheme="majorHAnsi" w:cstheme="majorHAnsi"/>
+          </w:rPr>
           <w:tab/>
         </w:r>
       </w:hyperlink>
       <w:hyperlink w:anchor="_Toc468228760"/>
     </w:p>
     <w:p>
+      <w:pPr>
+        <w:spacing w:after="0"/>
+        <w:rPr>
+          <w:rFonts w:asciiTheme="majorHAnsi" w:hAnsiTheme="majorHAnsi" w:cstheme="majorHAnsi"/>
+        </w:rPr>
+      </w:pPr>
       <w:hyperlink w:anchor="_3rdcrjn">
         <w:r>
           <w:rPr>
-            <w:rFonts w:ascii="Cambria" w:eastAsia="Cambria" w:hAnsi="Cambria" w:cs="Cambria"/>
+            <w:rFonts w:asciiTheme="majorHAnsi" w:eastAsia="Cambria" w:hAnsiTheme="majorHAnsi" w:cstheme="majorHAnsi"/>
           </w:rPr>
           <w:t>2.3.1</w:t>
         </w:r>
@@ -1319,7 +1527,7 @@
       <w:hyperlink w:anchor="_3rdcrjn">
         <w:r>
           <w:rPr>
-            <w:rFonts w:ascii="Calibri" w:eastAsia="Calibri" w:hAnsi="Calibri" w:cs="Calibri"/>
+            <w:rFonts w:asciiTheme="majorHAnsi" w:eastAsia="Calibri" w:hAnsiTheme="majorHAnsi" w:cstheme="majorHAnsi"/>
             <w:sz w:val="22"/>
             <w:szCs w:val="22"/>
           </w:rPr>
@@ -1329,23 +1537,32 @@
       <w:hyperlink w:anchor="_3rdcrjn">
         <w:r>
           <w:rPr>
-            <w:rFonts w:ascii="Cambria" w:eastAsia="Cambria" w:hAnsi="Cambria" w:cs="Cambria"/>
+            <w:rFonts w:asciiTheme="majorHAnsi" w:eastAsia="Cambria" w:hAnsiTheme="majorHAnsi" w:cstheme="majorHAnsi"/>
           </w:rPr>
           <w:t>User Interfaces</w:t>
         </w:r>
       </w:hyperlink>
       <w:hyperlink w:anchor="_3rdcrjn">
         <w:r>
+          <w:rPr>
+            <w:rFonts w:asciiTheme="majorHAnsi" w:hAnsiTheme="majorHAnsi" w:cstheme="majorHAnsi"/>
+          </w:rPr>
           <w:tab/>
         </w:r>
       </w:hyperlink>
       <w:hyperlink w:anchor="_Toc468228761"/>
     </w:p>
     <w:p>
+      <w:pPr>
+        <w:spacing w:after="0"/>
+        <w:rPr>
+          <w:rFonts w:asciiTheme="majorHAnsi" w:hAnsiTheme="majorHAnsi" w:cstheme="majorHAnsi"/>
+        </w:rPr>
+      </w:pPr>
       <w:hyperlink w:anchor="_26in1rg">
         <w:r>
           <w:rPr>
-            <w:rFonts w:ascii="Cambria" w:eastAsia="Cambria" w:hAnsi="Cambria" w:cs="Cambria"/>
+            <w:rFonts w:asciiTheme="majorHAnsi" w:eastAsia="Cambria" w:hAnsiTheme="majorHAnsi" w:cstheme="majorHAnsi"/>
           </w:rPr>
           <w:t>2.3.2</w:t>
         </w:r>
@@ -1353,7 +1570,7 @@
       <w:hyperlink w:anchor="_26in1rg">
         <w:r>
           <w:rPr>
-            <w:rFonts w:ascii="Calibri" w:eastAsia="Calibri" w:hAnsi="Calibri" w:cs="Calibri"/>
+            <w:rFonts w:asciiTheme="majorHAnsi" w:eastAsia="Calibri" w:hAnsiTheme="majorHAnsi" w:cstheme="majorHAnsi"/>
             <w:sz w:val="22"/>
             <w:szCs w:val="22"/>
           </w:rPr>
@@ -1363,13 +1580,16 @@
       <w:hyperlink w:anchor="_26in1rg">
         <w:r>
           <w:rPr>
-            <w:rFonts w:ascii="Cambria" w:eastAsia="Cambria" w:hAnsi="Cambria" w:cs="Cambria"/>
+            <w:rFonts w:asciiTheme="majorHAnsi" w:eastAsia="Cambria" w:hAnsiTheme="majorHAnsi" w:cstheme="majorHAnsi"/>
           </w:rPr>
           <w:t>Functional Requirements</w:t>
         </w:r>
       </w:hyperlink>
       <w:hyperlink w:anchor="_26in1rg">
         <w:r>
+          <w:rPr>
+            <w:rFonts w:asciiTheme="majorHAnsi" w:hAnsiTheme="majorHAnsi" w:cstheme="majorHAnsi"/>
+          </w:rPr>
           <w:tab/>
         </w:r>
       </w:hyperlink>
@@ -1380,12 +1600,16 @@
         <w:tabs>
           <w:tab w:val="left" w:pos="880"/>
         </w:tabs>
+        <w:spacing w:after="0"/>
         <w:ind w:left="240"/>
+        <w:rPr>
+          <w:rFonts w:asciiTheme="majorHAnsi" w:hAnsiTheme="majorHAnsi" w:cstheme="majorHAnsi"/>
+        </w:rPr>
       </w:pPr>
       <w:hyperlink w:anchor="_lnxbz9">
         <w:r>
           <w:rPr>
-            <w:rFonts w:ascii="Cambria" w:eastAsia="Cambria" w:hAnsi="Cambria" w:cs="Cambria"/>
+            <w:rFonts w:asciiTheme="majorHAnsi" w:eastAsia="Cambria" w:hAnsiTheme="majorHAnsi" w:cstheme="majorHAnsi"/>
             <w:b/>
           </w:rPr>
           <w:t>2.4</w:t>
@@ -1394,7 +1618,7 @@
       <w:hyperlink w:anchor="_lnxbz9">
         <w:r>
           <w:rPr>
-            <w:rFonts w:ascii="Calibri" w:eastAsia="Calibri" w:hAnsi="Calibri" w:cs="Calibri"/>
+            <w:rFonts w:asciiTheme="majorHAnsi" w:eastAsia="Calibri" w:hAnsiTheme="majorHAnsi" w:cstheme="majorHAnsi"/>
             <w:sz w:val="22"/>
             <w:szCs w:val="22"/>
           </w:rPr>
@@ -1404,7 +1628,7 @@
       <w:hyperlink w:anchor="_lnxbz9">
         <w:r>
           <w:rPr>
-            <w:rFonts w:ascii="Cambria" w:eastAsia="Cambria" w:hAnsi="Cambria" w:cs="Cambria"/>
+            <w:rFonts w:asciiTheme="majorHAnsi" w:eastAsia="Cambria" w:hAnsiTheme="majorHAnsi" w:cstheme="majorHAnsi"/>
             <w:b/>
           </w:rPr>
           <w:t>Feature/Component #4: Work List Screen</w:t>
@@ -1412,16 +1636,25 @@
       </w:hyperlink>
       <w:hyperlink w:anchor="_lnxbz9">
         <w:r>
+          <w:rPr>
+            <w:rFonts w:asciiTheme="majorHAnsi" w:hAnsiTheme="majorHAnsi" w:cstheme="majorHAnsi"/>
+          </w:rPr>
           <w:tab/>
         </w:r>
       </w:hyperlink>
       <w:hyperlink w:anchor="_Toc468228763"/>
     </w:p>
     <w:p>
+      <w:pPr>
+        <w:spacing w:after="0"/>
+        <w:rPr>
+          <w:rFonts w:asciiTheme="majorHAnsi" w:hAnsiTheme="majorHAnsi" w:cstheme="majorHAnsi"/>
+        </w:rPr>
+      </w:pPr>
       <w:hyperlink w:anchor="_35nkun2">
         <w:r>
           <w:rPr>
-            <w:rFonts w:ascii="Cambria" w:eastAsia="Cambria" w:hAnsi="Cambria" w:cs="Cambria"/>
+            <w:rFonts w:asciiTheme="majorHAnsi" w:eastAsia="Cambria" w:hAnsiTheme="majorHAnsi" w:cstheme="majorHAnsi"/>
           </w:rPr>
           <w:t>2.4.1</w:t>
         </w:r>
@@ -1429,7 +1662,7 @@
       <w:hyperlink w:anchor="_35nkun2">
         <w:r>
           <w:rPr>
-            <w:rFonts w:ascii="Calibri" w:eastAsia="Calibri" w:hAnsi="Calibri" w:cs="Calibri"/>
+            <w:rFonts w:asciiTheme="majorHAnsi" w:eastAsia="Calibri" w:hAnsiTheme="majorHAnsi" w:cstheme="majorHAnsi"/>
             <w:sz w:val="22"/>
             <w:szCs w:val="22"/>
           </w:rPr>
@@ -1439,23 +1672,32 @@
       <w:hyperlink w:anchor="_35nkun2">
         <w:r>
           <w:rPr>
-            <w:rFonts w:ascii="Cambria" w:eastAsia="Cambria" w:hAnsi="Cambria" w:cs="Cambria"/>
+            <w:rFonts w:asciiTheme="majorHAnsi" w:eastAsia="Cambria" w:hAnsiTheme="majorHAnsi" w:cstheme="majorHAnsi"/>
           </w:rPr>
           <w:t>User Interfaces</w:t>
         </w:r>
       </w:hyperlink>
       <w:hyperlink w:anchor="_35nkun2">
         <w:r>
+          <w:rPr>
+            <w:rFonts w:asciiTheme="majorHAnsi" w:hAnsiTheme="majorHAnsi" w:cstheme="majorHAnsi"/>
+          </w:rPr>
           <w:tab/>
         </w:r>
       </w:hyperlink>
       <w:hyperlink w:anchor="_Toc468228764"/>
     </w:p>
     <w:p>
+      <w:pPr>
+        <w:spacing w:after="0"/>
+        <w:rPr>
+          <w:rFonts w:asciiTheme="majorHAnsi" w:hAnsiTheme="majorHAnsi" w:cstheme="majorHAnsi"/>
+        </w:rPr>
+      </w:pPr>
       <w:hyperlink w:anchor="_1ksv4uv">
         <w:r>
           <w:rPr>
-            <w:rFonts w:ascii="Cambria" w:eastAsia="Cambria" w:hAnsi="Cambria" w:cs="Cambria"/>
+            <w:rFonts w:asciiTheme="majorHAnsi" w:eastAsia="Cambria" w:hAnsiTheme="majorHAnsi" w:cstheme="majorHAnsi"/>
           </w:rPr>
           <w:t>2.4.2</w:t>
         </w:r>
@@ -1463,7 +1705,7 @@
       <w:hyperlink w:anchor="_1ksv4uv">
         <w:r>
           <w:rPr>
-            <w:rFonts w:ascii="Calibri" w:eastAsia="Calibri" w:hAnsi="Calibri" w:cs="Calibri"/>
+            <w:rFonts w:asciiTheme="majorHAnsi" w:eastAsia="Calibri" w:hAnsiTheme="majorHAnsi" w:cstheme="majorHAnsi"/>
             <w:sz w:val="22"/>
             <w:szCs w:val="22"/>
           </w:rPr>
@@ -1473,13 +1715,16 @@
       <w:hyperlink w:anchor="_1ksv4uv">
         <w:r>
           <w:rPr>
-            <w:rFonts w:ascii="Cambria" w:eastAsia="Cambria" w:hAnsi="Cambria" w:cs="Cambria"/>
+            <w:rFonts w:asciiTheme="majorHAnsi" w:eastAsia="Cambria" w:hAnsiTheme="majorHAnsi" w:cstheme="majorHAnsi"/>
           </w:rPr>
           <w:t>Functional Requirements</w:t>
         </w:r>
       </w:hyperlink>
       <w:hyperlink w:anchor="_1ksv4uv">
         <w:r>
+          <w:rPr>
+            <w:rFonts w:asciiTheme="majorHAnsi" w:hAnsiTheme="majorHAnsi" w:cstheme="majorHAnsi"/>
+          </w:rPr>
           <w:tab/>
         </w:r>
       </w:hyperlink>
@@ -1490,12 +1735,16 @@
         <w:tabs>
           <w:tab w:val="left" w:pos="880"/>
         </w:tabs>
+        <w:spacing w:after="0"/>
         <w:ind w:left="240"/>
+        <w:rPr>
+          <w:rFonts w:asciiTheme="majorHAnsi" w:hAnsiTheme="majorHAnsi" w:cstheme="majorHAnsi"/>
+        </w:rPr>
       </w:pPr>
       <w:hyperlink w:anchor="_3j2qqm3">
         <w:r>
           <w:rPr>
-            <w:rFonts w:ascii="Cambria" w:eastAsia="Cambria" w:hAnsi="Cambria" w:cs="Cambria"/>
+            <w:rFonts w:asciiTheme="majorHAnsi" w:eastAsia="Cambria" w:hAnsiTheme="majorHAnsi" w:cstheme="majorHAnsi"/>
             <w:b/>
           </w:rPr>
           <w:t>2.5</w:t>
@@ -1504,7 +1753,7 @@
       <w:hyperlink w:anchor="_3j2qqm3">
         <w:r>
           <w:rPr>
-            <w:rFonts w:ascii="Calibri" w:eastAsia="Calibri" w:hAnsi="Calibri" w:cs="Calibri"/>
+            <w:rFonts w:asciiTheme="majorHAnsi" w:eastAsia="Calibri" w:hAnsiTheme="majorHAnsi" w:cstheme="majorHAnsi"/>
             <w:sz w:val="22"/>
             <w:szCs w:val="22"/>
           </w:rPr>
@@ -1514,7 +1763,7 @@
       <w:hyperlink w:anchor="_3j2qqm3">
         <w:r>
           <w:rPr>
-            <w:rFonts w:ascii="Cambria" w:eastAsia="Cambria" w:hAnsi="Cambria" w:cs="Cambria"/>
+            <w:rFonts w:asciiTheme="majorHAnsi" w:eastAsia="Cambria" w:hAnsiTheme="majorHAnsi" w:cstheme="majorHAnsi"/>
             <w:b/>
           </w:rPr>
           <w:t>Feature/Component #5: Detail Screen</w:t>
@@ -1522,16 +1771,25 @@
       </w:hyperlink>
       <w:hyperlink w:anchor="_3j2qqm3">
         <w:r>
+          <w:rPr>
+            <w:rFonts w:asciiTheme="majorHAnsi" w:hAnsiTheme="majorHAnsi" w:cstheme="majorHAnsi"/>
+          </w:rPr>
           <w:tab/>
         </w:r>
       </w:hyperlink>
       <w:hyperlink w:anchor="_Toc468228766"/>
     </w:p>
     <w:p>
+      <w:pPr>
+        <w:spacing w:after="0"/>
+        <w:rPr>
+          <w:rFonts w:asciiTheme="majorHAnsi" w:hAnsiTheme="majorHAnsi" w:cstheme="majorHAnsi"/>
+        </w:rPr>
+      </w:pPr>
       <w:hyperlink w:anchor="_1y810tw">
         <w:r>
           <w:rPr>
-            <w:rFonts w:ascii="Cambria" w:eastAsia="Cambria" w:hAnsi="Cambria" w:cs="Cambria"/>
+            <w:rFonts w:asciiTheme="majorHAnsi" w:eastAsia="Cambria" w:hAnsiTheme="majorHAnsi" w:cstheme="majorHAnsi"/>
           </w:rPr>
           <w:t>2.5.1</w:t>
         </w:r>
@@ -1539,7 +1797,7 @@
       <w:hyperlink w:anchor="_1y810tw">
         <w:r>
           <w:rPr>
-            <w:rFonts w:ascii="Calibri" w:eastAsia="Calibri" w:hAnsi="Calibri" w:cs="Calibri"/>
+            <w:rFonts w:asciiTheme="majorHAnsi" w:eastAsia="Calibri" w:hAnsiTheme="majorHAnsi" w:cstheme="majorHAnsi"/>
             <w:sz w:val="22"/>
             <w:szCs w:val="22"/>
           </w:rPr>
@@ -1549,23 +1807,32 @@
       <w:hyperlink w:anchor="_1y810tw">
         <w:r>
           <w:rPr>
-            <w:rFonts w:ascii="Cambria" w:eastAsia="Cambria" w:hAnsi="Cambria" w:cs="Cambria"/>
+            <w:rFonts w:asciiTheme="majorHAnsi" w:eastAsia="Cambria" w:hAnsiTheme="majorHAnsi" w:cstheme="majorHAnsi"/>
           </w:rPr>
           <w:t>User Interfaces</w:t>
         </w:r>
       </w:hyperlink>
       <w:hyperlink w:anchor="_1y810tw">
         <w:r>
+          <w:rPr>
+            <w:rFonts w:asciiTheme="majorHAnsi" w:hAnsiTheme="majorHAnsi" w:cstheme="majorHAnsi"/>
+          </w:rPr>
           <w:tab/>
         </w:r>
       </w:hyperlink>
       <w:hyperlink w:anchor="_Toc468228767"/>
     </w:p>
     <w:p>
+      <w:pPr>
+        <w:spacing w:after="0"/>
+        <w:rPr>
+          <w:rFonts w:asciiTheme="majorHAnsi" w:hAnsiTheme="majorHAnsi" w:cstheme="majorHAnsi"/>
+        </w:rPr>
+      </w:pPr>
       <w:hyperlink w:anchor="_4i7ojhp">
         <w:r>
           <w:rPr>
-            <w:rFonts w:ascii="Cambria" w:eastAsia="Cambria" w:hAnsi="Cambria" w:cs="Cambria"/>
+            <w:rFonts w:asciiTheme="majorHAnsi" w:eastAsia="Cambria" w:hAnsiTheme="majorHAnsi" w:cstheme="majorHAnsi"/>
           </w:rPr>
           <w:t>2.5.2</w:t>
         </w:r>
@@ -1573,7 +1840,7 @@
       <w:hyperlink w:anchor="_4i7ojhp">
         <w:r>
           <w:rPr>
-            <w:rFonts w:ascii="Calibri" w:eastAsia="Calibri" w:hAnsi="Calibri" w:cs="Calibri"/>
+            <w:rFonts w:asciiTheme="majorHAnsi" w:eastAsia="Calibri" w:hAnsiTheme="majorHAnsi" w:cstheme="majorHAnsi"/>
             <w:sz w:val="22"/>
             <w:szCs w:val="22"/>
           </w:rPr>
@@ -1583,19 +1850,28 @@
       <w:hyperlink w:anchor="_4i7ojhp">
         <w:r>
           <w:rPr>
-            <w:rFonts w:ascii="Cambria" w:eastAsia="Cambria" w:hAnsi="Cambria" w:cs="Cambria"/>
+            <w:rFonts w:asciiTheme="majorHAnsi" w:eastAsia="Cambria" w:hAnsiTheme="majorHAnsi" w:cstheme="majorHAnsi"/>
           </w:rPr>
           <w:t>Functional Requirements</w:t>
         </w:r>
       </w:hyperlink>
       <w:hyperlink w:anchor="_4i7ojhp">
         <w:r>
+          <w:rPr>
+            <w:rFonts w:asciiTheme="majorHAnsi" w:hAnsiTheme="majorHAnsi" w:cstheme="majorHAnsi"/>
+          </w:rPr>
           <w:tab/>
         </w:r>
       </w:hyperlink>
       <w:hyperlink w:anchor="_Toc468228768"/>
     </w:p>
     <w:p>
+      <w:pPr>
+        <w:spacing w:after="0"/>
+        <w:rPr>
+          <w:rFonts w:asciiTheme="majorHAnsi" w:hAnsiTheme="majorHAnsi" w:cstheme="majorHAnsi"/>
+        </w:rPr>
+      </w:pPr>
       <w:hyperlink w:anchor="_Toc468228768"/>
     </w:p>
     <w:p>
@@ -1603,16 +1879,20 @@
         <w:tabs>
           <w:tab w:val="left" w:pos="851"/>
         </w:tabs>
+        <w:spacing w:after="0"/>
+        <w:rPr>
+          <w:rFonts w:asciiTheme="majorHAnsi" w:hAnsiTheme="majorHAnsi" w:cstheme="majorHAnsi"/>
+        </w:rPr>
       </w:pPr>
       <w:r>
         <w:rPr>
-          <w:rFonts w:ascii="Cambria" w:eastAsia="Cambria" w:hAnsi="Cambria" w:cs="Cambria"/>
+          <w:rFonts w:asciiTheme="majorHAnsi" w:eastAsia="Cambria" w:hAnsiTheme="majorHAnsi" w:cstheme="majorHAnsi"/>
         </w:rPr>
         <w:tab/>
       </w:r>
       <w:r>
         <w:rPr>
-          <w:rFonts w:ascii="Cambria" w:eastAsia="Cambria" w:hAnsi="Cambria" w:cs="Cambria"/>
+          <w:rFonts w:asciiTheme="majorHAnsi" w:eastAsia="Cambria" w:hAnsiTheme="majorHAnsi" w:cstheme="majorHAnsi"/>
         </w:rPr>
         <w:tab/>
       </w:r>
@@ -1624,13 +1904,25 @@
         <w:tabs>
           <w:tab w:val="left" w:pos="851"/>
         </w:tabs>
-        <w:spacing w:before="60" w:after="60"/>
+        <w:spacing w:after="0"/>
         <w:ind w:left="144"/>
+        <w:rPr>
+          <w:rFonts w:asciiTheme="majorHAnsi" w:hAnsiTheme="majorHAnsi" w:cstheme="majorHAnsi"/>
+        </w:rPr>
       </w:pPr>
       <w:hyperlink w:anchor="_3ep43zb"/>
     </w:p>
     <w:p>
+      <w:pPr>
+        <w:spacing w:after="0"/>
+        <w:rPr>
+          <w:rFonts w:asciiTheme="majorHAnsi" w:hAnsiTheme="majorHAnsi" w:cstheme="majorHAnsi"/>
+        </w:rPr>
+      </w:pPr>
       <w:r>
+        <w:rPr>
+          <w:rFonts w:asciiTheme="majorHAnsi" w:hAnsiTheme="majorHAnsi" w:cstheme="majorHAnsi"/>
+        </w:rPr>
         <w:br w:type="page"/>
       </w:r>
     </w:p>
@@ -1639,6 +1931,10 @@
         <w:tabs>
           <w:tab w:val="left" w:pos="851"/>
         </w:tabs>
+        <w:spacing w:after="0"/>
+        <w:rPr>
+          <w:rFonts w:asciiTheme="majorHAnsi" w:hAnsiTheme="majorHAnsi" w:cstheme="majorHAnsi"/>
+        </w:rPr>
       </w:pPr>
       <w:hyperlink w:anchor="_3ep43zb"/>
     </w:p>
@@ -1648,8 +1944,11 @@
         <w:tabs>
           <w:tab w:val="left" w:pos="851"/>
         </w:tabs>
-        <w:spacing w:before="60" w:after="60"/>
+        <w:spacing w:after="0"/>
         <w:ind w:left="144"/>
+        <w:rPr>
+          <w:rFonts w:asciiTheme="majorHAnsi" w:hAnsiTheme="majorHAnsi" w:cstheme="majorHAnsi"/>
+        </w:rPr>
       </w:pPr>
       <w:hyperlink w:anchor="_3ep43zb"/>
     </w:p>
@@ -1663,19 +1962,20 @@
         <w:tabs>
           <w:tab w:val="left" w:pos="851"/>
         </w:tabs>
+        <w:spacing w:before="0" w:after="0"/>
         <w:ind w:left="360" w:hanging="360"/>
         <w:rPr>
-          <w:rFonts w:ascii="Cambria" w:eastAsia="Cambria" w:hAnsi="Cambria" w:cs="Cambria"/>
+          <w:rFonts w:asciiTheme="majorHAnsi" w:eastAsia="Cambria" w:hAnsiTheme="majorHAnsi" w:cstheme="majorHAnsi"/>
           <w:b/>
           <w:sz w:val="24"/>
           <w:szCs w:val="24"/>
         </w:rPr>
       </w:pPr>
-      <w:bookmarkStart w:id="1" w:name="_gjdgxs" w:colFirst="0" w:colLast="0"/>
-      <w:bookmarkEnd w:id="1"/>
+      <w:bookmarkStart w:id="0" w:name="_gjdgxs" w:colFirst="0" w:colLast="0"/>
+      <w:bookmarkEnd w:id="0"/>
       <w:r>
         <w:rPr>
-          <w:rFonts w:ascii="Cambria" w:eastAsia="Cambria" w:hAnsi="Cambria" w:cs="Cambria"/>
+          <w:rFonts w:asciiTheme="majorHAnsi" w:eastAsia="Cambria" w:hAnsiTheme="majorHAnsi" w:cstheme="majorHAnsi"/>
           <w:b/>
           <w:sz w:val="24"/>
           <w:szCs w:val="24"/>
@@ -1693,19 +1993,20 @@
         <w:tabs>
           <w:tab w:val="left" w:pos="851"/>
         </w:tabs>
+        <w:spacing w:before="0" w:after="0"/>
         <w:ind w:hanging="360"/>
         <w:rPr>
-          <w:rFonts w:ascii="Cambria" w:eastAsia="Cambria" w:hAnsi="Cambria" w:cs="Cambria"/>
+          <w:rFonts w:asciiTheme="majorHAnsi" w:eastAsia="Cambria" w:hAnsiTheme="majorHAnsi" w:cstheme="majorHAnsi"/>
           <w:b/>
           <w:sz w:val="24"/>
           <w:szCs w:val="24"/>
         </w:rPr>
       </w:pPr>
-      <w:bookmarkStart w:id="2" w:name="_30j0zll" w:colFirst="0" w:colLast="0"/>
-      <w:bookmarkEnd w:id="2"/>
+      <w:bookmarkStart w:id="1" w:name="_30j0zll" w:colFirst="0" w:colLast="0"/>
+      <w:bookmarkEnd w:id="1"/>
       <w:r>
         <w:rPr>
-          <w:rFonts w:ascii="Cambria" w:eastAsia="Cambria" w:hAnsi="Cambria" w:cs="Cambria"/>
+          <w:rFonts w:asciiTheme="majorHAnsi" w:eastAsia="Cambria" w:hAnsiTheme="majorHAnsi" w:cstheme="majorHAnsi"/>
           <w:b/>
           <w:sz w:val="24"/>
           <w:szCs w:val="24"/>
@@ -1720,12 +2021,15 @@
         <w:tabs>
           <w:tab w:val="left" w:pos="851"/>
         </w:tabs>
-        <w:spacing w:before="60" w:after="120"/>
+        <w:spacing w:after="0"/>
         <w:ind w:left="144"/>
+        <w:rPr>
+          <w:rFonts w:asciiTheme="majorHAnsi" w:hAnsiTheme="majorHAnsi" w:cstheme="majorHAnsi"/>
+        </w:rPr>
       </w:pPr>
       <w:r>
         <w:rPr>
-          <w:rFonts w:ascii="Cambria" w:eastAsia="Cambria" w:hAnsi="Cambria" w:cs="Cambria"/>
+          <w:rFonts w:asciiTheme="majorHAnsi" w:eastAsia="Cambria" w:hAnsiTheme="majorHAnsi" w:cstheme="majorHAnsi"/>
           <w:highlight w:val="white"/>
         </w:rPr>
         <w:t>This is the application that allows the leader to members assigned based on the phone number. Easy job assignment, arrange to work smart and timely reminders.</w:t>
@@ -1741,19 +2045,20 @@
         <w:tabs>
           <w:tab w:val="left" w:pos="851"/>
         </w:tabs>
+        <w:spacing w:before="0" w:after="0"/>
         <w:ind w:hanging="360"/>
         <w:rPr>
-          <w:rFonts w:ascii="Cambria" w:eastAsia="Cambria" w:hAnsi="Cambria" w:cs="Cambria"/>
+          <w:rFonts w:asciiTheme="majorHAnsi" w:eastAsia="Cambria" w:hAnsiTheme="majorHAnsi" w:cstheme="majorHAnsi"/>
           <w:b/>
           <w:sz w:val="24"/>
           <w:szCs w:val="24"/>
         </w:rPr>
       </w:pPr>
-      <w:bookmarkStart w:id="3" w:name="_1fob9te" w:colFirst="0" w:colLast="0"/>
-      <w:bookmarkEnd w:id="3"/>
+      <w:bookmarkStart w:id="2" w:name="_1fob9te" w:colFirst="0" w:colLast="0"/>
+      <w:bookmarkEnd w:id="2"/>
       <w:r>
         <w:rPr>
-          <w:rFonts w:ascii="Cambria" w:eastAsia="Cambria" w:hAnsi="Cambria" w:cs="Cambria"/>
+          <w:rFonts w:asciiTheme="majorHAnsi" w:eastAsia="Cambria" w:hAnsiTheme="majorHAnsi" w:cstheme="majorHAnsi"/>
           <w:b/>
           <w:sz w:val="24"/>
           <w:szCs w:val="24"/>
@@ -1771,12 +2076,15 @@
         <w:tabs>
           <w:tab w:val="left" w:pos="851"/>
         </w:tabs>
-        <w:spacing w:before="60" w:after="60"/>
+        <w:spacing w:after="0"/>
         <w:ind w:hanging="360"/>
+        <w:rPr>
+          <w:rFonts w:asciiTheme="majorHAnsi" w:hAnsiTheme="majorHAnsi" w:cstheme="majorHAnsi"/>
+        </w:rPr>
       </w:pPr>
       <w:r>
         <w:rPr>
-          <w:rFonts w:ascii="Cambria" w:eastAsia="Cambria" w:hAnsi="Cambria" w:cs="Cambria"/>
+          <w:rFonts w:asciiTheme="majorHAnsi" w:eastAsia="Cambria" w:hAnsiTheme="majorHAnsi" w:cstheme="majorHAnsi"/>
         </w:rPr>
         <w:t>Demo version</w:t>
       </w:r>
@@ -1791,12 +2099,15 @@
         <w:tabs>
           <w:tab w:val="left" w:pos="851"/>
         </w:tabs>
-        <w:spacing w:before="60" w:after="60"/>
+        <w:spacing w:after="0"/>
         <w:ind w:hanging="360"/>
+        <w:rPr>
+          <w:rFonts w:asciiTheme="majorHAnsi" w:hAnsiTheme="majorHAnsi" w:cstheme="majorHAnsi"/>
+        </w:rPr>
       </w:pPr>
       <w:r>
         <w:rPr>
-          <w:rFonts w:ascii="Cambria" w:eastAsia="Cambria" w:hAnsi="Cambria" w:cs="Cambria"/>
+          <w:rFonts w:asciiTheme="majorHAnsi" w:eastAsia="Cambria" w:hAnsiTheme="majorHAnsi" w:cstheme="majorHAnsi"/>
         </w:rPr>
         <w:t>Demo version is for display purpose only, link to Database, not link to affiliated sites</w:t>
       </w:r>
@@ -1811,12 +2122,15 @@
         <w:tabs>
           <w:tab w:val="left" w:pos="851"/>
         </w:tabs>
-        <w:spacing w:before="60" w:after="60"/>
+        <w:spacing w:after="0"/>
         <w:ind w:hanging="360"/>
+        <w:rPr>
+          <w:rFonts w:asciiTheme="majorHAnsi" w:hAnsiTheme="majorHAnsi" w:cstheme="majorHAnsi"/>
+        </w:rPr>
       </w:pPr>
       <w:r>
         <w:rPr>
-          <w:rFonts w:ascii="Cambria" w:eastAsia="Cambria" w:hAnsi="Cambria" w:cs="Cambria"/>
+          <w:rFonts w:asciiTheme="majorHAnsi" w:eastAsia="Cambria" w:hAnsiTheme="majorHAnsi" w:cstheme="majorHAnsi"/>
         </w:rPr>
         <w:t>Android OS: Android: OS 4.0.X to 4.1.X</w:t>
       </w:r>
@@ -1831,12 +2145,15 @@
         <w:tabs>
           <w:tab w:val="left" w:pos="851"/>
         </w:tabs>
-        <w:spacing w:before="60" w:after="60"/>
+        <w:spacing w:after="0"/>
         <w:ind w:hanging="360"/>
+        <w:rPr>
+          <w:rFonts w:asciiTheme="majorHAnsi" w:hAnsiTheme="majorHAnsi" w:cstheme="majorHAnsi"/>
+        </w:rPr>
       </w:pPr>
       <w:r>
         <w:rPr>
-          <w:rFonts w:ascii="Cambria" w:eastAsia="Cambria" w:hAnsi="Cambria" w:cs="Cambria"/>
+          <w:rFonts w:asciiTheme="majorHAnsi" w:eastAsia="Cambria" w:hAnsiTheme="majorHAnsi" w:cstheme="majorHAnsi"/>
         </w:rPr>
         <w:t>Android test devices: Sony Xperia Z, Asus Zenfone 5, Samsung Galaxy A3</w:t>
       </w:r>
@@ -1851,12 +2168,15 @@
         <w:tabs>
           <w:tab w:val="left" w:pos="851"/>
         </w:tabs>
-        <w:spacing w:before="60" w:after="60"/>
+        <w:spacing w:after="0"/>
         <w:ind w:hanging="360"/>
+        <w:rPr>
+          <w:rFonts w:asciiTheme="majorHAnsi" w:hAnsiTheme="majorHAnsi" w:cstheme="majorHAnsi"/>
+        </w:rPr>
       </w:pPr>
       <w:r>
         <w:rPr>
-          <w:rFonts w:ascii="Cambria" w:eastAsia="Cambria" w:hAnsi="Cambria" w:cs="Cambria"/>
+          <w:rFonts w:asciiTheme="majorHAnsi" w:eastAsia="Cambria" w:hAnsiTheme="majorHAnsi" w:cstheme="majorHAnsi"/>
         </w:rPr>
         <w:t>Android screen resolutions: 4 inch, 5 inch, 5.5 inch</w:t>
       </w:r>
@@ -1871,20 +2191,17 @@
         <w:tabs>
           <w:tab w:val="left" w:pos="851"/>
         </w:tabs>
-        <w:spacing w:before="60" w:after="60"/>
+        <w:spacing w:after="0"/>
         <w:ind w:hanging="360"/>
+        <w:rPr>
+          <w:rFonts w:asciiTheme="majorHAnsi" w:hAnsiTheme="majorHAnsi" w:cstheme="majorHAnsi"/>
+        </w:rPr>
       </w:pPr>
       <w:r>
         <w:rPr>
-          <w:rFonts w:ascii="Cambria" w:eastAsia="Cambria" w:hAnsi="Cambria" w:cs="Cambria"/>
-        </w:rPr>
-        <w:t>Supp</w:t>
-      </w:r>
-      <w:r>
-        <w:rPr>
-          <w:rFonts w:ascii="Cambria" w:eastAsia="Cambria" w:hAnsi="Cambria" w:cs="Cambria"/>
-        </w:rPr>
-        <w:t>ort screen orientation in landscape mode only</w:t>
+          <w:rFonts w:asciiTheme="majorHAnsi" w:eastAsia="Cambria" w:hAnsiTheme="majorHAnsi" w:cstheme="majorHAnsi"/>
+        </w:rPr>
+        <w:t>Support screen orientation in landscape mode only</w:t>
       </w:r>
     </w:p>
     <w:p>
@@ -1893,8 +2210,11 @@
         <w:tabs>
           <w:tab w:val="left" w:pos="851"/>
         </w:tabs>
-        <w:spacing w:before="60" w:after="60"/>
+        <w:spacing w:after="0"/>
         <w:ind w:left="144"/>
+        <w:rPr>
+          <w:rFonts w:asciiTheme="majorHAnsi" w:hAnsiTheme="majorHAnsi" w:cstheme="majorHAnsi"/>
+        </w:rPr>
       </w:pPr>
     </w:p>
     <w:p>
@@ -1903,8 +2223,11 @@
         <w:tabs>
           <w:tab w:val="left" w:pos="851"/>
         </w:tabs>
-        <w:spacing w:before="60" w:after="60"/>
+        <w:spacing w:after="0"/>
         <w:ind w:left="144"/>
+        <w:rPr>
+          <w:rFonts w:asciiTheme="majorHAnsi" w:hAnsiTheme="majorHAnsi" w:cstheme="majorHAnsi"/>
+        </w:rPr>
       </w:pPr>
     </w:p>
     <w:p>
@@ -1913,8 +2236,11 @@
         <w:tabs>
           <w:tab w:val="left" w:pos="851"/>
         </w:tabs>
-        <w:spacing w:before="60" w:after="60"/>
+        <w:spacing w:after="0"/>
         <w:ind w:left="144"/>
+        <w:rPr>
+          <w:rFonts w:asciiTheme="majorHAnsi" w:hAnsiTheme="majorHAnsi" w:cstheme="majorHAnsi"/>
+        </w:rPr>
       </w:pPr>
     </w:p>
     <w:p>
@@ -1923,8 +2249,11 @@
         <w:tabs>
           <w:tab w:val="left" w:pos="851"/>
         </w:tabs>
-        <w:spacing w:before="60" w:after="60"/>
+        <w:spacing w:after="0"/>
         <w:ind w:left="144"/>
+        <w:rPr>
+          <w:rFonts w:asciiTheme="majorHAnsi" w:hAnsiTheme="majorHAnsi" w:cstheme="majorHAnsi"/>
+        </w:rPr>
       </w:pPr>
     </w:p>
     <w:p>
@@ -1933,8 +2262,11 @@
         <w:tabs>
           <w:tab w:val="left" w:pos="851"/>
         </w:tabs>
-        <w:spacing w:before="60" w:after="60"/>
+        <w:spacing w:after="0"/>
         <w:ind w:left="144"/>
+        <w:rPr>
+          <w:rFonts w:asciiTheme="majorHAnsi" w:hAnsiTheme="majorHAnsi" w:cstheme="majorHAnsi"/>
+        </w:rPr>
       </w:pPr>
     </w:p>
     <w:p>
@@ -1943,8 +2275,11 @@
         <w:tabs>
           <w:tab w:val="left" w:pos="851"/>
         </w:tabs>
-        <w:spacing w:before="60" w:after="60"/>
+        <w:spacing w:after="0"/>
         <w:ind w:left="144"/>
+        <w:rPr>
+          <w:rFonts w:asciiTheme="majorHAnsi" w:hAnsiTheme="majorHAnsi" w:cstheme="majorHAnsi"/>
+        </w:rPr>
       </w:pPr>
     </w:p>
     <w:p>
@@ -1953,8 +2288,11 @@
         <w:tabs>
           <w:tab w:val="left" w:pos="851"/>
         </w:tabs>
-        <w:spacing w:before="60" w:after="60"/>
+        <w:spacing w:after="0"/>
         <w:ind w:left="144"/>
+        <w:rPr>
+          <w:rFonts w:asciiTheme="majorHAnsi" w:hAnsiTheme="majorHAnsi" w:cstheme="majorHAnsi"/>
+        </w:rPr>
       </w:pPr>
     </w:p>
     <w:p>
@@ -1963,8 +2301,11 @@
         <w:tabs>
           <w:tab w:val="left" w:pos="851"/>
         </w:tabs>
-        <w:spacing w:before="60" w:after="60"/>
+        <w:spacing w:after="0"/>
         <w:ind w:left="144"/>
+        <w:rPr>
+          <w:rFonts w:asciiTheme="majorHAnsi" w:hAnsiTheme="majorHAnsi" w:cstheme="majorHAnsi"/>
+        </w:rPr>
       </w:pPr>
     </w:p>
     <w:p>
@@ -1973,8 +2314,11 @@
         <w:tabs>
           <w:tab w:val="left" w:pos="851"/>
         </w:tabs>
-        <w:spacing w:before="60" w:after="60"/>
+        <w:spacing w:after="0"/>
         <w:ind w:left="144"/>
+        <w:rPr>
+          <w:rFonts w:asciiTheme="majorHAnsi" w:hAnsiTheme="majorHAnsi" w:cstheme="majorHAnsi"/>
+        </w:rPr>
       </w:pPr>
     </w:p>
     <w:p>
@@ -1983,8 +2327,11 @@
         <w:tabs>
           <w:tab w:val="left" w:pos="851"/>
         </w:tabs>
-        <w:spacing w:before="60" w:after="60"/>
+        <w:spacing w:after="0"/>
         <w:ind w:left="144"/>
+        <w:rPr>
+          <w:rFonts w:asciiTheme="majorHAnsi" w:hAnsiTheme="majorHAnsi" w:cstheme="majorHAnsi"/>
+        </w:rPr>
       </w:pPr>
     </w:p>
     <w:p>
@@ -1993,8 +2340,11 @@
         <w:tabs>
           <w:tab w:val="left" w:pos="851"/>
         </w:tabs>
-        <w:spacing w:before="60" w:after="60"/>
+        <w:spacing w:after="0"/>
         <w:ind w:left="144"/>
+        <w:rPr>
+          <w:rFonts w:asciiTheme="majorHAnsi" w:hAnsiTheme="majorHAnsi" w:cstheme="majorHAnsi"/>
+        </w:rPr>
       </w:pPr>
     </w:p>
     <w:p>
@@ -2003,8 +2353,11 @@
         <w:tabs>
           <w:tab w:val="left" w:pos="851"/>
         </w:tabs>
-        <w:spacing w:before="60" w:after="60"/>
+        <w:spacing w:after="0"/>
         <w:ind w:left="144"/>
+        <w:rPr>
+          <w:rFonts w:asciiTheme="majorHAnsi" w:hAnsiTheme="majorHAnsi" w:cstheme="majorHAnsi"/>
+        </w:rPr>
       </w:pPr>
     </w:p>
     <w:p>
@@ -2013,8 +2366,11 @@
         <w:tabs>
           <w:tab w:val="left" w:pos="851"/>
         </w:tabs>
-        <w:spacing w:before="60" w:after="60"/>
+        <w:spacing w:after="0"/>
         <w:ind w:left="144"/>
+        <w:rPr>
+          <w:rFonts w:asciiTheme="majorHAnsi" w:hAnsiTheme="majorHAnsi" w:cstheme="majorHAnsi"/>
+        </w:rPr>
       </w:pPr>
     </w:p>
     <w:p>
@@ -2023,8 +2379,11 @@
         <w:tabs>
           <w:tab w:val="left" w:pos="851"/>
         </w:tabs>
-        <w:spacing w:before="60" w:after="60"/>
+        <w:spacing w:after="0"/>
         <w:ind w:left="144"/>
+        <w:rPr>
+          <w:rFonts w:asciiTheme="majorHAnsi" w:hAnsiTheme="majorHAnsi" w:cstheme="majorHAnsi"/>
+        </w:rPr>
       </w:pPr>
     </w:p>
     <w:p>
@@ -2033,8 +2392,11 @@
         <w:tabs>
           <w:tab w:val="left" w:pos="851"/>
         </w:tabs>
-        <w:spacing w:before="60" w:after="60"/>
+        <w:spacing w:after="0"/>
         <w:ind w:left="144"/>
+        <w:rPr>
+          <w:rFonts w:asciiTheme="majorHAnsi" w:hAnsiTheme="majorHAnsi" w:cstheme="majorHAnsi"/>
+        </w:rPr>
       </w:pPr>
     </w:p>
     <w:p>
@@ -2043,8 +2405,11 @@
         <w:tabs>
           <w:tab w:val="left" w:pos="851"/>
         </w:tabs>
-        <w:spacing w:before="60" w:after="60"/>
+        <w:spacing w:after="0"/>
         <w:ind w:left="144"/>
+        <w:rPr>
+          <w:rFonts w:asciiTheme="majorHAnsi" w:hAnsiTheme="majorHAnsi" w:cstheme="majorHAnsi"/>
+        </w:rPr>
       </w:pPr>
     </w:p>
     <w:p>
@@ -2053,8 +2418,11 @@
         <w:tabs>
           <w:tab w:val="left" w:pos="851"/>
         </w:tabs>
-        <w:spacing w:before="60" w:after="60"/>
+        <w:spacing w:after="0"/>
         <w:ind w:left="144"/>
+        <w:rPr>
+          <w:rFonts w:asciiTheme="majorHAnsi" w:hAnsiTheme="majorHAnsi" w:cstheme="majorHAnsi"/>
+        </w:rPr>
       </w:pPr>
     </w:p>
     <w:p>
@@ -2063,8 +2431,11 @@
         <w:tabs>
           <w:tab w:val="left" w:pos="851"/>
         </w:tabs>
-        <w:spacing w:before="60" w:after="60"/>
+        <w:spacing w:after="0"/>
         <w:ind w:left="144"/>
+        <w:rPr>
+          <w:rFonts w:asciiTheme="majorHAnsi" w:hAnsiTheme="majorHAnsi" w:cstheme="majorHAnsi"/>
+        </w:rPr>
       </w:pPr>
     </w:p>
     <w:p>
@@ -2073,8 +2444,11 @@
         <w:tabs>
           <w:tab w:val="left" w:pos="851"/>
         </w:tabs>
-        <w:spacing w:before="60" w:after="60"/>
+        <w:spacing w:after="0"/>
         <w:ind w:left="144"/>
+        <w:rPr>
+          <w:rFonts w:asciiTheme="majorHAnsi" w:hAnsiTheme="majorHAnsi" w:cstheme="majorHAnsi"/>
+        </w:rPr>
       </w:pPr>
     </w:p>
     <w:p>
@@ -2083,8 +2457,11 @@
         <w:tabs>
           <w:tab w:val="left" w:pos="851"/>
         </w:tabs>
-        <w:spacing w:before="60" w:after="60"/>
+        <w:spacing w:after="0"/>
         <w:ind w:left="144"/>
+        <w:rPr>
+          <w:rFonts w:asciiTheme="majorHAnsi" w:hAnsiTheme="majorHAnsi" w:cstheme="majorHAnsi"/>
+        </w:rPr>
       </w:pPr>
     </w:p>
     <w:p>
@@ -2093,8 +2470,11 @@
         <w:tabs>
           <w:tab w:val="left" w:pos="851"/>
         </w:tabs>
-        <w:spacing w:before="60" w:after="60"/>
+        <w:spacing w:after="0"/>
         <w:ind w:left="144"/>
+        <w:rPr>
+          <w:rFonts w:asciiTheme="majorHAnsi" w:hAnsiTheme="majorHAnsi" w:cstheme="majorHAnsi"/>
+        </w:rPr>
       </w:pPr>
     </w:p>
     <w:p>
@@ -2103,8 +2483,11 @@
         <w:tabs>
           <w:tab w:val="left" w:pos="851"/>
         </w:tabs>
-        <w:spacing w:before="60" w:after="60"/>
+        <w:spacing w:after="0"/>
         <w:ind w:left="0"/>
+        <w:rPr>
+          <w:rFonts w:asciiTheme="majorHAnsi" w:hAnsiTheme="majorHAnsi" w:cstheme="majorHAnsi"/>
+        </w:rPr>
       </w:pPr>
     </w:p>
     <w:p>
@@ -2117,23 +2500,25 @@
         <w:tabs>
           <w:tab w:val="left" w:pos="851"/>
         </w:tabs>
+        <w:spacing w:before="0" w:after="0"/>
         <w:ind w:left="360" w:hanging="360"/>
         <w:rPr>
-          <w:rFonts w:ascii="Cambria" w:eastAsia="Cambria" w:hAnsi="Cambria" w:cs="Cambria"/>
+          <w:rFonts w:asciiTheme="majorHAnsi" w:eastAsia="Cambria" w:hAnsiTheme="majorHAnsi" w:cstheme="majorHAnsi"/>
           <w:b/>
           <w:sz w:val="24"/>
           <w:szCs w:val="24"/>
         </w:rPr>
       </w:pPr>
-      <w:bookmarkStart w:id="4" w:name="_3znysh7" w:colFirst="0" w:colLast="0"/>
-      <w:bookmarkEnd w:id="4"/>
+      <w:bookmarkStart w:id="3" w:name="_3znysh7" w:colFirst="0" w:colLast="0"/>
+      <w:bookmarkEnd w:id="3"/>
       <w:r>
         <w:rPr>
-          <w:rFonts w:ascii="Cambria" w:eastAsia="Cambria" w:hAnsi="Cambria" w:cs="Cambria"/>
+          <w:rFonts w:asciiTheme="majorHAnsi" w:eastAsia="Cambria" w:hAnsiTheme="majorHAnsi" w:cstheme="majorHAnsi"/>
           <w:b/>
           <w:sz w:val="24"/>
           <w:szCs w:val="24"/>
         </w:rPr>
+        <w:lastRenderedPageBreak/>
         <w:t>Functional Requirements</w:t>
       </w:r>
     </w:p>
@@ -2147,23 +2532,32 @@
         <w:tabs>
           <w:tab w:val="left" w:pos="851"/>
         </w:tabs>
-        <w:rPr>
-          <w:rFonts w:ascii="Cambria" w:eastAsia="Cambria" w:hAnsi="Cambria" w:cs="Cambria"/>
+        <w:spacing w:before="0" w:after="0"/>
+        <w:rPr>
+          <w:rFonts w:asciiTheme="majorHAnsi" w:eastAsia="Cambria" w:hAnsiTheme="majorHAnsi" w:cstheme="majorHAnsi"/>
           <w:b/>
           <w:sz w:val="24"/>
           <w:szCs w:val="24"/>
         </w:rPr>
       </w:pPr>
-      <w:bookmarkStart w:id="5" w:name="_2et92p0" w:colFirst="0" w:colLast="0"/>
-      <w:bookmarkEnd w:id="5"/>
       <w:r>
         <w:rPr>
-          <w:rFonts w:ascii="Cambria" w:eastAsia="Cambria" w:hAnsi="Cambria" w:cs="Cambria"/>
+          <w:rFonts w:asciiTheme="majorHAnsi" w:eastAsia="Cambria" w:hAnsiTheme="majorHAnsi" w:cstheme="majorHAnsi"/>
           <w:b/>
           <w:sz w:val="24"/>
           <w:szCs w:val="24"/>
         </w:rPr>
-        <w:t>Feature/Component #1: Loading Data Screen</w:t>
+        <w:t xml:space="preserve">Feature/Component #1: </w:t>
+      </w:r>
+      <w:r>
+        <w:rPr>
+          <w:rFonts w:asciiTheme="majorHAnsi" w:eastAsia="Cambria" w:hAnsiTheme="majorHAnsi" w:cstheme="majorHAnsi"/>
+          <w:b/>
+          <w:sz w:val="24"/>
+          <w:szCs w:val="24"/>
+          <w:lang w:val="en-US"/>
+        </w:rPr>
+        <w:t>Enter Phone Number</w:t>
       </w:r>
     </w:p>
     <w:p>
@@ -2176,17 +2570,16 @@
         <w:tabs>
           <w:tab w:val="left" w:pos="851"/>
         </w:tabs>
-        <w:rPr>
-          <w:rFonts w:ascii="Cambria" w:eastAsia="Cambria" w:hAnsi="Cambria" w:cs="Cambria"/>
+        <w:spacing w:before="0" w:after="0"/>
+        <w:rPr>
+          <w:rFonts w:asciiTheme="majorHAnsi" w:eastAsia="Cambria" w:hAnsiTheme="majorHAnsi" w:cstheme="majorHAnsi"/>
           <w:sz w:val="24"/>
           <w:szCs w:val="24"/>
         </w:rPr>
       </w:pPr>
-      <w:bookmarkStart w:id="6" w:name="_tyjcwt" w:colFirst="0" w:colLast="0"/>
-      <w:bookmarkEnd w:id="6"/>
       <w:r>
         <w:rPr>
-          <w:rFonts w:ascii="Cambria" w:eastAsia="Cambria" w:hAnsi="Cambria" w:cs="Cambria"/>
+          <w:rFonts w:asciiTheme="majorHAnsi" w:eastAsia="Cambria" w:hAnsiTheme="majorHAnsi" w:cstheme="majorHAnsi"/>
           <w:sz w:val="24"/>
           <w:szCs w:val="24"/>
         </w:rPr>
@@ -2195,35 +2588,40 @@
     </w:p>
     <w:p>
       <w:pPr>
-        <w:keepLines/>
-        <w:widowControl/>
-        <w:tabs>
-          <w:tab w:val="left" w:pos="851"/>
-        </w:tabs>
-        <w:spacing w:before="60" w:after="120"/>
-        <w:ind w:left="144"/>
-        <w:jc w:val="center"/>
+        <w:ind w:left="0"/>
+        <w:rPr>
+          <w:rFonts w:eastAsia="Cambria"/>
+        </w:rPr>
       </w:pPr>
       <w:r>
         <w:rPr>
+          <w:rFonts w:eastAsia="Cambria"/>
           <w:noProof/>
+          <w:lang w:val="en-US" w:eastAsia="ja-JP"/>
         </w:rPr>
         <w:drawing>
-          <wp:inline distT="114300" distB="114300" distL="114300" distR="114300">
-            <wp:extent cx="5731200" cy="5346700"/>
-            <wp:effectExtent l="0" t="0" r="0" b="0"/>
-            <wp:docPr id="1" name="image04.png"/>
-            <wp:cNvGraphicFramePr/>
+          <wp:inline distT="0" distB="0" distL="0" distR="0">
+            <wp:extent cx="2953162" cy="5496692"/>
+            <wp:effectExtent l="0" t="0" r="0" b="8890"/>
+            <wp:docPr id="6" name="Picture 6"/>
+            <wp:cNvGraphicFramePr>
+              <a:graphicFrameLocks xmlns:a="http://schemas.openxmlformats.org/drawingml/2006/main" noChangeAspect="1"/>
+            </wp:cNvGraphicFramePr>
             <a:graphic xmlns:a="http://schemas.openxmlformats.org/drawingml/2006/main">
               <a:graphicData uri="http://schemas.openxmlformats.org/drawingml/2006/picture">
                 <pic:pic xmlns:pic="http://schemas.openxmlformats.org/drawingml/2006/picture">
                   <pic:nvPicPr>
-                    <pic:cNvPr id="0" name="image04.png"/>
-                    <pic:cNvPicPr preferRelativeResize="0"/>
+                    <pic:cNvPr id="6" name="0.png"/>
+                    <pic:cNvPicPr/>
                   </pic:nvPicPr>
                   <pic:blipFill>
-                    <a:blip r:embed="rId7"/>
-                    <a:srcRect/>
+                    <a:blip r:embed="rId8">
+                      <a:extLst>
+                        <a:ext uri="{28A0092B-C50C-407E-A947-70E740481C1C}">
+                          <a14:useLocalDpi xmlns:a14="http://schemas.microsoft.com/office/drawing/2010/main" val="0"/>
+                        </a:ext>
+                      </a:extLst>
+                    </a:blip>
                     <a:stretch>
                       <a:fillRect/>
                     </a:stretch>
@@ -2231,12 +2629,11 @@
                   <pic:spPr>
                     <a:xfrm>
                       <a:off x="0" y="0"/>
-                      <a:ext cx="5731200" cy="5346700"/>
+                      <a:ext cx="2953162" cy="5496692"/>
                     </a:xfrm>
                     <a:prstGeom prst="rect">
                       <a:avLst/>
                     </a:prstGeom>
-                    <a:ln/>
                   </pic:spPr>
                 </pic:pic>
               </a:graphicData>
@@ -2244,49 +2641,6 @@
           </wp:inline>
         </w:drawing>
       </w:r>
-      <w:r>
-        <w:rPr>
-          <w:rFonts w:ascii="Cambria" w:eastAsia="Cambria" w:hAnsi="Cambria" w:cs="Cambria"/>
-          <w:i/>
-        </w:rPr>
-        <w:t>Image1: Loading data from server</w:t>
-      </w:r>
-    </w:p>
-    <w:p>
-      <w:r>
-        <w:br w:type="page"/>
-      </w:r>
-    </w:p>
-    <w:p>
-      <w:pPr>
-        <w:tabs>
-          <w:tab w:val="left" w:pos="851"/>
-        </w:tabs>
-      </w:pPr>
-    </w:p>
-    <w:p>
-      <w:pPr>
-        <w:keepLines/>
-        <w:widowControl/>
-        <w:tabs>
-          <w:tab w:val="left" w:pos="851"/>
-        </w:tabs>
-        <w:spacing w:before="60" w:after="120"/>
-        <w:ind w:left="144"/>
-        <w:jc w:val="center"/>
-      </w:pPr>
-    </w:p>
-    <w:p>
-      <w:pPr>
-        <w:keepLines/>
-        <w:widowControl/>
-        <w:tabs>
-          <w:tab w:val="left" w:pos="851"/>
-        </w:tabs>
-        <w:spacing w:before="60" w:after="120"/>
-        <w:ind w:left="144"/>
-        <w:jc w:val="center"/>
-      </w:pPr>
     </w:p>
     <w:p>
       <w:pPr>
@@ -2298,17 +2652,16 @@
         <w:tabs>
           <w:tab w:val="left" w:pos="851"/>
         </w:tabs>
-        <w:rPr>
-          <w:rFonts w:ascii="Cambria" w:eastAsia="Cambria" w:hAnsi="Cambria" w:cs="Cambria"/>
+        <w:spacing w:before="0" w:after="0"/>
+        <w:rPr>
+          <w:rFonts w:asciiTheme="majorHAnsi" w:eastAsia="Cambria" w:hAnsiTheme="majorHAnsi" w:cstheme="majorHAnsi"/>
           <w:sz w:val="24"/>
           <w:szCs w:val="24"/>
         </w:rPr>
       </w:pPr>
-      <w:bookmarkStart w:id="7" w:name="_3dy6vkm" w:colFirst="0" w:colLast="0"/>
-      <w:bookmarkEnd w:id="7"/>
       <w:r>
         <w:rPr>
-          <w:rFonts w:ascii="Cambria" w:eastAsia="Cambria" w:hAnsi="Cambria" w:cs="Cambria"/>
+          <w:rFonts w:asciiTheme="majorHAnsi" w:eastAsia="Cambria" w:hAnsiTheme="majorHAnsi" w:cstheme="majorHAnsi"/>
           <w:sz w:val="24"/>
           <w:szCs w:val="24"/>
         </w:rPr>
@@ -2358,10 +2711,13 @@
               <w:ind w:left="0"/>
               <w:contextualSpacing w:val="0"/>
               <w:jc w:val="center"/>
-            </w:pPr>
-            <w:r>
-              <w:rPr>
-                <w:rFonts w:ascii="Cambria" w:eastAsia="Cambria" w:hAnsi="Cambria" w:cs="Cambria"/>
+              <w:rPr>
+                <w:rFonts w:asciiTheme="majorHAnsi" w:hAnsiTheme="majorHAnsi" w:cstheme="majorHAnsi"/>
+              </w:rPr>
+            </w:pPr>
+            <w:r>
+              <w:rPr>
+                <w:rFonts w:asciiTheme="majorHAnsi" w:eastAsia="Cambria" w:hAnsiTheme="majorHAnsi" w:cstheme="majorHAnsi"/>
                 <w:b/>
               </w:rPr>
               <w:t>Response</w:t>
@@ -2384,10 +2740,13 @@
               <w:ind w:left="0"/>
               <w:contextualSpacing w:val="0"/>
               <w:jc w:val="center"/>
-            </w:pPr>
-            <w:r>
-              <w:rPr>
-                <w:rFonts w:ascii="Cambria" w:eastAsia="Cambria" w:hAnsi="Cambria" w:cs="Cambria"/>
+              <w:rPr>
+                <w:rFonts w:asciiTheme="majorHAnsi" w:hAnsiTheme="majorHAnsi" w:cstheme="majorHAnsi"/>
+              </w:rPr>
+            </w:pPr>
+            <w:r>
+              <w:rPr>
+                <w:rFonts w:asciiTheme="majorHAnsi" w:eastAsia="Cambria" w:hAnsiTheme="majorHAnsi" w:cstheme="majorHAnsi"/>
                 <w:b/>
               </w:rPr>
               <w:t>Action</w:t>
@@ -2410,10 +2769,13 @@
               <w:ind w:left="0"/>
               <w:contextualSpacing w:val="0"/>
               <w:jc w:val="center"/>
-            </w:pPr>
-            <w:r>
-              <w:rPr>
-                <w:rFonts w:ascii="Cambria" w:eastAsia="Cambria" w:hAnsi="Cambria" w:cs="Cambria"/>
+              <w:rPr>
+                <w:rFonts w:asciiTheme="majorHAnsi" w:hAnsiTheme="majorHAnsi" w:cstheme="majorHAnsi"/>
+              </w:rPr>
+            </w:pPr>
+            <w:r>
+              <w:rPr>
+                <w:rFonts w:asciiTheme="majorHAnsi" w:eastAsia="Cambria" w:hAnsiTheme="majorHAnsi" w:cstheme="majorHAnsi"/>
                 <w:b/>
               </w:rPr>
               <w:t>Description</w:t>
@@ -2440,10 +2802,13 @@
               <w:ind w:left="0"/>
               <w:contextualSpacing w:val="0"/>
               <w:jc w:val="center"/>
-            </w:pPr>
-            <w:r>
-              <w:rPr>
-                <w:rFonts w:ascii="Cambria" w:eastAsia="Cambria" w:hAnsi="Cambria" w:cs="Cambria"/>
+              <w:rPr>
+                <w:rFonts w:asciiTheme="majorHAnsi" w:hAnsiTheme="majorHAnsi" w:cstheme="majorHAnsi"/>
+              </w:rPr>
+            </w:pPr>
+            <w:r>
+              <w:rPr>
+                <w:rFonts w:asciiTheme="majorHAnsi" w:eastAsia="Cambria" w:hAnsiTheme="majorHAnsi" w:cstheme="majorHAnsi"/>
                 <w:b/>
               </w:rPr>
               <w:t>Item</w:t>
@@ -2469,10 +2834,13 @@
               <w:spacing w:after="0"/>
               <w:ind w:left="132"/>
               <w:contextualSpacing w:val="0"/>
-            </w:pPr>
-            <w:r>
-              <w:rPr>
-                <w:rFonts w:ascii="Cambria" w:eastAsia="Cambria" w:hAnsi="Cambria" w:cs="Cambria"/>
+              <w:rPr>
+                <w:rFonts w:asciiTheme="majorHAnsi" w:hAnsiTheme="majorHAnsi" w:cstheme="majorHAnsi"/>
+              </w:rPr>
+            </w:pPr>
+            <w:r>
+              <w:rPr>
+                <w:rFonts w:asciiTheme="majorHAnsi" w:eastAsia="Cambria" w:hAnsiTheme="majorHAnsi" w:cstheme="majorHAnsi"/>
               </w:rPr>
               <w:t>N/A</w:t>
             </w:r>
@@ -2492,10 +2860,13 @@
               <w:spacing w:after="0"/>
               <w:ind w:left="132"/>
               <w:contextualSpacing w:val="0"/>
-            </w:pPr>
-            <w:r>
-              <w:rPr>
-                <w:rFonts w:ascii="Cambria" w:eastAsia="Cambria" w:hAnsi="Cambria" w:cs="Cambria"/>
+              <w:rPr>
+                <w:rFonts w:asciiTheme="majorHAnsi" w:hAnsiTheme="majorHAnsi" w:cstheme="majorHAnsi"/>
+              </w:rPr>
+            </w:pPr>
+            <w:r>
+              <w:rPr>
+                <w:rFonts w:asciiTheme="majorHAnsi" w:eastAsia="Cambria" w:hAnsiTheme="majorHAnsi" w:cstheme="majorHAnsi"/>
               </w:rPr>
               <w:t>N/A</w:t>
             </w:r>
@@ -2513,61 +2884,18 @@
                 <w:tab w:val="left" w:pos="851"/>
               </w:tabs>
               <w:spacing w:after="0"/>
-              <w:ind w:left="90"/>
-              <w:contextualSpacing w:val="0"/>
-            </w:pPr>
-            <w:r>
-              <w:rPr>
-                <w:rFonts w:ascii="Cambria" w:eastAsia="Cambria" w:hAnsi="Cambria" w:cs="Cambria"/>
-              </w:rPr>
-              <w:t>Loading Screen has 1 Spinner, 1 textview:</w:t>
-            </w:r>
-          </w:p>
-          <w:p>
-            <w:pPr>
-              <w:widowControl/>
-              <w:numPr>
-                <w:ilvl w:val="0"/>
-                <w:numId w:val="6"/>
-              </w:numPr>
-              <w:tabs>
-                <w:tab w:val="left" w:pos="851"/>
-              </w:tabs>
-              <w:spacing w:after="0"/>
-              <w:ind w:left="525" w:hanging="360"/>
-              <w:rPr>
+              <w:ind w:left="0"/>
+              <w:rPr>
+                <w:rFonts w:asciiTheme="majorHAnsi" w:hAnsiTheme="majorHAnsi" w:cstheme="majorHAnsi"/>
                 <w:highlight w:val="white"/>
               </w:rPr>
             </w:pPr>
             <w:r>
               <w:rPr>
-                <w:rFonts w:ascii="Cambria" w:eastAsia="Cambria" w:hAnsi="Cambria" w:cs="Cambria"/>
-              </w:rPr>
-              <w:t>Spinner loading data</w:t>
-            </w:r>
-          </w:p>
-          <w:p>
-            <w:pPr>
-              <w:widowControl/>
-              <w:numPr>
-                <w:ilvl w:val="0"/>
-                <w:numId w:val="6"/>
-              </w:numPr>
-              <w:tabs>
-                <w:tab w:val="left" w:pos="851"/>
-              </w:tabs>
-              <w:spacing w:after="0"/>
-              <w:ind w:left="525" w:hanging="360"/>
-              <w:rPr>
-                <w:highlight w:val="white"/>
-              </w:rPr>
-            </w:pPr>
-            <w:r>
-              <w:rPr>
-                <w:rFonts w:ascii="Cambria" w:eastAsia="Cambria" w:hAnsi="Cambria" w:cs="Cambria"/>
-                <w:highlight w:val="white"/>
-              </w:rPr>
-              <w:t>Textview “Loading data”</w:t>
+                <w:rFonts w:asciiTheme="majorHAnsi" w:eastAsia="Cambria" w:hAnsiTheme="majorHAnsi" w:cstheme="majorHAnsi"/>
+                <w:lang w:val="en-US"/>
+              </w:rPr>
+              <w:t>User must enter phone number.</w:t>
             </w:r>
           </w:p>
         </w:tc>
@@ -2589,13 +2917,34 @@
               <w:spacing w:after="0"/>
               <w:ind w:left="128"/>
               <w:contextualSpacing w:val="0"/>
-            </w:pPr>
-            <w:r>
-              <w:rPr>
-                <w:rFonts w:ascii="Cambria" w:eastAsia="Cambria" w:hAnsi="Cambria" w:cs="Cambria"/>
+              <w:rPr>
+                <w:rFonts w:asciiTheme="majorHAnsi" w:hAnsiTheme="majorHAnsi" w:cstheme="majorHAnsi"/>
+                <w:lang w:val="en-US"/>
+              </w:rPr>
+            </w:pPr>
+            <w:r>
+              <w:rPr>
+                <w:rFonts w:asciiTheme="majorHAnsi" w:eastAsia="Cambria" w:hAnsiTheme="majorHAnsi" w:cstheme="majorHAnsi"/>
                 <w:b/>
-              </w:rPr>
-              <w:t>Loading Screen</w:t>
+                <w:lang w:val="en-US"/>
+              </w:rPr>
+              <w:t>Phone Number</w:t>
+            </w:r>
+            <w:r>
+              <w:rPr>
+                <w:rFonts w:asciiTheme="majorHAnsi" w:eastAsia="Cambria" w:hAnsiTheme="majorHAnsi" w:cstheme="majorHAnsi"/>
+                <w:b/>
+                <w:lang w:val="en-US"/>
+              </w:rPr>
+              <w:t xml:space="preserve"> </w:t>
+            </w:r>
+            <w:r>
+              <w:rPr>
+                <w:rFonts w:asciiTheme="majorHAnsi" w:eastAsia="Cambria" w:hAnsiTheme="majorHAnsi" w:cstheme="majorHAnsi"/>
+                <w:b/>
+                <w:lang w:val="en-US"/>
+              </w:rPr>
+              <w:t>editText</w:t>
             </w:r>
           </w:p>
         </w:tc>
@@ -2618,12 +2967,17 @@
               <w:spacing w:after="0"/>
               <w:ind w:left="75"/>
               <w:contextualSpacing w:val="0"/>
-            </w:pPr>
-            <w:r>
-              <w:rPr>
-                <w:rFonts w:ascii="Cambria" w:eastAsia="Cambria" w:hAnsi="Cambria" w:cs="Cambria"/>
-              </w:rPr>
-              <w:t>Load data to Work List Screen</w:t>
+              <w:rPr>
+                <w:rFonts w:asciiTheme="majorHAnsi" w:hAnsiTheme="majorHAnsi" w:cstheme="majorHAnsi"/>
+                <w:lang w:val="en-US"/>
+              </w:rPr>
+            </w:pPr>
+            <w:r>
+              <w:rPr>
+                <w:rFonts w:asciiTheme="majorHAnsi" w:eastAsia="Cambria" w:hAnsiTheme="majorHAnsi" w:cstheme="majorHAnsi"/>
+                <w:lang w:val="en-US"/>
+              </w:rPr>
+              <w:t>Received sms verify code.</w:t>
             </w:r>
           </w:p>
         </w:tc>
@@ -2641,12 +2995,17 @@
               <w:spacing w:after="0"/>
               <w:ind w:left="75"/>
               <w:contextualSpacing w:val="0"/>
-            </w:pPr>
-            <w:r>
-              <w:rPr>
-                <w:rFonts w:ascii="Cambria" w:eastAsia="Cambria" w:hAnsi="Cambria" w:cs="Cambria"/>
-              </w:rPr>
-              <w:t>Load data from the server</w:t>
+              <w:rPr>
+                <w:rFonts w:asciiTheme="majorHAnsi" w:hAnsiTheme="majorHAnsi" w:cstheme="majorHAnsi"/>
+                <w:lang w:val="en-US"/>
+              </w:rPr>
+            </w:pPr>
+            <w:r>
+              <w:rPr>
+                <w:rFonts w:asciiTheme="majorHAnsi" w:eastAsia="Cambria" w:hAnsiTheme="majorHAnsi" w:cstheme="majorHAnsi"/>
+                <w:lang w:val="en-US"/>
+              </w:rPr>
+              <w:t>Send phone number to server.</w:t>
             </w:r>
           </w:p>
         </w:tc>
@@ -2664,19 +3023,30 @@
               <w:spacing w:after="0"/>
               <w:ind w:left="75"/>
               <w:contextualSpacing w:val="0"/>
-            </w:pPr>
-            <w:r>
-              <w:rPr>
-                <w:rFonts w:ascii="Cambria" w:eastAsia="Cambria" w:hAnsi="Cambria" w:cs="Cambria"/>
+              <w:rPr>
+                <w:rFonts w:asciiTheme="majorHAnsi" w:hAnsiTheme="majorHAnsi" w:cstheme="majorHAnsi"/>
+                <w:lang w:val="en-US"/>
+              </w:rPr>
+            </w:pPr>
+            <w:r>
+              <w:rPr>
+                <w:rFonts w:asciiTheme="majorHAnsi" w:eastAsia="Cambria" w:hAnsiTheme="majorHAnsi" w:cstheme="majorHAnsi"/>
               </w:rPr>
               <w:t xml:space="preserve"> </w:t>
             </w:r>
             <w:r>
               <w:rPr>
-                <w:rFonts w:ascii="Cambria" w:eastAsia="Cambria" w:hAnsi="Cambria" w:cs="Cambria"/>
+                <w:rFonts w:asciiTheme="majorHAnsi" w:eastAsia="Cambria" w:hAnsiTheme="majorHAnsi" w:cstheme="majorHAnsi"/>
                 <w:highlight w:val="white"/>
               </w:rPr>
-              <w:t>Waiting to load data from the server</w:t>
+              <w:t xml:space="preserve">Waiting to </w:t>
+            </w:r>
+            <w:r>
+              <w:rPr>
+                <w:rFonts w:asciiTheme="majorHAnsi" w:eastAsia="Cambria" w:hAnsiTheme="majorHAnsi" w:cstheme="majorHAnsi"/>
+                <w:lang w:val="en-US"/>
+              </w:rPr>
+              <w:t>response from server.</w:t>
             </w:r>
           </w:p>
         </w:tc>
@@ -2698,13 +3068,158 @@
               <w:spacing w:after="0"/>
               <w:ind w:left="128"/>
               <w:contextualSpacing w:val="0"/>
-            </w:pPr>
-            <w:r>
-              <w:rPr>
-                <w:rFonts w:ascii="Cambria" w:eastAsia="Cambria" w:hAnsi="Cambria" w:cs="Cambria"/>
+              <w:rPr>
+                <w:rFonts w:asciiTheme="majorHAnsi" w:hAnsiTheme="majorHAnsi" w:cstheme="majorHAnsi"/>
+                <w:lang w:val="en-US"/>
+              </w:rPr>
+            </w:pPr>
+            <w:r>
+              <w:rPr>
+                <w:rFonts w:asciiTheme="majorHAnsi" w:eastAsia="Cambria" w:hAnsiTheme="majorHAnsi" w:cstheme="majorHAnsi"/>
                 <w:b/>
-              </w:rPr>
-              <w:t>Loading data</w:t>
+                <w:lang w:val="en-US"/>
+              </w:rPr>
+              <w:t>LogIn button</w:t>
+            </w:r>
+          </w:p>
+        </w:tc>
+      </w:tr>
+      <w:tr>
+        <w:trPr>
+          <w:trHeight w:val="560"/>
+        </w:trPr>
+        <w:tc>
+          <w:tcPr>
+            <w:tcW w:w="1968" w:type="dxa"/>
+            <w:vAlign w:val="center"/>
+          </w:tcPr>
+          <w:p>
+            <w:pPr>
+              <w:widowControl/>
+              <w:tabs>
+                <w:tab w:val="left" w:pos="851"/>
+              </w:tabs>
+              <w:spacing w:after="0"/>
+              <w:ind w:left="75"/>
+              <w:rPr>
+                <w:rFonts w:asciiTheme="majorHAnsi" w:eastAsia="Cambria" w:hAnsiTheme="majorHAnsi" w:cstheme="majorHAnsi"/>
+              </w:rPr>
+            </w:pPr>
+            <w:r>
+              <w:rPr>
+                <w:rFonts w:asciiTheme="majorHAnsi" w:eastAsia="Cambria" w:hAnsiTheme="majorHAnsi" w:cstheme="majorHAnsi"/>
+              </w:rPr>
+              <w:lastRenderedPageBreak/>
+              <w:t>N/A</w:t>
+            </w:r>
+          </w:p>
+        </w:tc>
+        <w:tc>
+          <w:tcPr>
+            <w:tcW w:w="1985" w:type="dxa"/>
+            <w:vAlign w:val="center"/>
+          </w:tcPr>
+          <w:p>
+            <w:pPr>
+              <w:widowControl/>
+              <w:tabs>
+                <w:tab w:val="left" w:pos="851"/>
+              </w:tabs>
+              <w:spacing w:after="0"/>
+              <w:ind w:left="75"/>
+              <w:rPr>
+                <w:rFonts w:asciiTheme="majorHAnsi" w:eastAsia="Cambria" w:hAnsiTheme="majorHAnsi" w:cstheme="majorHAnsi"/>
+              </w:rPr>
+            </w:pPr>
+            <w:r>
+              <w:rPr>
+                <w:rFonts w:asciiTheme="majorHAnsi" w:eastAsia="Cambria" w:hAnsiTheme="majorHAnsi" w:cstheme="majorHAnsi"/>
+              </w:rPr>
+              <w:t>N/A</w:t>
+            </w:r>
+          </w:p>
+        </w:tc>
+        <w:tc>
+          <w:tcPr>
+            <w:tcW w:w="3402" w:type="dxa"/>
+            <w:vAlign w:val="center"/>
+          </w:tcPr>
+          <w:p>
+            <w:pPr>
+              <w:widowControl/>
+              <w:tabs>
+                <w:tab w:val="left" w:pos="851"/>
+              </w:tabs>
+              <w:spacing w:after="0"/>
+              <w:ind w:left="75"/>
+              <w:rPr>
+                <w:rFonts w:asciiTheme="majorHAnsi" w:eastAsia="Cambria" w:hAnsiTheme="majorHAnsi" w:cstheme="majorHAnsi"/>
+                <w:lang w:val="en-US"/>
+              </w:rPr>
+            </w:pPr>
+            <w:r>
+              <w:rPr>
+                <w:rFonts w:asciiTheme="majorHAnsi" w:eastAsia="Cambria" w:hAnsiTheme="majorHAnsi" w:cstheme="majorHAnsi"/>
+                <w:lang w:val="en-US"/>
+              </w:rPr>
+              <w:t xml:space="preserve">User use to enter phone number to Phone Number </w:t>
+            </w:r>
+            <w:r>
+              <w:rPr>
+                <w:rFonts w:asciiTheme="majorHAnsi" w:eastAsia="Cambria" w:hAnsiTheme="majorHAnsi" w:cstheme="majorHAnsi"/>
+                <w:lang w:val="en-US"/>
+              </w:rPr>
+              <w:t>editText</w:t>
+            </w:r>
+            <w:r>
+              <w:rPr>
+                <w:rFonts w:asciiTheme="majorHAnsi" w:eastAsia="Cambria" w:hAnsiTheme="majorHAnsi" w:cstheme="majorHAnsi"/>
+                <w:lang w:val="en-US"/>
+              </w:rPr>
+              <w:t>.</w:t>
+            </w:r>
+          </w:p>
+        </w:tc>
+        <w:tc>
+          <w:tcPr>
+            <w:tcW w:w="1697" w:type="dxa"/>
+            <w:tcMar>
+              <w:left w:w="10" w:type="dxa"/>
+              <w:right w:w="10" w:type="dxa"/>
+            </w:tcMar>
+            <w:vAlign w:val="center"/>
+          </w:tcPr>
+          <w:p>
+            <w:pPr>
+              <w:widowControl/>
+              <w:tabs>
+                <w:tab w:val="left" w:pos="851"/>
+              </w:tabs>
+              <w:spacing w:after="0"/>
+              <w:ind w:left="128"/>
+              <w:rPr>
+                <w:rFonts w:asciiTheme="majorHAnsi" w:eastAsia="Cambria" w:hAnsiTheme="majorHAnsi" w:cstheme="majorHAnsi"/>
+                <w:b/>
+                <w:lang w:val="en-US"/>
+              </w:rPr>
+            </w:pPr>
+            <w:r>
+              <w:rPr>
+                <w:rFonts w:asciiTheme="majorHAnsi" w:eastAsia="Cambria" w:hAnsiTheme="majorHAnsi" w:cstheme="majorHAnsi"/>
+                <w:b/>
+                <w:lang w:val="en-US"/>
+              </w:rPr>
+              <w:t>K</w:t>
+            </w:r>
+            <w:bookmarkStart w:id="4" w:name="_GoBack"/>
+            <w:bookmarkEnd w:id="4"/>
+            <w:r>
+              <w:rPr>
+                <w:rFonts w:asciiTheme="majorHAnsi" w:eastAsia="Cambria" w:hAnsiTheme="majorHAnsi" w:cstheme="majorHAnsi"/>
+                <w:b/>
+                <w:lang w:val="en-US"/>
+              </w:rPr>
+              <w:t>eyboard</w:t>
             </w:r>
           </w:p>
         </w:tc>
@@ -2712,13 +3227,10 @@
     </w:tbl>
     <w:p>
       <w:pPr>
-        <w:keepLines/>
-        <w:widowControl/>
-        <w:tabs>
-          <w:tab w:val="left" w:pos="851"/>
-        </w:tabs>
-        <w:spacing w:before="60" w:after="120"/>
         <w:ind w:left="0"/>
+        <w:rPr>
+          <w:rFonts w:eastAsia="Cambria"/>
+        </w:rPr>
       </w:pPr>
     </w:p>
     <w:p>
@@ -2731,50 +3243,69 @@
         <w:tabs>
           <w:tab w:val="left" w:pos="851"/>
         </w:tabs>
-        <w:contextualSpacing/>
-        <w:rPr>
-          <w:rFonts w:ascii="Cambria" w:eastAsia="Cambria" w:hAnsi="Cambria" w:cs="Cambria"/>
+        <w:spacing w:before="0" w:after="0"/>
+        <w:rPr>
+          <w:rFonts w:asciiTheme="majorHAnsi" w:eastAsia="Cambria" w:hAnsiTheme="majorHAnsi" w:cstheme="majorHAnsi"/>
           <w:b/>
           <w:sz w:val="24"/>
           <w:szCs w:val="24"/>
         </w:rPr>
       </w:pPr>
-      <w:bookmarkStart w:id="8" w:name="_1t3h5sf" w:colFirst="0" w:colLast="0"/>
-      <w:bookmarkEnd w:id="8"/>
+      <w:bookmarkStart w:id="5" w:name="_2et92p0" w:colFirst="0" w:colLast="0"/>
+      <w:bookmarkEnd w:id="5"/>
       <w:r>
         <w:rPr>
-          <w:rFonts w:ascii="Cambria" w:eastAsia="Cambria" w:hAnsi="Cambria" w:cs="Cambria"/>
+          <w:rFonts w:asciiTheme="majorHAnsi" w:eastAsia="Cambria" w:hAnsiTheme="majorHAnsi" w:cstheme="majorHAnsi"/>
           <w:b/>
           <w:sz w:val="24"/>
           <w:szCs w:val="24"/>
         </w:rPr>
-        <w:t>Feature/Component #2: Connection Error Screen</w:t>
+        <w:t>Feature/Component</w:t>
       </w:r>
+      <w:r>
+        <w:rPr>
+          <w:rFonts w:asciiTheme="majorHAnsi" w:eastAsia="Cambria" w:hAnsiTheme="majorHAnsi" w:cstheme="majorHAnsi"/>
+          <w:b/>
+          <w:sz w:val="24"/>
+          <w:szCs w:val="24"/>
+        </w:rPr>
+        <w:t xml:space="preserve"> #2</w:t>
+      </w:r>
+      <w:r>
+        <w:rPr>
+          <w:rFonts w:asciiTheme="majorHAnsi" w:eastAsia="Cambria" w:hAnsiTheme="majorHAnsi" w:cstheme="majorHAnsi"/>
+          <w:b/>
+          <w:sz w:val="24"/>
+          <w:szCs w:val="24"/>
+        </w:rPr>
+        <w:t>: Loading Data Screen</w:t>
+      </w:r>
     </w:p>
     <w:p>
       <w:pPr>
         <w:pStyle w:val="Heading3"/>
+        <w:numPr>
+          <w:ilvl w:val="2"/>
+          <w:numId w:val="1"/>
+        </w:numPr>
         <w:tabs>
           <w:tab w:val="left" w:pos="851"/>
         </w:tabs>
-      </w:pPr>
-      <w:bookmarkStart w:id="9" w:name="_4d34og8" w:colFirst="0" w:colLast="0"/>
-      <w:bookmarkEnd w:id="9"/>
-      <w:r>
-        <w:rPr>
-          <w:rFonts w:ascii="Cambria" w:eastAsia="Cambria" w:hAnsi="Cambria" w:cs="Cambria"/>
+        <w:spacing w:before="0" w:after="0"/>
+        <w:rPr>
+          <w:rFonts w:asciiTheme="majorHAnsi" w:eastAsia="Cambria" w:hAnsiTheme="majorHAnsi" w:cstheme="majorHAnsi"/>
           <w:sz w:val="24"/>
           <w:szCs w:val="24"/>
         </w:rPr>
-        <w:t xml:space="preserve">2.2.1 </w:t>
-      </w:r>
+      </w:pPr>
+      <w:bookmarkStart w:id="6" w:name="_tyjcwt" w:colFirst="0" w:colLast="0"/>
+      <w:bookmarkEnd w:id="6"/>
       <w:r>
         <w:rPr>
-          <w:rFonts w:ascii="Cambria" w:eastAsia="Cambria" w:hAnsi="Cambria" w:cs="Cambria"/>
+          <w:rFonts w:asciiTheme="majorHAnsi" w:eastAsia="Cambria" w:hAnsiTheme="majorHAnsi" w:cstheme="majorHAnsi"/>
           <w:sz w:val="24"/>
           <w:szCs w:val="24"/>
         </w:rPr>
-        <w:tab/>
         <w:t>Users Interfaces</w:t>
       </w:r>
     </w:p>
@@ -2785,13 +3316,683 @@
         <w:tabs>
           <w:tab w:val="left" w:pos="851"/>
         </w:tabs>
-        <w:spacing w:before="60" w:after="120"/>
+        <w:spacing w:after="0"/>
         <w:ind w:left="144"/>
         <w:jc w:val="center"/>
+        <w:rPr>
+          <w:rFonts w:asciiTheme="majorHAnsi" w:hAnsiTheme="majorHAnsi" w:cstheme="majorHAnsi"/>
+        </w:rPr>
       </w:pPr>
       <w:r>
         <w:rPr>
+          <w:rFonts w:asciiTheme="majorHAnsi" w:hAnsiTheme="majorHAnsi" w:cstheme="majorHAnsi"/>
           <w:noProof/>
+          <w:lang w:val="en-US" w:eastAsia="ja-JP"/>
+        </w:rPr>
+        <w:drawing>
+          <wp:inline distT="114300" distB="114300" distL="114300" distR="114300">
+            <wp:extent cx="5731200" cy="5346700"/>
+            <wp:effectExtent l="0" t="0" r="0" b="0"/>
+            <wp:docPr id="1" name="image04.png"/>
+            <wp:cNvGraphicFramePr/>
+            <a:graphic xmlns:a="http://schemas.openxmlformats.org/drawingml/2006/main">
+              <a:graphicData uri="http://schemas.openxmlformats.org/drawingml/2006/picture">
+                <pic:pic xmlns:pic="http://schemas.openxmlformats.org/drawingml/2006/picture">
+                  <pic:nvPicPr>
+                    <pic:cNvPr id="0" name="image04.png"/>
+                    <pic:cNvPicPr preferRelativeResize="0"/>
+                  </pic:nvPicPr>
+                  <pic:blipFill>
+                    <a:blip r:embed="rId9"/>
+                    <a:srcRect/>
+                    <a:stretch>
+                      <a:fillRect/>
+                    </a:stretch>
+                  </pic:blipFill>
+                  <pic:spPr>
+                    <a:xfrm>
+                      <a:off x="0" y="0"/>
+                      <a:ext cx="5731200" cy="5346700"/>
+                    </a:xfrm>
+                    <a:prstGeom prst="rect">
+                      <a:avLst/>
+                    </a:prstGeom>
+                    <a:ln/>
+                  </pic:spPr>
+                </pic:pic>
+              </a:graphicData>
+            </a:graphic>
+          </wp:inline>
+        </w:drawing>
+      </w:r>
+      <w:r>
+        <w:rPr>
+          <w:rFonts w:asciiTheme="majorHAnsi" w:eastAsia="Cambria" w:hAnsiTheme="majorHAnsi" w:cstheme="majorHAnsi"/>
+          <w:i/>
+        </w:rPr>
+        <w:t>Image1: Loading data from server</w:t>
+      </w:r>
+    </w:p>
+    <w:p>
+      <w:pPr>
+        <w:spacing w:after="0"/>
+        <w:rPr>
+          <w:rFonts w:asciiTheme="majorHAnsi" w:hAnsiTheme="majorHAnsi" w:cstheme="majorHAnsi"/>
+        </w:rPr>
+      </w:pPr>
+      <w:r>
+        <w:rPr>
+          <w:rFonts w:asciiTheme="majorHAnsi" w:hAnsiTheme="majorHAnsi" w:cstheme="majorHAnsi"/>
+        </w:rPr>
+        <w:br w:type="page"/>
+      </w:r>
+    </w:p>
+    <w:p>
+      <w:pPr>
+        <w:tabs>
+          <w:tab w:val="left" w:pos="851"/>
+        </w:tabs>
+        <w:spacing w:after="0"/>
+        <w:rPr>
+          <w:rFonts w:asciiTheme="majorHAnsi" w:hAnsiTheme="majorHAnsi" w:cstheme="majorHAnsi"/>
+        </w:rPr>
+      </w:pPr>
+    </w:p>
+    <w:p>
+      <w:pPr>
+        <w:keepLines/>
+        <w:widowControl/>
+        <w:tabs>
+          <w:tab w:val="left" w:pos="851"/>
+        </w:tabs>
+        <w:spacing w:after="0"/>
+        <w:ind w:left="144"/>
+        <w:jc w:val="center"/>
+        <w:rPr>
+          <w:rFonts w:asciiTheme="majorHAnsi" w:hAnsiTheme="majorHAnsi" w:cstheme="majorHAnsi"/>
+        </w:rPr>
+      </w:pPr>
+    </w:p>
+    <w:p>
+      <w:pPr>
+        <w:keepLines/>
+        <w:widowControl/>
+        <w:tabs>
+          <w:tab w:val="left" w:pos="851"/>
+        </w:tabs>
+        <w:spacing w:after="0"/>
+        <w:ind w:left="144"/>
+        <w:jc w:val="center"/>
+        <w:rPr>
+          <w:rFonts w:asciiTheme="majorHAnsi" w:hAnsiTheme="majorHAnsi" w:cstheme="majorHAnsi"/>
+        </w:rPr>
+      </w:pPr>
+    </w:p>
+    <w:p>
+      <w:pPr>
+        <w:pStyle w:val="Heading3"/>
+        <w:numPr>
+          <w:ilvl w:val="2"/>
+          <w:numId w:val="1"/>
+        </w:numPr>
+        <w:tabs>
+          <w:tab w:val="left" w:pos="851"/>
+        </w:tabs>
+        <w:spacing w:before="0" w:after="0"/>
+        <w:rPr>
+          <w:rFonts w:asciiTheme="majorHAnsi" w:eastAsia="Cambria" w:hAnsiTheme="majorHAnsi" w:cstheme="majorHAnsi"/>
+          <w:sz w:val="24"/>
+          <w:szCs w:val="24"/>
+        </w:rPr>
+      </w:pPr>
+      <w:bookmarkStart w:id="7" w:name="_3dy6vkm" w:colFirst="0" w:colLast="0"/>
+      <w:bookmarkEnd w:id="7"/>
+      <w:r>
+        <w:rPr>
+          <w:rFonts w:asciiTheme="majorHAnsi" w:eastAsia="Cambria" w:hAnsiTheme="majorHAnsi" w:cstheme="majorHAnsi"/>
+          <w:sz w:val="24"/>
+          <w:szCs w:val="24"/>
+        </w:rPr>
+        <w:t>Functional Requirements</w:t>
+      </w:r>
+    </w:p>
+    <w:tbl>
+      <w:tblPr>
+        <w:tblStyle w:val="a0"/>
+        <w:bidiVisual/>
+        <w:tblW w:w="9052" w:type="dxa"/>
+        <w:tblInd w:w="-135" w:type="dxa"/>
+        <w:tblBorders>
+          <w:top w:val="single" w:sz="4" w:space="0" w:color="000000"/>
+          <w:left w:val="single" w:sz="4" w:space="0" w:color="000000"/>
+          <w:bottom w:val="single" w:sz="4" w:space="0" w:color="000000"/>
+          <w:right w:val="single" w:sz="4" w:space="0" w:color="000000"/>
+          <w:insideH w:val="single" w:sz="4" w:space="0" w:color="000000"/>
+          <w:insideV w:val="single" w:sz="4" w:space="0" w:color="000000"/>
+        </w:tblBorders>
+        <w:tblLayout w:type="fixed"/>
+        <w:tblLook w:val="0000" w:firstRow="0" w:lastRow="0" w:firstColumn="0" w:lastColumn="0" w:noHBand="0" w:noVBand="0"/>
+      </w:tblPr>
+      <w:tblGrid>
+        <w:gridCol w:w="1968"/>
+        <w:gridCol w:w="1985"/>
+        <w:gridCol w:w="3402"/>
+        <w:gridCol w:w="1697"/>
+      </w:tblGrid>
+      <w:tr>
+        <w:trPr>
+          <w:trHeight w:val="560"/>
+        </w:trPr>
+        <w:tc>
+          <w:tcPr>
+            <w:tcW w:w="1968" w:type="dxa"/>
+            <w:shd w:val="clear" w:color="auto" w:fill="9BBB59"/>
+            <w:vAlign w:val="center"/>
+          </w:tcPr>
+          <w:p>
+            <w:pPr>
+              <w:widowControl/>
+              <w:tabs>
+                <w:tab w:val="left" w:pos="851"/>
+              </w:tabs>
+              <w:spacing w:after="0"/>
+              <w:ind w:left="0"/>
+              <w:contextualSpacing w:val="0"/>
+              <w:jc w:val="center"/>
+              <w:rPr>
+                <w:rFonts w:asciiTheme="majorHAnsi" w:hAnsiTheme="majorHAnsi" w:cstheme="majorHAnsi"/>
+              </w:rPr>
+            </w:pPr>
+            <w:r>
+              <w:rPr>
+                <w:rFonts w:asciiTheme="majorHAnsi" w:eastAsia="Cambria" w:hAnsiTheme="majorHAnsi" w:cstheme="majorHAnsi"/>
+                <w:b/>
+              </w:rPr>
+              <w:t>Response</w:t>
+            </w:r>
+          </w:p>
+        </w:tc>
+        <w:tc>
+          <w:tcPr>
+            <w:tcW w:w="1985" w:type="dxa"/>
+            <w:shd w:val="clear" w:color="auto" w:fill="9BBB59"/>
+            <w:vAlign w:val="center"/>
+          </w:tcPr>
+          <w:p>
+            <w:pPr>
+              <w:widowControl/>
+              <w:tabs>
+                <w:tab w:val="left" w:pos="851"/>
+              </w:tabs>
+              <w:spacing w:after="0"/>
+              <w:ind w:left="0"/>
+              <w:contextualSpacing w:val="0"/>
+              <w:jc w:val="center"/>
+              <w:rPr>
+                <w:rFonts w:asciiTheme="majorHAnsi" w:hAnsiTheme="majorHAnsi" w:cstheme="majorHAnsi"/>
+              </w:rPr>
+            </w:pPr>
+            <w:r>
+              <w:rPr>
+                <w:rFonts w:asciiTheme="majorHAnsi" w:eastAsia="Cambria" w:hAnsiTheme="majorHAnsi" w:cstheme="majorHAnsi"/>
+                <w:b/>
+              </w:rPr>
+              <w:t>Action</w:t>
+            </w:r>
+          </w:p>
+        </w:tc>
+        <w:tc>
+          <w:tcPr>
+            <w:tcW w:w="3402" w:type="dxa"/>
+            <w:shd w:val="clear" w:color="auto" w:fill="9BBB59"/>
+            <w:vAlign w:val="center"/>
+          </w:tcPr>
+          <w:p>
+            <w:pPr>
+              <w:widowControl/>
+              <w:tabs>
+                <w:tab w:val="left" w:pos="851"/>
+              </w:tabs>
+              <w:spacing w:after="0"/>
+              <w:ind w:left="0"/>
+              <w:contextualSpacing w:val="0"/>
+              <w:jc w:val="center"/>
+              <w:rPr>
+                <w:rFonts w:asciiTheme="majorHAnsi" w:hAnsiTheme="majorHAnsi" w:cstheme="majorHAnsi"/>
+              </w:rPr>
+            </w:pPr>
+            <w:r>
+              <w:rPr>
+                <w:rFonts w:asciiTheme="majorHAnsi" w:eastAsia="Cambria" w:hAnsiTheme="majorHAnsi" w:cstheme="majorHAnsi"/>
+                <w:b/>
+              </w:rPr>
+              <w:t>Description</w:t>
+            </w:r>
+          </w:p>
+        </w:tc>
+        <w:tc>
+          <w:tcPr>
+            <w:tcW w:w="1697" w:type="dxa"/>
+            <w:shd w:val="clear" w:color="auto" w:fill="9BBB59"/>
+            <w:tcMar>
+              <w:left w:w="10" w:type="dxa"/>
+              <w:right w:w="10" w:type="dxa"/>
+            </w:tcMar>
+            <w:vAlign w:val="center"/>
+          </w:tcPr>
+          <w:p>
+            <w:pPr>
+              <w:widowControl/>
+              <w:tabs>
+                <w:tab w:val="left" w:pos="851"/>
+              </w:tabs>
+              <w:spacing w:after="0"/>
+              <w:ind w:left="0"/>
+              <w:contextualSpacing w:val="0"/>
+              <w:jc w:val="center"/>
+              <w:rPr>
+                <w:rFonts w:asciiTheme="majorHAnsi" w:hAnsiTheme="majorHAnsi" w:cstheme="majorHAnsi"/>
+              </w:rPr>
+            </w:pPr>
+            <w:r>
+              <w:rPr>
+                <w:rFonts w:asciiTheme="majorHAnsi" w:eastAsia="Cambria" w:hAnsiTheme="majorHAnsi" w:cstheme="majorHAnsi"/>
+                <w:b/>
+              </w:rPr>
+              <w:t>Item</w:t>
+            </w:r>
+          </w:p>
+        </w:tc>
+      </w:tr>
+      <w:tr>
+        <w:trPr>
+          <w:trHeight w:val="1080"/>
+        </w:trPr>
+        <w:tc>
+          <w:tcPr>
+            <w:tcW w:w="1968" w:type="dxa"/>
+            <w:vAlign w:val="center"/>
+          </w:tcPr>
+          <w:p>
+            <w:pPr>
+              <w:widowControl/>
+              <w:tabs>
+                <w:tab w:val="left" w:pos="851"/>
+              </w:tabs>
+              <w:spacing w:after="0"/>
+              <w:ind w:left="132"/>
+              <w:contextualSpacing w:val="0"/>
+              <w:rPr>
+                <w:rFonts w:asciiTheme="majorHAnsi" w:hAnsiTheme="majorHAnsi" w:cstheme="majorHAnsi"/>
+              </w:rPr>
+            </w:pPr>
+            <w:r>
+              <w:rPr>
+                <w:rFonts w:asciiTheme="majorHAnsi" w:eastAsia="Cambria" w:hAnsiTheme="majorHAnsi" w:cstheme="majorHAnsi"/>
+              </w:rPr>
+              <w:t>N/A</w:t>
+            </w:r>
+          </w:p>
+        </w:tc>
+        <w:tc>
+          <w:tcPr>
+            <w:tcW w:w="1985" w:type="dxa"/>
+            <w:vAlign w:val="center"/>
+          </w:tcPr>
+          <w:p>
+            <w:pPr>
+              <w:widowControl/>
+              <w:tabs>
+                <w:tab w:val="left" w:pos="851"/>
+              </w:tabs>
+              <w:spacing w:after="0"/>
+              <w:ind w:left="132"/>
+              <w:contextualSpacing w:val="0"/>
+              <w:rPr>
+                <w:rFonts w:asciiTheme="majorHAnsi" w:hAnsiTheme="majorHAnsi" w:cstheme="majorHAnsi"/>
+              </w:rPr>
+            </w:pPr>
+            <w:r>
+              <w:rPr>
+                <w:rFonts w:asciiTheme="majorHAnsi" w:eastAsia="Cambria" w:hAnsiTheme="majorHAnsi" w:cstheme="majorHAnsi"/>
+              </w:rPr>
+              <w:t>N/A</w:t>
+            </w:r>
+          </w:p>
+        </w:tc>
+        <w:tc>
+          <w:tcPr>
+            <w:tcW w:w="3402" w:type="dxa"/>
+            <w:vAlign w:val="center"/>
+          </w:tcPr>
+          <w:p>
+            <w:pPr>
+              <w:widowControl/>
+              <w:tabs>
+                <w:tab w:val="left" w:pos="851"/>
+              </w:tabs>
+              <w:spacing w:after="0"/>
+              <w:ind w:left="90"/>
+              <w:contextualSpacing w:val="0"/>
+              <w:rPr>
+                <w:rFonts w:asciiTheme="majorHAnsi" w:hAnsiTheme="majorHAnsi" w:cstheme="majorHAnsi"/>
+              </w:rPr>
+            </w:pPr>
+            <w:r>
+              <w:rPr>
+                <w:rFonts w:asciiTheme="majorHAnsi" w:eastAsia="Cambria" w:hAnsiTheme="majorHAnsi" w:cstheme="majorHAnsi"/>
+              </w:rPr>
+              <w:t>Loading Screen has 1 Spinner, 1 textview:</w:t>
+            </w:r>
+          </w:p>
+          <w:p>
+            <w:pPr>
+              <w:widowControl/>
+              <w:numPr>
+                <w:ilvl w:val="0"/>
+                <w:numId w:val="6"/>
+              </w:numPr>
+              <w:tabs>
+                <w:tab w:val="left" w:pos="851"/>
+              </w:tabs>
+              <w:spacing w:after="0"/>
+              <w:ind w:left="525" w:hanging="360"/>
+              <w:rPr>
+                <w:rFonts w:asciiTheme="majorHAnsi" w:hAnsiTheme="majorHAnsi" w:cstheme="majorHAnsi"/>
+                <w:highlight w:val="white"/>
+              </w:rPr>
+            </w:pPr>
+            <w:r>
+              <w:rPr>
+                <w:rFonts w:asciiTheme="majorHAnsi" w:eastAsia="Cambria" w:hAnsiTheme="majorHAnsi" w:cstheme="majorHAnsi"/>
+              </w:rPr>
+              <w:t>Spinner loading data</w:t>
+            </w:r>
+          </w:p>
+          <w:p>
+            <w:pPr>
+              <w:widowControl/>
+              <w:numPr>
+                <w:ilvl w:val="0"/>
+                <w:numId w:val="6"/>
+              </w:numPr>
+              <w:tabs>
+                <w:tab w:val="left" w:pos="851"/>
+              </w:tabs>
+              <w:spacing w:after="0"/>
+              <w:ind w:left="525" w:hanging="360"/>
+              <w:rPr>
+                <w:rFonts w:asciiTheme="majorHAnsi" w:hAnsiTheme="majorHAnsi" w:cstheme="majorHAnsi"/>
+                <w:highlight w:val="white"/>
+              </w:rPr>
+            </w:pPr>
+            <w:r>
+              <w:rPr>
+                <w:rFonts w:asciiTheme="majorHAnsi" w:eastAsia="Cambria" w:hAnsiTheme="majorHAnsi" w:cstheme="majorHAnsi"/>
+                <w:highlight w:val="white"/>
+              </w:rPr>
+              <w:t>Textview “Loading data”</w:t>
+            </w:r>
+          </w:p>
+        </w:tc>
+        <w:tc>
+          <w:tcPr>
+            <w:tcW w:w="1697" w:type="dxa"/>
+            <w:tcMar>
+              <w:left w:w="10" w:type="dxa"/>
+              <w:right w:w="10" w:type="dxa"/>
+            </w:tcMar>
+            <w:vAlign w:val="center"/>
+          </w:tcPr>
+          <w:p>
+            <w:pPr>
+              <w:widowControl/>
+              <w:tabs>
+                <w:tab w:val="left" w:pos="851"/>
+              </w:tabs>
+              <w:spacing w:after="0"/>
+              <w:ind w:left="128"/>
+              <w:contextualSpacing w:val="0"/>
+              <w:rPr>
+                <w:rFonts w:asciiTheme="majorHAnsi" w:hAnsiTheme="majorHAnsi" w:cstheme="majorHAnsi"/>
+              </w:rPr>
+            </w:pPr>
+            <w:r>
+              <w:rPr>
+                <w:rFonts w:asciiTheme="majorHAnsi" w:eastAsia="Cambria" w:hAnsiTheme="majorHAnsi" w:cstheme="majorHAnsi"/>
+                <w:b/>
+              </w:rPr>
+              <w:t>Loading Screen</w:t>
+            </w:r>
+          </w:p>
+        </w:tc>
+      </w:tr>
+      <w:tr>
+        <w:trPr>
+          <w:trHeight w:val="560"/>
+        </w:trPr>
+        <w:tc>
+          <w:tcPr>
+            <w:tcW w:w="1968" w:type="dxa"/>
+            <w:vAlign w:val="center"/>
+          </w:tcPr>
+          <w:p>
+            <w:pPr>
+              <w:widowControl/>
+              <w:tabs>
+                <w:tab w:val="left" w:pos="851"/>
+              </w:tabs>
+              <w:spacing w:after="0"/>
+              <w:ind w:left="75"/>
+              <w:contextualSpacing w:val="0"/>
+              <w:rPr>
+                <w:rFonts w:asciiTheme="majorHAnsi" w:hAnsiTheme="majorHAnsi" w:cstheme="majorHAnsi"/>
+              </w:rPr>
+            </w:pPr>
+            <w:r>
+              <w:rPr>
+                <w:rFonts w:asciiTheme="majorHAnsi" w:eastAsia="Cambria" w:hAnsiTheme="majorHAnsi" w:cstheme="majorHAnsi"/>
+              </w:rPr>
+              <w:t>Load data to Work List Screen</w:t>
+            </w:r>
+          </w:p>
+        </w:tc>
+        <w:tc>
+          <w:tcPr>
+            <w:tcW w:w="1985" w:type="dxa"/>
+            <w:vAlign w:val="center"/>
+          </w:tcPr>
+          <w:p>
+            <w:pPr>
+              <w:widowControl/>
+              <w:tabs>
+                <w:tab w:val="left" w:pos="851"/>
+              </w:tabs>
+              <w:spacing w:after="0"/>
+              <w:ind w:left="75"/>
+              <w:contextualSpacing w:val="0"/>
+              <w:rPr>
+                <w:rFonts w:asciiTheme="majorHAnsi" w:hAnsiTheme="majorHAnsi" w:cstheme="majorHAnsi"/>
+              </w:rPr>
+            </w:pPr>
+            <w:r>
+              <w:rPr>
+                <w:rFonts w:asciiTheme="majorHAnsi" w:eastAsia="Cambria" w:hAnsiTheme="majorHAnsi" w:cstheme="majorHAnsi"/>
+              </w:rPr>
+              <w:t>Load data from the server</w:t>
+            </w:r>
+          </w:p>
+        </w:tc>
+        <w:tc>
+          <w:tcPr>
+            <w:tcW w:w="3402" w:type="dxa"/>
+            <w:vAlign w:val="center"/>
+          </w:tcPr>
+          <w:p>
+            <w:pPr>
+              <w:widowControl/>
+              <w:tabs>
+                <w:tab w:val="left" w:pos="851"/>
+              </w:tabs>
+              <w:spacing w:after="0"/>
+              <w:ind w:left="75"/>
+              <w:contextualSpacing w:val="0"/>
+              <w:rPr>
+                <w:rFonts w:asciiTheme="majorHAnsi" w:hAnsiTheme="majorHAnsi" w:cstheme="majorHAnsi"/>
+              </w:rPr>
+            </w:pPr>
+            <w:r>
+              <w:rPr>
+                <w:rFonts w:asciiTheme="majorHAnsi" w:eastAsia="Cambria" w:hAnsiTheme="majorHAnsi" w:cstheme="majorHAnsi"/>
+              </w:rPr>
+              <w:t xml:space="preserve"> </w:t>
+            </w:r>
+            <w:r>
+              <w:rPr>
+                <w:rFonts w:asciiTheme="majorHAnsi" w:eastAsia="Cambria" w:hAnsiTheme="majorHAnsi" w:cstheme="majorHAnsi"/>
+                <w:highlight w:val="white"/>
+              </w:rPr>
+              <w:t>Waiting to load data from the server</w:t>
+            </w:r>
+          </w:p>
+        </w:tc>
+        <w:tc>
+          <w:tcPr>
+            <w:tcW w:w="1697" w:type="dxa"/>
+            <w:tcMar>
+              <w:left w:w="10" w:type="dxa"/>
+              <w:right w:w="10" w:type="dxa"/>
+            </w:tcMar>
+            <w:vAlign w:val="center"/>
+          </w:tcPr>
+          <w:p>
+            <w:pPr>
+              <w:widowControl/>
+              <w:tabs>
+                <w:tab w:val="left" w:pos="851"/>
+              </w:tabs>
+              <w:spacing w:after="0"/>
+              <w:ind w:left="128"/>
+              <w:contextualSpacing w:val="0"/>
+              <w:rPr>
+                <w:rFonts w:asciiTheme="majorHAnsi" w:hAnsiTheme="majorHAnsi" w:cstheme="majorHAnsi"/>
+              </w:rPr>
+            </w:pPr>
+            <w:r>
+              <w:rPr>
+                <w:rFonts w:asciiTheme="majorHAnsi" w:eastAsia="Cambria" w:hAnsiTheme="majorHAnsi" w:cstheme="majorHAnsi"/>
+                <w:b/>
+              </w:rPr>
+              <w:t>Loading data</w:t>
+            </w:r>
+          </w:p>
+        </w:tc>
+      </w:tr>
+    </w:tbl>
+    <w:p>
+      <w:pPr>
+        <w:keepLines/>
+        <w:widowControl/>
+        <w:tabs>
+          <w:tab w:val="left" w:pos="851"/>
+        </w:tabs>
+        <w:spacing w:after="0"/>
+        <w:ind w:left="0"/>
+        <w:rPr>
+          <w:rFonts w:asciiTheme="majorHAnsi" w:hAnsiTheme="majorHAnsi" w:cstheme="majorHAnsi"/>
+        </w:rPr>
+      </w:pPr>
+    </w:p>
+    <w:p>
+      <w:pPr>
+        <w:pStyle w:val="Heading2"/>
+        <w:numPr>
+          <w:ilvl w:val="1"/>
+          <w:numId w:val="1"/>
+        </w:numPr>
+        <w:tabs>
+          <w:tab w:val="left" w:pos="851"/>
+        </w:tabs>
+        <w:spacing w:before="0" w:after="0"/>
+        <w:contextualSpacing/>
+        <w:rPr>
+          <w:rFonts w:asciiTheme="majorHAnsi" w:eastAsia="Cambria" w:hAnsiTheme="majorHAnsi" w:cstheme="majorHAnsi"/>
+          <w:b/>
+          <w:sz w:val="24"/>
+          <w:szCs w:val="24"/>
+        </w:rPr>
+      </w:pPr>
+      <w:bookmarkStart w:id="8" w:name="_1t3h5sf" w:colFirst="0" w:colLast="0"/>
+      <w:bookmarkEnd w:id="8"/>
+      <w:r>
+        <w:rPr>
+          <w:rFonts w:asciiTheme="majorHAnsi" w:eastAsia="Cambria" w:hAnsiTheme="majorHAnsi" w:cstheme="majorHAnsi"/>
+          <w:b/>
+          <w:sz w:val="24"/>
+          <w:szCs w:val="24"/>
+        </w:rPr>
+        <w:t>Feature/Component #3</w:t>
+      </w:r>
+      <w:r>
+        <w:rPr>
+          <w:rFonts w:asciiTheme="majorHAnsi" w:eastAsia="Cambria" w:hAnsiTheme="majorHAnsi" w:cstheme="majorHAnsi"/>
+          <w:b/>
+          <w:sz w:val="24"/>
+          <w:szCs w:val="24"/>
+        </w:rPr>
+        <w:t>: Connection Error Screen</w:t>
+      </w:r>
+    </w:p>
+    <w:p>
+      <w:pPr>
+        <w:pStyle w:val="Heading3"/>
+        <w:tabs>
+          <w:tab w:val="left" w:pos="851"/>
+        </w:tabs>
+        <w:spacing w:before="0" w:after="0"/>
+        <w:rPr>
+          <w:rFonts w:asciiTheme="majorHAnsi" w:hAnsiTheme="majorHAnsi" w:cstheme="majorHAnsi"/>
+        </w:rPr>
+      </w:pPr>
+      <w:bookmarkStart w:id="9" w:name="_4d34og8" w:colFirst="0" w:colLast="0"/>
+      <w:bookmarkEnd w:id="9"/>
+      <w:r>
+        <w:rPr>
+          <w:rFonts w:asciiTheme="majorHAnsi" w:eastAsia="Cambria" w:hAnsiTheme="majorHAnsi" w:cstheme="majorHAnsi"/>
+          <w:sz w:val="24"/>
+          <w:szCs w:val="24"/>
+        </w:rPr>
+        <w:t xml:space="preserve">2.2.1 </w:t>
+      </w:r>
+      <w:r>
+        <w:rPr>
+          <w:rFonts w:asciiTheme="majorHAnsi" w:eastAsia="Cambria" w:hAnsiTheme="majorHAnsi" w:cstheme="majorHAnsi"/>
+          <w:sz w:val="24"/>
+          <w:szCs w:val="24"/>
+        </w:rPr>
+        <w:tab/>
+        <w:t>Users Interfaces</w:t>
+      </w:r>
+    </w:p>
+    <w:p>
+      <w:pPr>
+        <w:keepLines/>
+        <w:widowControl/>
+        <w:tabs>
+          <w:tab w:val="left" w:pos="851"/>
+        </w:tabs>
+        <w:spacing w:after="0"/>
+        <w:ind w:left="144"/>
+        <w:jc w:val="center"/>
+        <w:rPr>
+          <w:rFonts w:asciiTheme="majorHAnsi" w:hAnsiTheme="majorHAnsi" w:cstheme="majorHAnsi"/>
+        </w:rPr>
+      </w:pPr>
+      <w:r>
+        <w:rPr>
+          <w:rFonts w:asciiTheme="majorHAnsi" w:hAnsiTheme="majorHAnsi" w:cstheme="majorHAnsi"/>
+          <w:noProof/>
+          <w:lang w:val="en-US" w:eastAsia="ja-JP"/>
         </w:rPr>
         <w:drawing>
           <wp:inline distT="114300" distB="114300" distL="114300" distR="114300">
@@ -2807,7 +4008,7 @@
                     <pic:cNvPicPr preferRelativeResize="0"/>
                   </pic:nvPicPr>
                   <pic:blipFill>
-                    <a:blip r:embed="rId8"/>
+                    <a:blip r:embed="rId10"/>
                     <a:srcRect/>
                     <a:stretch>
                       <a:fillRect/>
@@ -2837,16 +4038,18 @@
         <w:tabs>
           <w:tab w:val="left" w:pos="851"/>
         </w:tabs>
-        <w:spacing w:before="60" w:after="120"/>
+        <w:spacing w:after="0"/>
         <w:ind w:left="144"/>
         <w:jc w:val="center"/>
+        <w:rPr>
+          <w:rFonts w:asciiTheme="majorHAnsi" w:hAnsiTheme="majorHAnsi" w:cstheme="majorHAnsi"/>
+        </w:rPr>
       </w:pPr>
       <w:r>
         <w:rPr>
-          <w:rFonts w:ascii="Cambria" w:eastAsia="Cambria" w:hAnsi="Cambria" w:cs="Cambria"/>
+          <w:rFonts w:asciiTheme="majorHAnsi" w:eastAsia="Cambria" w:hAnsiTheme="majorHAnsi" w:cstheme="majorHAnsi"/>
           <w:i/>
         </w:rPr>
-        <w:lastRenderedPageBreak/>
         <w:t>Image1: Connection error</w:t>
       </w:r>
     </w:p>
@@ -2860,9 +4063,10 @@
         <w:tabs>
           <w:tab w:val="left" w:pos="851"/>
         </w:tabs>
+        <w:spacing w:before="0" w:after="0"/>
         <w:contextualSpacing/>
         <w:rPr>
-          <w:rFonts w:ascii="Cambria" w:eastAsia="Cambria" w:hAnsi="Cambria" w:cs="Cambria"/>
+          <w:rFonts w:asciiTheme="majorHAnsi" w:eastAsia="Cambria" w:hAnsiTheme="majorHAnsi" w:cstheme="majorHAnsi"/>
           <w:sz w:val="24"/>
           <w:szCs w:val="24"/>
         </w:rPr>
@@ -2871,10 +4075,11 @@
       <w:bookmarkEnd w:id="10"/>
       <w:r>
         <w:rPr>
-          <w:rFonts w:ascii="Cambria" w:eastAsia="Cambria" w:hAnsi="Cambria" w:cs="Cambria"/>
+          <w:rFonts w:asciiTheme="majorHAnsi" w:eastAsia="Cambria" w:hAnsiTheme="majorHAnsi" w:cstheme="majorHAnsi"/>
           <w:sz w:val="24"/>
           <w:szCs w:val="24"/>
         </w:rPr>
+        <w:lastRenderedPageBreak/>
         <w:t>Functional Requirements</w:t>
       </w:r>
     </w:p>
@@ -2917,11 +4122,15 @@
               <w:tabs>
                 <w:tab w:val="left" w:pos="851"/>
               </w:tabs>
-              <w:contextualSpacing w:val="0"/>
-            </w:pPr>
-            <w:r>
-              <w:rPr>
-                <w:rFonts w:ascii="Cambria" w:eastAsia="Cambria" w:hAnsi="Cambria" w:cs="Cambria"/>
+              <w:spacing w:after="0"/>
+              <w:contextualSpacing w:val="0"/>
+              <w:rPr>
+                <w:rFonts w:asciiTheme="majorHAnsi" w:hAnsiTheme="majorHAnsi" w:cstheme="majorHAnsi"/>
+              </w:rPr>
+            </w:pPr>
+            <w:r>
+              <w:rPr>
+                <w:rFonts w:asciiTheme="majorHAnsi" w:eastAsia="Cambria" w:hAnsiTheme="majorHAnsi" w:cstheme="majorHAnsi"/>
                 <w:b/>
               </w:rPr>
               <w:t>Response</w:t>
@@ -2940,11 +4149,15 @@
               <w:tabs>
                 <w:tab w:val="left" w:pos="851"/>
               </w:tabs>
-              <w:contextualSpacing w:val="0"/>
-            </w:pPr>
-            <w:r>
-              <w:rPr>
-                <w:rFonts w:ascii="Cambria" w:eastAsia="Cambria" w:hAnsi="Cambria" w:cs="Cambria"/>
+              <w:spacing w:after="0"/>
+              <w:contextualSpacing w:val="0"/>
+              <w:rPr>
+                <w:rFonts w:asciiTheme="majorHAnsi" w:hAnsiTheme="majorHAnsi" w:cstheme="majorHAnsi"/>
+              </w:rPr>
+            </w:pPr>
+            <w:r>
+              <w:rPr>
+                <w:rFonts w:asciiTheme="majorHAnsi" w:eastAsia="Cambria" w:hAnsiTheme="majorHAnsi" w:cstheme="majorHAnsi"/>
                 <w:b/>
               </w:rPr>
               <w:t>Action</w:t>
@@ -2963,11 +4176,15 @@
               <w:tabs>
                 <w:tab w:val="left" w:pos="851"/>
               </w:tabs>
-              <w:contextualSpacing w:val="0"/>
-            </w:pPr>
-            <w:r>
-              <w:rPr>
-                <w:rFonts w:ascii="Cambria" w:eastAsia="Cambria" w:hAnsi="Cambria" w:cs="Cambria"/>
+              <w:spacing w:after="0"/>
+              <w:contextualSpacing w:val="0"/>
+              <w:rPr>
+                <w:rFonts w:asciiTheme="majorHAnsi" w:hAnsiTheme="majorHAnsi" w:cstheme="majorHAnsi"/>
+              </w:rPr>
+            </w:pPr>
+            <w:r>
+              <w:rPr>
+                <w:rFonts w:asciiTheme="majorHAnsi" w:eastAsia="Cambria" w:hAnsiTheme="majorHAnsi" w:cstheme="majorHAnsi"/>
                 <w:b/>
               </w:rPr>
               <w:t>Description</w:t>
@@ -2979,7 +4196,11 @@
               <w:tabs>
                 <w:tab w:val="left" w:pos="851"/>
               </w:tabs>
-              <w:contextualSpacing w:val="0"/>
+              <w:spacing w:after="0"/>
+              <w:contextualSpacing w:val="0"/>
+              <w:rPr>
+                <w:rFonts w:asciiTheme="majorHAnsi" w:hAnsiTheme="majorHAnsi" w:cstheme="majorHAnsi"/>
+              </w:rPr>
             </w:pPr>
           </w:p>
         </w:tc>
@@ -2999,11 +4220,15 @@
               <w:tabs>
                 <w:tab w:val="left" w:pos="851"/>
               </w:tabs>
-              <w:contextualSpacing w:val="0"/>
-            </w:pPr>
-            <w:r>
-              <w:rPr>
-                <w:rFonts w:ascii="Cambria" w:eastAsia="Cambria" w:hAnsi="Cambria" w:cs="Cambria"/>
+              <w:spacing w:after="0"/>
+              <w:contextualSpacing w:val="0"/>
+              <w:rPr>
+                <w:rFonts w:asciiTheme="majorHAnsi" w:hAnsiTheme="majorHAnsi" w:cstheme="majorHAnsi"/>
+              </w:rPr>
+            </w:pPr>
+            <w:r>
+              <w:rPr>
+                <w:rFonts w:asciiTheme="majorHAnsi" w:eastAsia="Cambria" w:hAnsiTheme="majorHAnsi" w:cstheme="majorHAnsi"/>
                 <w:b/>
               </w:rPr>
               <w:t>Item</w:t>
@@ -3026,12 +4251,16 @@
               <w:tabs>
                 <w:tab w:val="left" w:pos="851"/>
               </w:tabs>
+              <w:spacing w:after="0"/>
               <w:ind w:left="75"/>
               <w:contextualSpacing w:val="0"/>
-            </w:pPr>
-            <w:r>
-              <w:rPr>
-                <w:rFonts w:ascii="Cambria" w:eastAsia="Cambria" w:hAnsi="Cambria" w:cs="Cambria"/>
+              <w:rPr>
+                <w:rFonts w:asciiTheme="majorHAnsi" w:hAnsiTheme="majorHAnsi" w:cstheme="majorHAnsi"/>
+              </w:rPr>
+            </w:pPr>
+            <w:r>
+              <w:rPr>
+                <w:rFonts w:asciiTheme="majorHAnsi" w:eastAsia="Cambria" w:hAnsiTheme="majorHAnsi" w:cstheme="majorHAnsi"/>
               </w:rPr>
               <w:t>N/A</w:t>
             </w:r>
@@ -3048,12 +4277,16 @@
               <w:tabs>
                 <w:tab w:val="left" w:pos="851"/>
               </w:tabs>
+              <w:spacing w:after="0"/>
               <w:ind w:left="75"/>
               <w:contextualSpacing w:val="0"/>
-            </w:pPr>
-            <w:r>
-              <w:rPr>
-                <w:rFonts w:ascii="Cambria" w:eastAsia="Cambria" w:hAnsi="Cambria" w:cs="Cambria"/>
+              <w:rPr>
+                <w:rFonts w:asciiTheme="majorHAnsi" w:hAnsiTheme="majorHAnsi" w:cstheme="majorHAnsi"/>
+              </w:rPr>
+            </w:pPr>
+            <w:r>
+              <w:rPr>
+                <w:rFonts w:asciiTheme="majorHAnsi" w:eastAsia="Cambria" w:hAnsiTheme="majorHAnsi" w:cstheme="majorHAnsi"/>
               </w:rPr>
               <w:t>N/A</w:t>
             </w:r>
@@ -3070,12 +4303,16 @@
               <w:tabs>
                 <w:tab w:val="left" w:pos="851"/>
               </w:tabs>
+              <w:spacing w:after="0"/>
               <w:ind w:left="75"/>
               <w:contextualSpacing w:val="0"/>
-            </w:pPr>
-            <w:r>
-              <w:rPr>
-                <w:rFonts w:ascii="Cambria" w:eastAsia="Cambria" w:hAnsi="Cambria" w:cs="Cambria"/>
+              <w:rPr>
+                <w:rFonts w:asciiTheme="majorHAnsi" w:hAnsiTheme="majorHAnsi" w:cstheme="majorHAnsi"/>
+              </w:rPr>
+            </w:pPr>
+            <w:r>
+              <w:rPr>
+                <w:rFonts w:asciiTheme="majorHAnsi" w:eastAsia="Cambria" w:hAnsiTheme="majorHAnsi" w:cstheme="majorHAnsi"/>
               </w:rPr>
               <w:t>Loading Screen has 1 Textview, 2 button:</w:t>
             </w:r>
@@ -3092,10 +4329,13 @@
               </w:tabs>
               <w:spacing w:after="0"/>
               <w:ind w:left="75" w:firstLine="0"/>
-            </w:pPr>
-            <w:r>
-              <w:rPr>
-                <w:rFonts w:ascii="Cambria" w:eastAsia="Cambria" w:hAnsi="Cambria" w:cs="Cambria"/>
+              <w:rPr>
+                <w:rFonts w:asciiTheme="majorHAnsi" w:hAnsiTheme="majorHAnsi" w:cstheme="majorHAnsi"/>
+              </w:rPr>
+            </w:pPr>
+            <w:r>
+              <w:rPr>
+                <w:rFonts w:asciiTheme="majorHAnsi" w:eastAsia="Cambria" w:hAnsiTheme="majorHAnsi" w:cstheme="majorHAnsi"/>
               </w:rPr>
               <w:t>Textview “Connection Error”</w:t>
             </w:r>
@@ -3112,10 +4352,13 @@
               </w:tabs>
               <w:spacing w:after="0"/>
               <w:ind w:left="75" w:firstLine="0"/>
-            </w:pPr>
-            <w:r>
-              <w:rPr>
-                <w:rFonts w:ascii="Cambria" w:eastAsia="Cambria" w:hAnsi="Cambria" w:cs="Cambria"/>
+              <w:rPr>
+                <w:rFonts w:asciiTheme="majorHAnsi" w:hAnsiTheme="majorHAnsi" w:cstheme="majorHAnsi"/>
+              </w:rPr>
+            </w:pPr>
+            <w:r>
+              <w:rPr>
+                <w:rFonts w:asciiTheme="majorHAnsi" w:eastAsia="Cambria" w:hAnsiTheme="majorHAnsi" w:cstheme="majorHAnsi"/>
               </w:rPr>
               <w:t>Button “Refresh”</w:t>
             </w:r>
@@ -3130,11 +4373,15 @@
               <w:tabs>
                 <w:tab w:val="left" w:pos="317"/>
               </w:tabs>
+              <w:spacing w:after="0"/>
               <w:ind w:left="75" w:firstLine="0"/>
-            </w:pPr>
-            <w:r>
-              <w:rPr>
-                <w:rFonts w:ascii="Cambria" w:eastAsia="Cambria" w:hAnsi="Cambria" w:cs="Cambria"/>
+              <w:rPr>
+                <w:rFonts w:asciiTheme="majorHAnsi" w:hAnsiTheme="majorHAnsi" w:cstheme="majorHAnsi"/>
+              </w:rPr>
+            </w:pPr>
+            <w:r>
+              <w:rPr>
+                <w:rFonts w:asciiTheme="majorHAnsi" w:eastAsia="Cambria" w:hAnsiTheme="majorHAnsi" w:cstheme="majorHAnsi"/>
               </w:rPr>
               <w:t>Button “Exit”</w:t>
             </w:r>
@@ -3155,12 +4402,16 @@
               <w:tabs>
                 <w:tab w:val="left" w:pos="851"/>
               </w:tabs>
+              <w:spacing w:after="0"/>
               <w:ind w:left="75"/>
               <w:contextualSpacing w:val="0"/>
-            </w:pPr>
-            <w:r>
-              <w:rPr>
-                <w:rFonts w:ascii="Cambria" w:eastAsia="Cambria" w:hAnsi="Cambria" w:cs="Cambria"/>
+              <w:rPr>
+                <w:rFonts w:asciiTheme="majorHAnsi" w:hAnsiTheme="majorHAnsi" w:cstheme="majorHAnsi"/>
+              </w:rPr>
+            </w:pPr>
+            <w:r>
+              <w:rPr>
+                <w:rFonts w:asciiTheme="majorHAnsi" w:eastAsia="Cambria" w:hAnsiTheme="majorHAnsi" w:cstheme="majorHAnsi"/>
                 <w:b/>
               </w:rPr>
               <w:t>Connection error screen</w:t>
@@ -3183,12 +4434,16 @@
               <w:tabs>
                 <w:tab w:val="left" w:pos="851"/>
               </w:tabs>
+              <w:spacing w:after="0"/>
               <w:ind w:left="75"/>
               <w:contextualSpacing w:val="0"/>
-            </w:pPr>
-            <w:r>
-              <w:rPr>
-                <w:rFonts w:ascii="Cambria" w:eastAsia="Cambria" w:hAnsi="Cambria" w:cs="Cambria"/>
+              <w:rPr>
+                <w:rFonts w:asciiTheme="majorHAnsi" w:hAnsiTheme="majorHAnsi" w:cstheme="majorHAnsi"/>
+              </w:rPr>
+            </w:pPr>
+            <w:r>
+              <w:rPr>
+                <w:rFonts w:asciiTheme="majorHAnsi" w:eastAsia="Cambria" w:hAnsiTheme="majorHAnsi" w:cstheme="majorHAnsi"/>
               </w:rPr>
               <w:t xml:space="preserve">Display loading data screen </w:t>
             </w:r>
@@ -3205,12 +4460,16 @@
               <w:tabs>
                 <w:tab w:val="left" w:pos="851"/>
               </w:tabs>
+              <w:spacing w:after="0"/>
               <w:ind w:left="75"/>
               <w:contextualSpacing w:val="0"/>
-            </w:pPr>
-            <w:r>
-              <w:rPr>
-                <w:rFonts w:ascii="Cambria" w:eastAsia="Cambria" w:hAnsi="Cambria" w:cs="Cambria"/>
+              <w:rPr>
+                <w:rFonts w:asciiTheme="majorHAnsi" w:hAnsiTheme="majorHAnsi" w:cstheme="majorHAnsi"/>
+              </w:rPr>
+            </w:pPr>
+            <w:r>
+              <w:rPr>
+                <w:rFonts w:asciiTheme="majorHAnsi" w:eastAsia="Cambria" w:hAnsiTheme="majorHAnsi" w:cstheme="majorHAnsi"/>
               </w:rPr>
               <w:t>Load data from server</w:t>
             </w:r>
@@ -3227,12 +4486,16 @@
               <w:tabs>
                 <w:tab w:val="left" w:pos="851"/>
               </w:tabs>
+              <w:spacing w:after="0"/>
               <w:ind w:left="75"/>
               <w:contextualSpacing w:val="0"/>
-            </w:pPr>
-            <w:r>
-              <w:rPr>
-                <w:rFonts w:ascii="Cambria" w:eastAsia="Cambria" w:hAnsi="Cambria" w:cs="Cambria"/>
+              <w:rPr>
+                <w:rFonts w:asciiTheme="majorHAnsi" w:hAnsiTheme="majorHAnsi" w:cstheme="majorHAnsi"/>
+              </w:rPr>
+            </w:pPr>
+            <w:r>
+              <w:rPr>
+                <w:rFonts w:asciiTheme="majorHAnsi" w:eastAsia="Cambria" w:hAnsiTheme="majorHAnsi" w:cstheme="majorHAnsi"/>
               </w:rPr>
               <w:t>Reload data from server</w:t>
             </w:r>
@@ -3253,12 +4516,16 @@
               <w:tabs>
                 <w:tab w:val="left" w:pos="851"/>
               </w:tabs>
+              <w:spacing w:after="0"/>
               <w:ind w:left="75"/>
               <w:contextualSpacing w:val="0"/>
-            </w:pPr>
-            <w:r>
-              <w:rPr>
-                <w:rFonts w:ascii="Cambria" w:eastAsia="Cambria" w:hAnsi="Cambria" w:cs="Cambria"/>
+              <w:rPr>
+                <w:rFonts w:asciiTheme="majorHAnsi" w:hAnsiTheme="majorHAnsi" w:cstheme="majorHAnsi"/>
+              </w:rPr>
+            </w:pPr>
+            <w:r>
+              <w:rPr>
+                <w:rFonts w:asciiTheme="majorHAnsi" w:eastAsia="Cambria" w:hAnsiTheme="majorHAnsi" w:cstheme="majorHAnsi"/>
                 <w:b/>
               </w:rPr>
               <w:t>Refresh button</w:t>
@@ -3281,12 +4548,16 @@
               <w:tabs>
                 <w:tab w:val="left" w:pos="851"/>
               </w:tabs>
+              <w:spacing w:after="0"/>
               <w:ind w:left="75"/>
               <w:contextualSpacing w:val="0"/>
-            </w:pPr>
-            <w:r>
-              <w:rPr>
-                <w:rFonts w:ascii="Cambria" w:eastAsia="Cambria" w:hAnsi="Cambria" w:cs="Cambria"/>
+              <w:rPr>
+                <w:rFonts w:asciiTheme="majorHAnsi" w:hAnsiTheme="majorHAnsi" w:cstheme="majorHAnsi"/>
+              </w:rPr>
+            </w:pPr>
+            <w:r>
+              <w:rPr>
+                <w:rFonts w:asciiTheme="majorHAnsi" w:eastAsia="Cambria" w:hAnsiTheme="majorHAnsi" w:cstheme="majorHAnsi"/>
               </w:rPr>
               <w:t>Close application</w:t>
             </w:r>
@@ -3303,12 +4574,16 @@
               <w:tabs>
                 <w:tab w:val="left" w:pos="851"/>
               </w:tabs>
+              <w:spacing w:after="0"/>
               <w:ind w:left="75"/>
               <w:contextualSpacing w:val="0"/>
-            </w:pPr>
-            <w:r>
-              <w:rPr>
-                <w:rFonts w:ascii="Cambria" w:eastAsia="Cambria" w:hAnsi="Cambria" w:cs="Cambria"/>
+              <w:rPr>
+                <w:rFonts w:asciiTheme="majorHAnsi" w:hAnsiTheme="majorHAnsi" w:cstheme="majorHAnsi"/>
+              </w:rPr>
+            </w:pPr>
+            <w:r>
+              <w:rPr>
+                <w:rFonts w:asciiTheme="majorHAnsi" w:eastAsia="Cambria" w:hAnsiTheme="majorHAnsi" w:cstheme="majorHAnsi"/>
               </w:rPr>
               <w:t>Close application</w:t>
             </w:r>
@@ -3325,12 +4600,16 @@
               <w:tabs>
                 <w:tab w:val="left" w:pos="851"/>
               </w:tabs>
+              <w:spacing w:after="0"/>
               <w:ind w:left="75"/>
               <w:contextualSpacing w:val="0"/>
-            </w:pPr>
-            <w:r>
-              <w:rPr>
-                <w:rFonts w:ascii="Cambria" w:eastAsia="Cambria" w:hAnsi="Cambria" w:cs="Cambria"/>
+              <w:rPr>
+                <w:rFonts w:asciiTheme="majorHAnsi" w:hAnsiTheme="majorHAnsi" w:cstheme="majorHAnsi"/>
+              </w:rPr>
+            </w:pPr>
+            <w:r>
+              <w:rPr>
+                <w:rFonts w:asciiTheme="majorHAnsi" w:eastAsia="Cambria" w:hAnsiTheme="majorHAnsi" w:cstheme="majorHAnsi"/>
               </w:rPr>
               <w:t>Close application</w:t>
             </w:r>
@@ -3351,12 +4630,16 @@
               <w:tabs>
                 <w:tab w:val="left" w:pos="851"/>
               </w:tabs>
+              <w:spacing w:after="0"/>
               <w:ind w:left="75"/>
               <w:contextualSpacing w:val="0"/>
-            </w:pPr>
-            <w:r>
-              <w:rPr>
-                <w:rFonts w:ascii="Cambria" w:eastAsia="Cambria" w:hAnsi="Cambria" w:cs="Cambria"/>
+              <w:rPr>
+                <w:rFonts w:asciiTheme="majorHAnsi" w:hAnsiTheme="majorHAnsi" w:cstheme="majorHAnsi"/>
+              </w:rPr>
+            </w:pPr>
+            <w:r>
+              <w:rPr>
+                <w:rFonts w:asciiTheme="majorHAnsi" w:eastAsia="Cambria" w:hAnsiTheme="majorHAnsi" w:cstheme="majorHAnsi"/>
                 <w:b/>
               </w:rPr>
               <w:t>Exit button</w:t>
@@ -3375,9 +4658,10 @@
         <w:tabs>
           <w:tab w:val="left" w:pos="851"/>
         </w:tabs>
+        <w:spacing w:before="0" w:after="0"/>
         <w:contextualSpacing/>
         <w:rPr>
-          <w:rFonts w:ascii="Cambria" w:eastAsia="Cambria" w:hAnsi="Cambria" w:cs="Cambria"/>
+          <w:rFonts w:asciiTheme="majorHAnsi" w:eastAsia="Cambria" w:hAnsiTheme="majorHAnsi" w:cstheme="majorHAnsi"/>
           <w:b/>
           <w:sz w:val="24"/>
           <w:szCs w:val="24"/>
@@ -3387,13 +4671,21 @@
       <w:bookmarkEnd w:id="11"/>
       <w:r>
         <w:rPr>
-          <w:rFonts w:ascii="Cambria" w:eastAsia="Cambria" w:hAnsi="Cambria" w:cs="Cambria"/>
+          <w:rFonts w:asciiTheme="majorHAnsi" w:eastAsia="Cambria" w:hAnsiTheme="majorHAnsi" w:cstheme="majorHAnsi"/>
           <w:b/>
           <w:sz w:val="24"/>
           <w:szCs w:val="24"/>
         </w:rPr>
-        <w:lastRenderedPageBreak/>
-        <w:t>Feature/Component #3: Not Found Screen</w:t>
+        <w:t>Feature/Component #4</w:t>
+      </w:r>
+      <w:r>
+        <w:rPr>
+          <w:rFonts w:asciiTheme="majorHAnsi" w:eastAsia="Cambria" w:hAnsiTheme="majorHAnsi" w:cstheme="majorHAnsi"/>
+          <w:b/>
+          <w:sz w:val="24"/>
+          <w:szCs w:val="24"/>
+        </w:rPr>
+        <w:t>: Not Found Screen</w:t>
       </w:r>
     </w:p>
     <w:p>
@@ -3406,8 +4698,9 @@
         <w:tabs>
           <w:tab w:val="left" w:pos="851"/>
         </w:tabs>
-        <w:rPr>
-          <w:rFonts w:ascii="Cambria" w:eastAsia="Cambria" w:hAnsi="Cambria" w:cs="Cambria"/>
+        <w:spacing w:before="0" w:after="0"/>
+        <w:rPr>
+          <w:rFonts w:asciiTheme="majorHAnsi" w:eastAsia="Cambria" w:hAnsiTheme="majorHAnsi" w:cstheme="majorHAnsi"/>
           <w:sz w:val="24"/>
           <w:szCs w:val="24"/>
         </w:rPr>
@@ -3416,7 +4709,7 @@
       <w:bookmarkEnd w:id="12"/>
       <w:r>
         <w:rPr>
-          <w:rFonts w:ascii="Cambria" w:eastAsia="Cambria" w:hAnsi="Cambria" w:cs="Cambria"/>
+          <w:rFonts w:asciiTheme="majorHAnsi" w:eastAsia="Cambria" w:hAnsiTheme="majorHAnsi" w:cstheme="majorHAnsi"/>
           <w:sz w:val="24"/>
           <w:szCs w:val="24"/>
         </w:rPr>
@@ -3430,13 +4723,18 @@
         <w:tabs>
           <w:tab w:val="left" w:pos="851"/>
         </w:tabs>
-        <w:spacing w:before="60" w:after="120"/>
+        <w:spacing w:after="0"/>
         <w:ind w:left="144"/>
         <w:jc w:val="center"/>
+        <w:rPr>
+          <w:rFonts w:asciiTheme="majorHAnsi" w:hAnsiTheme="majorHAnsi" w:cstheme="majorHAnsi"/>
+        </w:rPr>
       </w:pPr>
       <w:r>
         <w:rPr>
+          <w:rFonts w:asciiTheme="majorHAnsi" w:hAnsiTheme="majorHAnsi" w:cstheme="majorHAnsi"/>
           <w:noProof/>
+          <w:lang w:val="en-US" w:eastAsia="ja-JP"/>
         </w:rPr>
         <w:drawing>
           <wp:inline distT="114300" distB="114300" distL="114300" distR="114300">
@@ -3452,7 +4750,7 @@
                     <pic:cNvPicPr preferRelativeResize="0"/>
                   </pic:nvPicPr>
                   <pic:blipFill>
-                    <a:blip r:embed="rId9"/>
+                    <a:blip r:embed="rId11"/>
                     <a:srcRect/>
                     <a:stretch>
                       <a:fillRect/>
@@ -3482,13 +4780,16 @@
         <w:tabs>
           <w:tab w:val="left" w:pos="851"/>
         </w:tabs>
-        <w:spacing w:before="60" w:after="120"/>
+        <w:spacing w:after="0"/>
         <w:ind w:left="144"/>
         <w:jc w:val="center"/>
+        <w:rPr>
+          <w:rFonts w:asciiTheme="majorHAnsi" w:hAnsiTheme="majorHAnsi" w:cstheme="majorHAnsi"/>
+        </w:rPr>
       </w:pPr>
       <w:r>
         <w:rPr>
-          <w:rFonts w:ascii="Cambria" w:eastAsia="Cambria" w:hAnsi="Cambria" w:cs="Cambria"/>
+          <w:rFonts w:asciiTheme="majorHAnsi" w:eastAsia="Cambria" w:hAnsiTheme="majorHAnsi" w:cstheme="majorHAnsi"/>
           <w:i/>
         </w:rPr>
         <w:t>Image1: Not found phone number</w:t>
@@ -3504,9 +4805,10 @@
         <w:tabs>
           <w:tab w:val="left" w:pos="851"/>
         </w:tabs>
+        <w:spacing w:before="0" w:after="0"/>
         <w:contextualSpacing/>
         <w:rPr>
-          <w:rFonts w:ascii="Cambria" w:eastAsia="Cambria" w:hAnsi="Cambria" w:cs="Cambria"/>
+          <w:rFonts w:asciiTheme="majorHAnsi" w:eastAsia="Cambria" w:hAnsiTheme="majorHAnsi" w:cstheme="majorHAnsi"/>
           <w:sz w:val="24"/>
           <w:szCs w:val="24"/>
         </w:rPr>
@@ -3515,10 +4817,11 @@
       <w:bookmarkEnd w:id="13"/>
       <w:r>
         <w:rPr>
-          <w:rFonts w:ascii="Cambria" w:eastAsia="Cambria" w:hAnsi="Cambria" w:cs="Cambria"/>
+          <w:rFonts w:asciiTheme="majorHAnsi" w:eastAsia="Cambria" w:hAnsiTheme="majorHAnsi" w:cstheme="majorHAnsi"/>
           <w:sz w:val="24"/>
           <w:szCs w:val="24"/>
         </w:rPr>
+        <w:lastRenderedPageBreak/>
         <w:t>Functional Requirements</w:t>
       </w:r>
     </w:p>
@@ -3561,12 +4864,16 @@
               <w:tabs>
                 <w:tab w:val="left" w:pos="851"/>
               </w:tabs>
+              <w:spacing w:after="0"/>
               <w:contextualSpacing w:val="0"/>
               <w:jc w:val="center"/>
-            </w:pPr>
-            <w:r>
-              <w:rPr>
-                <w:rFonts w:ascii="Cambria" w:eastAsia="Cambria" w:hAnsi="Cambria" w:cs="Cambria"/>
+              <w:rPr>
+                <w:rFonts w:asciiTheme="majorHAnsi" w:hAnsiTheme="majorHAnsi" w:cstheme="majorHAnsi"/>
+              </w:rPr>
+            </w:pPr>
+            <w:r>
+              <w:rPr>
+                <w:rFonts w:asciiTheme="majorHAnsi" w:eastAsia="Cambria" w:hAnsiTheme="majorHAnsi" w:cstheme="majorHAnsi"/>
                 <w:b/>
               </w:rPr>
               <w:t>Response</w:t>
@@ -3585,12 +4892,16 @@
               <w:tabs>
                 <w:tab w:val="left" w:pos="851"/>
               </w:tabs>
+              <w:spacing w:after="0"/>
               <w:contextualSpacing w:val="0"/>
               <w:jc w:val="center"/>
-            </w:pPr>
-            <w:r>
-              <w:rPr>
-                <w:rFonts w:ascii="Cambria" w:eastAsia="Cambria" w:hAnsi="Cambria" w:cs="Cambria"/>
+              <w:rPr>
+                <w:rFonts w:asciiTheme="majorHAnsi" w:hAnsiTheme="majorHAnsi" w:cstheme="majorHAnsi"/>
+              </w:rPr>
+            </w:pPr>
+            <w:r>
+              <w:rPr>
+                <w:rFonts w:asciiTheme="majorHAnsi" w:eastAsia="Cambria" w:hAnsiTheme="majorHAnsi" w:cstheme="majorHAnsi"/>
                 <w:b/>
               </w:rPr>
               <w:t>Action</w:t>
@@ -3609,12 +4920,16 @@
               <w:tabs>
                 <w:tab w:val="left" w:pos="851"/>
               </w:tabs>
+              <w:spacing w:after="0"/>
               <w:contextualSpacing w:val="0"/>
               <w:jc w:val="center"/>
-            </w:pPr>
-            <w:r>
-              <w:rPr>
-                <w:rFonts w:ascii="Cambria" w:eastAsia="Cambria" w:hAnsi="Cambria" w:cs="Cambria"/>
+              <w:rPr>
+                <w:rFonts w:asciiTheme="majorHAnsi" w:hAnsiTheme="majorHAnsi" w:cstheme="majorHAnsi"/>
+              </w:rPr>
+            </w:pPr>
+            <w:r>
+              <w:rPr>
+                <w:rFonts w:asciiTheme="majorHAnsi" w:eastAsia="Cambria" w:hAnsiTheme="majorHAnsi" w:cstheme="majorHAnsi"/>
                 <w:b/>
               </w:rPr>
               <w:t>Description</w:t>
@@ -3637,12 +4952,16 @@
               <w:tabs>
                 <w:tab w:val="left" w:pos="851"/>
               </w:tabs>
+              <w:spacing w:after="0"/>
               <w:contextualSpacing w:val="0"/>
               <w:jc w:val="center"/>
-            </w:pPr>
-            <w:r>
-              <w:rPr>
-                <w:rFonts w:ascii="Cambria" w:eastAsia="Cambria" w:hAnsi="Cambria" w:cs="Cambria"/>
+              <w:rPr>
+                <w:rFonts w:asciiTheme="majorHAnsi" w:hAnsiTheme="majorHAnsi" w:cstheme="majorHAnsi"/>
+              </w:rPr>
+            </w:pPr>
+            <w:r>
+              <w:rPr>
+                <w:rFonts w:asciiTheme="majorHAnsi" w:eastAsia="Cambria" w:hAnsiTheme="majorHAnsi" w:cstheme="majorHAnsi"/>
                 <w:b/>
               </w:rPr>
               <w:t>Item</w:t>
@@ -3664,12 +4983,16 @@
               <w:tabs>
                 <w:tab w:val="left" w:pos="851"/>
               </w:tabs>
+              <w:spacing w:after="0"/>
               <w:ind w:left="75"/>
               <w:contextualSpacing w:val="0"/>
-            </w:pPr>
-            <w:r>
-              <w:rPr>
-                <w:rFonts w:ascii="Cambria" w:eastAsia="Cambria" w:hAnsi="Cambria" w:cs="Cambria"/>
+              <w:rPr>
+                <w:rFonts w:asciiTheme="majorHAnsi" w:hAnsiTheme="majorHAnsi" w:cstheme="majorHAnsi"/>
+              </w:rPr>
+            </w:pPr>
+            <w:r>
+              <w:rPr>
+                <w:rFonts w:asciiTheme="majorHAnsi" w:eastAsia="Cambria" w:hAnsiTheme="majorHAnsi" w:cstheme="majorHAnsi"/>
               </w:rPr>
               <w:t>N/A</w:t>
             </w:r>
@@ -3685,12 +5008,16 @@
               <w:tabs>
                 <w:tab w:val="left" w:pos="851"/>
               </w:tabs>
+              <w:spacing w:after="0"/>
               <w:ind w:left="75"/>
               <w:contextualSpacing w:val="0"/>
-            </w:pPr>
-            <w:r>
-              <w:rPr>
-                <w:rFonts w:ascii="Cambria" w:eastAsia="Cambria" w:hAnsi="Cambria" w:cs="Cambria"/>
+              <w:rPr>
+                <w:rFonts w:asciiTheme="majorHAnsi" w:hAnsiTheme="majorHAnsi" w:cstheme="majorHAnsi"/>
+              </w:rPr>
+            </w:pPr>
+            <w:r>
+              <w:rPr>
+                <w:rFonts w:asciiTheme="majorHAnsi" w:eastAsia="Cambria" w:hAnsiTheme="majorHAnsi" w:cstheme="majorHAnsi"/>
               </w:rPr>
               <w:t>N/A</w:t>
             </w:r>
@@ -3706,12 +5033,16 @@
               <w:tabs>
                 <w:tab w:val="left" w:pos="851"/>
               </w:tabs>
+              <w:spacing w:after="0"/>
               <w:ind w:left="75"/>
               <w:contextualSpacing w:val="0"/>
-            </w:pPr>
-            <w:r>
-              <w:rPr>
-                <w:rFonts w:ascii="Cambria" w:eastAsia="Cambria" w:hAnsi="Cambria" w:cs="Cambria"/>
+              <w:rPr>
+                <w:rFonts w:asciiTheme="majorHAnsi" w:hAnsiTheme="majorHAnsi" w:cstheme="majorHAnsi"/>
+              </w:rPr>
+            </w:pPr>
+            <w:r>
+              <w:rPr>
+                <w:rFonts w:asciiTheme="majorHAnsi" w:eastAsia="Cambria" w:hAnsiTheme="majorHAnsi" w:cstheme="majorHAnsi"/>
               </w:rPr>
               <w:t>Loading Screen has 1 Textview, 1 button:</w:t>
             </w:r>
@@ -3728,10 +5059,13 @@
               </w:tabs>
               <w:spacing w:after="0"/>
               <w:ind w:left="75" w:firstLine="0"/>
-            </w:pPr>
-            <w:r>
-              <w:rPr>
-                <w:rFonts w:ascii="Cambria" w:eastAsia="Cambria" w:hAnsi="Cambria" w:cs="Cambria"/>
+              <w:rPr>
+                <w:rFonts w:asciiTheme="majorHAnsi" w:hAnsiTheme="majorHAnsi" w:cstheme="majorHAnsi"/>
+              </w:rPr>
+            </w:pPr>
+            <w:r>
+              <w:rPr>
+                <w:rFonts w:asciiTheme="majorHAnsi" w:eastAsia="Cambria" w:hAnsiTheme="majorHAnsi" w:cstheme="majorHAnsi"/>
               </w:rPr>
               <w:t>Textview “Phone Number Not Found”</w:t>
             </w:r>
@@ -3746,11 +5080,15 @@
               <w:tabs>
                 <w:tab w:val="left" w:pos="276"/>
               </w:tabs>
+              <w:spacing w:after="0"/>
               <w:ind w:left="75" w:firstLine="0"/>
-            </w:pPr>
-            <w:r>
-              <w:rPr>
-                <w:rFonts w:ascii="Cambria" w:eastAsia="Cambria" w:hAnsi="Cambria" w:cs="Cambria"/>
+              <w:rPr>
+                <w:rFonts w:asciiTheme="majorHAnsi" w:hAnsiTheme="majorHAnsi" w:cstheme="majorHAnsi"/>
+              </w:rPr>
+            </w:pPr>
+            <w:r>
+              <w:rPr>
+                <w:rFonts w:asciiTheme="majorHAnsi" w:eastAsia="Cambria" w:hAnsiTheme="majorHAnsi" w:cstheme="majorHAnsi"/>
               </w:rPr>
               <w:t>Button “Exit”</w:t>
             </w:r>
@@ -3770,12 +5108,16 @@
               <w:tabs>
                 <w:tab w:val="left" w:pos="851"/>
               </w:tabs>
+              <w:spacing w:after="0"/>
               <w:ind w:left="75"/>
               <w:contextualSpacing w:val="0"/>
-            </w:pPr>
-            <w:r>
-              <w:rPr>
-                <w:rFonts w:ascii="Cambria" w:eastAsia="Cambria" w:hAnsi="Cambria" w:cs="Cambria"/>
+              <w:rPr>
+                <w:rFonts w:asciiTheme="majorHAnsi" w:hAnsiTheme="majorHAnsi" w:cstheme="majorHAnsi"/>
+              </w:rPr>
+            </w:pPr>
+            <w:r>
+              <w:rPr>
+                <w:rFonts w:asciiTheme="majorHAnsi" w:eastAsia="Cambria" w:hAnsiTheme="majorHAnsi" w:cstheme="majorHAnsi"/>
                 <w:b/>
               </w:rPr>
               <w:t>Not found screen</w:t>
@@ -3797,12 +5139,16 @@
               <w:tabs>
                 <w:tab w:val="left" w:pos="851"/>
               </w:tabs>
+              <w:spacing w:after="0"/>
               <w:ind w:left="75"/>
               <w:contextualSpacing w:val="0"/>
-            </w:pPr>
-            <w:r>
-              <w:rPr>
-                <w:rFonts w:ascii="Cambria" w:eastAsia="Cambria" w:hAnsi="Cambria" w:cs="Cambria"/>
+              <w:rPr>
+                <w:rFonts w:asciiTheme="majorHAnsi" w:hAnsiTheme="majorHAnsi" w:cstheme="majorHAnsi"/>
+              </w:rPr>
+            </w:pPr>
+            <w:r>
+              <w:rPr>
+                <w:rFonts w:asciiTheme="majorHAnsi" w:eastAsia="Cambria" w:hAnsiTheme="majorHAnsi" w:cstheme="majorHAnsi"/>
               </w:rPr>
               <w:t>Close application</w:t>
             </w:r>
@@ -3818,12 +5164,16 @@
               <w:tabs>
                 <w:tab w:val="left" w:pos="851"/>
               </w:tabs>
+              <w:spacing w:after="0"/>
               <w:ind w:left="75"/>
               <w:contextualSpacing w:val="0"/>
-            </w:pPr>
-            <w:r>
-              <w:rPr>
-                <w:rFonts w:ascii="Cambria" w:eastAsia="Cambria" w:hAnsi="Cambria" w:cs="Cambria"/>
+              <w:rPr>
+                <w:rFonts w:asciiTheme="majorHAnsi" w:hAnsiTheme="majorHAnsi" w:cstheme="majorHAnsi"/>
+              </w:rPr>
+            </w:pPr>
+            <w:r>
+              <w:rPr>
+                <w:rFonts w:asciiTheme="majorHAnsi" w:eastAsia="Cambria" w:hAnsiTheme="majorHAnsi" w:cstheme="majorHAnsi"/>
               </w:rPr>
               <w:t>Close application</w:t>
             </w:r>
@@ -3839,12 +5189,16 @@
               <w:tabs>
                 <w:tab w:val="left" w:pos="851"/>
               </w:tabs>
+              <w:spacing w:after="0"/>
               <w:ind w:left="75"/>
               <w:contextualSpacing w:val="0"/>
-            </w:pPr>
-            <w:r>
-              <w:rPr>
-                <w:rFonts w:ascii="Cambria" w:eastAsia="Cambria" w:hAnsi="Cambria" w:cs="Cambria"/>
+              <w:rPr>
+                <w:rFonts w:asciiTheme="majorHAnsi" w:hAnsiTheme="majorHAnsi" w:cstheme="majorHAnsi"/>
+              </w:rPr>
+            </w:pPr>
+            <w:r>
+              <w:rPr>
+                <w:rFonts w:asciiTheme="majorHAnsi" w:eastAsia="Cambria" w:hAnsiTheme="majorHAnsi" w:cstheme="majorHAnsi"/>
               </w:rPr>
               <w:t>Close application</w:t>
             </w:r>
@@ -3864,12 +5218,16 @@
               <w:tabs>
                 <w:tab w:val="left" w:pos="851"/>
               </w:tabs>
+              <w:spacing w:after="0"/>
               <w:ind w:left="75"/>
               <w:contextualSpacing w:val="0"/>
-            </w:pPr>
-            <w:r>
-              <w:rPr>
-                <w:rFonts w:ascii="Cambria" w:eastAsia="Cambria" w:hAnsi="Cambria" w:cs="Cambria"/>
+              <w:rPr>
+                <w:rFonts w:asciiTheme="majorHAnsi" w:hAnsiTheme="majorHAnsi" w:cstheme="majorHAnsi"/>
+              </w:rPr>
+            </w:pPr>
+            <w:r>
+              <w:rPr>
+                <w:rFonts w:asciiTheme="majorHAnsi" w:eastAsia="Cambria" w:hAnsiTheme="majorHAnsi" w:cstheme="majorHAnsi"/>
                 <w:b/>
               </w:rPr>
               <w:t>Exit button</w:t>
@@ -3885,7 +5243,10 @@
         <w:tabs>
           <w:tab w:val="left" w:pos="851"/>
         </w:tabs>
-        <w:spacing w:before="60" w:after="120"/>
+        <w:spacing w:after="0"/>
+        <w:rPr>
+          <w:rFonts w:asciiTheme="majorHAnsi" w:hAnsiTheme="majorHAnsi" w:cstheme="majorHAnsi"/>
+        </w:rPr>
       </w:pPr>
     </w:p>
     <w:p>
@@ -3898,8 +5259,9 @@
         <w:tabs>
           <w:tab w:val="left" w:pos="851"/>
         </w:tabs>
-        <w:rPr>
-          <w:rFonts w:ascii="Cambria" w:eastAsia="Cambria" w:hAnsi="Cambria" w:cs="Cambria"/>
+        <w:spacing w:before="0" w:after="0"/>
+        <w:rPr>
+          <w:rFonts w:asciiTheme="majorHAnsi" w:eastAsia="Cambria" w:hAnsiTheme="majorHAnsi" w:cstheme="majorHAnsi"/>
           <w:b/>
           <w:sz w:val="24"/>
           <w:szCs w:val="24"/>
@@ -3909,13 +5271,21 @@
       <w:bookmarkEnd w:id="14"/>
       <w:r>
         <w:rPr>
-          <w:rFonts w:ascii="Cambria" w:eastAsia="Cambria" w:hAnsi="Cambria" w:cs="Cambria"/>
+          <w:rFonts w:asciiTheme="majorHAnsi" w:eastAsia="Cambria" w:hAnsiTheme="majorHAnsi" w:cstheme="majorHAnsi"/>
           <w:b/>
           <w:sz w:val="24"/>
           <w:szCs w:val="24"/>
         </w:rPr>
-        <w:lastRenderedPageBreak/>
-        <w:t>Feature/Component #4: Work List Screen</w:t>
+        <w:t>Feature/Component #5</w:t>
+      </w:r>
+      <w:r>
+        <w:rPr>
+          <w:rFonts w:asciiTheme="majorHAnsi" w:eastAsia="Cambria" w:hAnsiTheme="majorHAnsi" w:cstheme="majorHAnsi"/>
+          <w:b/>
+          <w:sz w:val="24"/>
+          <w:szCs w:val="24"/>
+        </w:rPr>
+        <w:t>: Work List Screen</w:t>
       </w:r>
     </w:p>
     <w:p>
@@ -3928,8 +5298,9 @@
         <w:tabs>
           <w:tab w:val="left" w:pos="851"/>
         </w:tabs>
-        <w:rPr>
-          <w:rFonts w:ascii="Cambria" w:eastAsia="Cambria" w:hAnsi="Cambria" w:cs="Cambria"/>
+        <w:spacing w:before="0" w:after="0"/>
+        <w:rPr>
+          <w:rFonts w:asciiTheme="majorHAnsi" w:eastAsia="Cambria" w:hAnsiTheme="majorHAnsi" w:cstheme="majorHAnsi"/>
           <w:sz w:val="24"/>
           <w:szCs w:val="24"/>
         </w:rPr>
@@ -3938,7 +5309,7 @@
       <w:bookmarkEnd w:id="15"/>
       <w:r>
         <w:rPr>
-          <w:rFonts w:ascii="Cambria" w:eastAsia="Cambria" w:hAnsi="Cambria" w:cs="Cambria"/>
+          <w:rFonts w:asciiTheme="majorHAnsi" w:eastAsia="Cambria" w:hAnsiTheme="majorHAnsi" w:cstheme="majorHAnsi"/>
           <w:sz w:val="24"/>
           <w:szCs w:val="24"/>
         </w:rPr>
@@ -3952,12 +5323,17 @@
         <w:tabs>
           <w:tab w:val="left" w:pos="851"/>
         </w:tabs>
-        <w:spacing w:before="60" w:after="120"/>
+        <w:spacing w:after="0"/>
         <w:ind w:left="144"/>
+        <w:rPr>
+          <w:rFonts w:asciiTheme="majorHAnsi" w:hAnsiTheme="majorHAnsi" w:cstheme="majorHAnsi"/>
+        </w:rPr>
       </w:pPr>
       <w:r>
         <w:rPr>
+          <w:rFonts w:asciiTheme="majorHAnsi" w:hAnsiTheme="majorHAnsi" w:cstheme="majorHAnsi"/>
           <w:noProof/>
+          <w:lang w:val="en-US" w:eastAsia="ja-JP"/>
         </w:rPr>
         <w:drawing>
           <wp:inline distT="114300" distB="114300" distL="114300" distR="114300">
@@ -3973,7 +5349,7 @@
                     <pic:cNvPicPr preferRelativeResize="0"/>
                   </pic:nvPicPr>
                   <pic:blipFill>
-                    <a:blip r:embed="rId10"/>
+                    <a:blip r:embed="rId12"/>
                     <a:srcRect/>
                     <a:stretch>
                       <a:fillRect/>
@@ -4002,15 +5378,19 @@
         <w:tabs>
           <w:tab w:val="left" w:pos="851"/>
         </w:tabs>
-        <w:spacing w:before="60" w:after="60"/>
+        <w:spacing w:after="0"/>
         <w:ind w:left="720"/>
         <w:jc w:val="center"/>
+        <w:rPr>
+          <w:rFonts w:asciiTheme="majorHAnsi" w:hAnsiTheme="majorHAnsi" w:cstheme="majorHAnsi"/>
+        </w:rPr>
       </w:pPr>
       <w:r>
         <w:rPr>
-          <w:rFonts w:ascii="Cambria" w:eastAsia="Cambria" w:hAnsi="Cambria" w:cs="Cambria"/>
+          <w:rFonts w:asciiTheme="majorHAnsi" w:eastAsia="Cambria" w:hAnsiTheme="majorHAnsi" w:cstheme="majorHAnsi"/>
           <w:i/>
         </w:rPr>
+        <w:lastRenderedPageBreak/>
         <w:t>Image2: Work List</w:t>
       </w:r>
     </w:p>
@@ -4024,9 +5404,10 @@
         <w:tabs>
           <w:tab w:val="left" w:pos="851"/>
         </w:tabs>
+        <w:spacing w:before="0" w:after="0"/>
         <w:ind w:left="120"/>
         <w:rPr>
-          <w:rFonts w:ascii="Cambria" w:eastAsia="Cambria" w:hAnsi="Cambria" w:cs="Cambria"/>
+          <w:rFonts w:asciiTheme="majorHAnsi" w:eastAsia="Cambria" w:hAnsiTheme="majorHAnsi" w:cstheme="majorHAnsi"/>
           <w:sz w:val="24"/>
           <w:szCs w:val="24"/>
         </w:rPr>
@@ -4035,7 +5416,7 @@
       <w:bookmarkEnd w:id="16"/>
       <w:r>
         <w:rPr>
-          <w:rFonts w:ascii="Cambria" w:eastAsia="Cambria" w:hAnsi="Cambria" w:cs="Cambria"/>
+          <w:rFonts w:asciiTheme="majorHAnsi" w:eastAsia="Cambria" w:hAnsiTheme="majorHAnsi" w:cstheme="majorHAnsi"/>
           <w:sz w:val="24"/>
           <w:szCs w:val="24"/>
         </w:rPr>
@@ -4044,10 +5425,10 @@
     </w:p>
     <w:p>
       <w:pPr>
-        <w:pStyle w:val="Heading3"/>
-        <w:tabs>
-          <w:tab w:val="left" w:pos="851"/>
-        </w:tabs>
+        <w:spacing w:after="0"/>
+        <w:rPr>
+          <w:rFonts w:asciiTheme="majorHAnsi" w:hAnsiTheme="majorHAnsi" w:cstheme="majorHAnsi"/>
+        </w:rPr>
       </w:pPr>
       <w:bookmarkStart w:id="17" w:name="_44sinio" w:colFirst="0" w:colLast="0"/>
       <w:bookmarkEnd w:id="17"/>
@@ -4095,10 +5476,13 @@
               <w:ind w:left="0"/>
               <w:contextualSpacing w:val="0"/>
               <w:jc w:val="center"/>
-            </w:pPr>
-            <w:r>
-              <w:rPr>
-                <w:rFonts w:ascii="Cambria" w:eastAsia="Cambria" w:hAnsi="Cambria" w:cs="Cambria"/>
+              <w:rPr>
+                <w:rFonts w:asciiTheme="majorHAnsi" w:hAnsiTheme="majorHAnsi" w:cstheme="majorHAnsi"/>
+              </w:rPr>
+            </w:pPr>
+            <w:r>
+              <w:rPr>
+                <w:rFonts w:asciiTheme="majorHAnsi" w:eastAsia="Cambria" w:hAnsiTheme="majorHAnsi" w:cstheme="majorHAnsi"/>
                 <w:b/>
               </w:rPr>
               <w:t>Response</w:t>
@@ -4121,10 +5505,13 @@
               <w:ind w:left="0"/>
               <w:contextualSpacing w:val="0"/>
               <w:jc w:val="center"/>
-            </w:pPr>
-            <w:r>
-              <w:rPr>
-                <w:rFonts w:ascii="Cambria" w:eastAsia="Cambria" w:hAnsi="Cambria" w:cs="Cambria"/>
+              <w:rPr>
+                <w:rFonts w:asciiTheme="majorHAnsi" w:hAnsiTheme="majorHAnsi" w:cstheme="majorHAnsi"/>
+              </w:rPr>
+            </w:pPr>
+            <w:r>
+              <w:rPr>
+                <w:rFonts w:asciiTheme="majorHAnsi" w:eastAsia="Cambria" w:hAnsiTheme="majorHAnsi" w:cstheme="majorHAnsi"/>
                 <w:b/>
               </w:rPr>
               <w:t>Action</w:t>
@@ -4147,10 +5534,13 @@
               <w:ind w:left="0"/>
               <w:contextualSpacing w:val="0"/>
               <w:jc w:val="center"/>
-            </w:pPr>
-            <w:r>
-              <w:rPr>
-                <w:rFonts w:ascii="Cambria" w:eastAsia="Cambria" w:hAnsi="Cambria" w:cs="Cambria"/>
+              <w:rPr>
+                <w:rFonts w:asciiTheme="majorHAnsi" w:hAnsiTheme="majorHAnsi" w:cstheme="majorHAnsi"/>
+              </w:rPr>
+            </w:pPr>
+            <w:r>
+              <w:rPr>
+                <w:rFonts w:asciiTheme="majorHAnsi" w:eastAsia="Cambria" w:hAnsiTheme="majorHAnsi" w:cstheme="majorHAnsi"/>
                 <w:b/>
               </w:rPr>
               <w:t>Description</w:t>
@@ -4177,10 +5567,13 @@
               <w:ind w:left="0"/>
               <w:contextualSpacing w:val="0"/>
               <w:jc w:val="center"/>
-            </w:pPr>
-            <w:r>
-              <w:rPr>
-                <w:rFonts w:ascii="Cambria" w:eastAsia="Cambria" w:hAnsi="Cambria" w:cs="Cambria"/>
+              <w:rPr>
+                <w:rFonts w:asciiTheme="majorHAnsi" w:hAnsiTheme="majorHAnsi" w:cstheme="majorHAnsi"/>
+              </w:rPr>
+            </w:pPr>
+            <w:r>
+              <w:rPr>
+                <w:rFonts w:asciiTheme="majorHAnsi" w:eastAsia="Cambria" w:hAnsiTheme="majorHAnsi" w:cstheme="majorHAnsi"/>
                 <w:b/>
               </w:rPr>
               <w:t>Item</w:t>
@@ -4198,12 +5591,16 @@
           </w:tcPr>
           <w:p>
             <w:pPr>
+              <w:spacing w:after="0"/>
               <w:ind w:left="0"/>
               <w:contextualSpacing w:val="0"/>
-            </w:pPr>
-            <w:r>
-              <w:rPr>
-                <w:rFonts w:ascii="Cambria" w:eastAsia="Cambria" w:hAnsi="Cambria" w:cs="Cambria"/>
+              <w:rPr>
+                <w:rFonts w:asciiTheme="majorHAnsi" w:hAnsiTheme="majorHAnsi" w:cstheme="majorHAnsi"/>
+              </w:rPr>
+            </w:pPr>
+            <w:r>
+              <w:rPr>
+                <w:rFonts w:asciiTheme="majorHAnsi" w:eastAsia="Cambria" w:hAnsiTheme="majorHAnsi" w:cstheme="majorHAnsi"/>
               </w:rPr>
               <w:t>N/A</w:t>
             </w:r>
@@ -4215,12 +5612,16 @@
           </w:tcPr>
           <w:p>
             <w:pPr>
+              <w:spacing w:after="0"/>
               <w:ind w:left="0"/>
               <w:contextualSpacing w:val="0"/>
-            </w:pPr>
-            <w:r>
-              <w:rPr>
-                <w:rFonts w:ascii="Cambria" w:eastAsia="Cambria" w:hAnsi="Cambria" w:cs="Cambria"/>
+              <w:rPr>
+                <w:rFonts w:asciiTheme="majorHAnsi" w:hAnsiTheme="majorHAnsi" w:cstheme="majorHAnsi"/>
+              </w:rPr>
+            </w:pPr>
+            <w:r>
+              <w:rPr>
+                <w:rFonts w:asciiTheme="majorHAnsi" w:eastAsia="Cambria" w:hAnsiTheme="majorHAnsi" w:cstheme="majorHAnsi"/>
               </w:rPr>
               <w:t>N/A</w:t>
             </w:r>
@@ -4232,18 +5633,22 @@
           </w:tcPr>
           <w:p>
             <w:pPr>
+              <w:spacing w:after="0"/>
               <w:ind w:left="0"/>
               <w:contextualSpacing w:val="0"/>
-            </w:pPr>
-            <w:r>
-              <w:rPr>
-                <w:rFonts w:ascii="Cambria" w:eastAsia="Cambria" w:hAnsi="Cambria" w:cs="Cambria"/>
+              <w:rPr>
+                <w:rFonts w:asciiTheme="majorHAnsi" w:hAnsiTheme="majorHAnsi" w:cstheme="majorHAnsi"/>
+              </w:rPr>
+            </w:pPr>
+            <w:r>
+              <w:rPr>
+                <w:rFonts w:asciiTheme="majorHAnsi" w:eastAsia="Cambria" w:hAnsiTheme="majorHAnsi" w:cstheme="majorHAnsi"/>
               </w:rPr>
               <w:t xml:space="preserve">Work List Screen has 2 Tabs, 1 Listview </w:t>
             </w:r>
             <w:r>
               <w:rPr>
-                <w:rFonts w:ascii="Cambria" w:eastAsia="Cambria" w:hAnsi="Cambria" w:cs="Cambria"/>
+                <w:rFonts w:asciiTheme="majorHAnsi" w:eastAsia="Cambria" w:hAnsiTheme="majorHAnsi" w:cstheme="majorHAnsi"/>
                 <w:highlight w:val="white"/>
               </w:rPr>
               <w:t>to display the list of work:</w:t>
@@ -4261,12 +5666,13 @@
               <w:spacing w:after="0"/>
               <w:ind w:left="0" w:firstLine="360"/>
               <w:rPr>
+                <w:rFonts w:asciiTheme="majorHAnsi" w:hAnsiTheme="majorHAnsi" w:cstheme="majorHAnsi"/>
                 <w:highlight w:val="white"/>
               </w:rPr>
             </w:pPr>
             <w:r>
               <w:rPr>
-                <w:rFonts w:ascii="Cambria" w:eastAsia="Cambria" w:hAnsi="Cambria" w:cs="Cambria"/>
+                <w:rFonts w:asciiTheme="majorHAnsi" w:eastAsia="Cambria" w:hAnsiTheme="majorHAnsi" w:cstheme="majorHAnsi"/>
                 <w:highlight w:val="white"/>
               </w:rPr>
               <w:t xml:space="preserve"> Work List</w:t>
@@ -4284,12 +5690,13 @@
               <w:spacing w:after="0"/>
               <w:ind w:left="0" w:firstLine="360"/>
               <w:rPr>
+                <w:rFonts w:asciiTheme="majorHAnsi" w:hAnsiTheme="majorHAnsi" w:cstheme="majorHAnsi"/>
                 <w:highlight w:val="white"/>
               </w:rPr>
             </w:pPr>
             <w:r>
               <w:rPr>
-                <w:rFonts w:ascii="Cambria" w:eastAsia="Cambria" w:hAnsi="Cambria" w:cs="Cambria"/>
+                <w:rFonts w:asciiTheme="majorHAnsi" w:eastAsia="Cambria" w:hAnsiTheme="majorHAnsi" w:cstheme="majorHAnsi"/>
                 <w:highlight w:val="white"/>
               </w:rPr>
               <w:t xml:space="preserve"> Detail</w:t>
@@ -4304,17 +5711,18 @@
               <w:tabs>
                 <w:tab w:val="left" w:pos="600"/>
               </w:tabs>
+              <w:spacing w:after="0"/>
               <w:ind w:left="0" w:firstLine="360"/>
               <w:rPr>
+                <w:rFonts w:asciiTheme="majorHAnsi" w:hAnsiTheme="majorHAnsi" w:cstheme="majorHAnsi"/>
                 <w:highlight w:val="white"/>
               </w:rPr>
             </w:pPr>
             <w:r>
               <w:rPr>
-                <w:rFonts w:ascii="Cambria" w:eastAsia="Cambria" w:hAnsi="Cambria" w:cs="Cambria"/>
+                <w:rFonts w:asciiTheme="majorHAnsi" w:eastAsia="Cambria" w:hAnsiTheme="majorHAnsi" w:cstheme="majorHAnsi"/>
                 <w:highlight w:val="white"/>
               </w:rPr>
-              <w:lastRenderedPageBreak/>
               <w:t>stview work</w:t>
             </w:r>
           </w:p>
@@ -4329,24 +5737,31 @@
           </w:tcPr>
           <w:p>
             <w:pPr>
+              <w:spacing w:after="0"/>
               <w:ind w:left="179"/>
               <w:contextualSpacing w:val="0"/>
+              <w:rPr>
+                <w:rFonts w:asciiTheme="majorHAnsi" w:hAnsiTheme="majorHAnsi" w:cstheme="majorHAnsi"/>
+              </w:rPr>
             </w:pPr>
             <w:bookmarkStart w:id="18" w:name="_2jxsxqh" w:colFirst="0" w:colLast="0"/>
             <w:bookmarkEnd w:id="18"/>
             <w:r>
               <w:rPr>
-                <w:rFonts w:ascii="Cambria" w:eastAsia="Cambria" w:hAnsi="Cambria" w:cs="Cambria"/>
+                <w:rFonts w:asciiTheme="majorHAnsi" w:eastAsia="Cambria" w:hAnsiTheme="majorHAnsi" w:cstheme="majorHAnsi"/>
                 <w:b/>
               </w:rPr>
-              <w:lastRenderedPageBreak/>
               <w:t>Work List Screen</w:t>
             </w:r>
           </w:p>
           <w:p>
             <w:pPr>
+              <w:spacing w:after="0"/>
               <w:ind w:left="179"/>
               <w:contextualSpacing w:val="0"/>
+              <w:rPr>
+                <w:rFonts w:asciiTheme="majorHAnsi" w:hAnsiTheme="majorHAnsi" w:cstheme="majorHAnsi"/>
+              </w:rPr>
             </w:pPr>
           </w:p>
         </w:tc>
@@ -4361,14 +5776,17 @@
           </w:tcPr>
           <w:p>
             <w:pPr>
+              <w:spacing w:after="0"/>
               <w:ind w:left="0"/>
               <w:contextualSpacing w:val="0"/>
-            </w:pPr>
-            <w:r>
-              <w:rPr>
-                <w:rFonts w:ascii="Cambria" w:eastAsia="Cambria" w:hAnsi="Cambria" w:cs="Cambria"/>
-              </w:rPr>
-              <w:lastRenderedPageBreak/>
+              <w:rPr>
+                <w:rFonts w:asciiTheme="majorHAnsi" w:hAnsiTheme="majorHAnsi" w:cstheme="majorHAnsi"/>
+              </w:rPr>
+            </w:pPr>
+            <w:r>
+              <w:rPr>
+                <w:rFonts w:asciiTheme="majorHAnsi" w:eastAsia="Cambria" w:hAnsiTheme="majorHAnsi" w:cstheme="majorHAnsi"/>
+              </w:rPr>
               <w:t>Work list is showed</w:t>
             </w:r>
           </w:p>
@@ -4379,12 +5797,16 @@
           </w:tcPr>
           <w:p>
             <w:pPr>
+              <w:spacing w:after="0"/>
               <w:ind w:left="0"/>
               <w:contextualSpacing w:val="0"/>
-            </w:pPr>
-            <w:r>
-              <w:rPr>
-                <w:rFonts w:ascii="Cambria" w:eastAsia="Cambria" w:hAnsi="Cambria" w:cs="Cambria"/>
+              <w:rPr>
+                <w:rFonts w:asciiTheme="majorHAnsi" w:hAnsiTheme="majorHAnsi" w:cstheme="majorHAnsi"/>
+              </w:rPr>
+            </w:pPr>
+            <w:r>
+              <w:rPr>
+                <w:rFonts w:asciiTheme="majorHAnsi" w:eastAsia="Cambria" w:hAnsiTheme="majorHAnsi" w:cstheme="majorHAnsi"/>
               </w:rPr>
               <w:t>Tap on Work List</w:t>
             </w:r>
@@ -4396,12 +5818,16 @@
           </w:tcPr>
           <w:p>
             <w:pPr>
+              <w:spacing w:after="0"/>
               <w:ind w:left="0"/>
               <w:contextualSpacing w:val="0"/>
-            </w:pPr>
-            <w:r>
-              <w:rPr>
-                <w:rFonts w:ascii="Cambria" w:eastAsia="Cambria" w:hAnsi="Cambria" w:cs="Cambria"/>
+              <w:rPr>
+                <w:rFonts w:asciiTheme="majorHAnsi" w:hAnsiTheme="majorHAnsi" w:cstheme="majorHAnsi"/>
+              </w:rPr>
+            </w:pPr>
+            <w:r>
+              <w:rPr>
+                <w:rFonts w:asciiTheme="majorHAnsi" w:eastAsia="Cambria" w:hAnsiTheme="majorHAnsi" w:cstheme="majorHAnsi"/>
                 <w:highlight w:val="white"/>
               </w:rPr>
               <w:t xml:space="preserve">Show the work list loading from the server </w:t>
@@ -4418,12 +5844,16 @@
           </w:tcPr>
           <w:p>
             <w:pPr>
+              <w:spacing w:after="0"/>
               <w:ind w:left="179"/>
               <w:contextualSpacing w:val="0"/>
-            </w:pPr>
-            <w:r>
-              <w:rPr>
-                <w:rFonts w:ascii="Cambria" w:eastAsia="Cambria" w:hAnsi="Cambria" w:cs="Cambria"/>
+              <w:rPr>
+                <w:rFonts w:asciiTheme="majorHAnsi" w:hAnsiTheme="majorHAnsi" w:cstheme="majorHAnsi"/>
+              </w:rPr>
+            </w:pPr>
+            <w:r>
+              <w:rPr>
+                <w:rFonts w:asciiTheme="majorHAnsi" w:eastAsia="Cambria" w:hAnsiTheme="majorHAnsi" w:cstheme="majorHAnsi"/>
                 <w:b/>
               </w:rPr>
               <w:t>Work List Tab</w:t>
@@ -4441,12 +5871,16 @@
           </w:tcPr>
           <w:p>
             <w:pPr>
+              <w:spacing w:after="0"/>
               <w:ind w:left="0"/>
               <w:contextualSpacing w:val="0"/>
-            </w:pPr>
-            <w:r>
-              <w:rPr>
-                <w:rFonts w:ascii="Cambria" w:eastAsia="Cambria" w:hAnsi="Cambria" w:cs="Cambria"/>
+              <w:rPr>
+                <w:rFonts w:asciiTheme="majorHAnsi" w:hAnsiTheme="majorHAnsi" w:cstheme="majorHAnsi"/>
+              </w:rPr>
+            </w:pPr>
+            <w:r>
+              <w:rPr>
+                <w:rFonts w:asciiTheme="majorHAnsi" w:eastAsia="Cambria" w:hAnsiTheme="majorHAnsi" w:cstheme="majorHAnsi"/>
               </w:rPr>
               <w:t>Disable</w:t>
             </w:r>
@@ -4458,12 +5892,16 @@
           </w:tcPr>
           <w:p>
             <w:pPr>
+              <w:spacing w:after="0"/>
               <w:ind w:left="0"/>
               <w:contextualSpacing w:val="0"/>
-            </w:pPr>
-            <w:r>
-              <w:rPr>
-                <w:rFonts w:ascii="Cambria" w:eastAsia="Cambria" w:hAnsi="Cambria" w:cs="Cambria"/>
+              <w:rPr>
+                <w:rFonts w:asciiTheme="majorHAnsi" w:hAnsiTheme="majorHAnsi" w:cstheme="majorHAnsi"/>
+              </w:rPr>
+            </w:pPr>
+            <w:r>
+              <w:rPr>
+                <w:rFonts w:asciiTheme="majorHAnsi" w:eastAsia="Cambria" w:hAnsiTheme="majorHAnsi" w:cstheme="majorHAnsi"/>
               </w:rPr>
               <w:t>Disable</w:t>
             </w:r>
@@ -4475,12 +5913,16 @@
           </w:tcPr>
           <w:p>
             <w:pPr>
+              <w:spacing w:after="0"/>
               <w:ind w:left="0"/>
               <w:contextualSpacing w:val="0"/>
-            </w:pPr>
-            <w:r>
-              <w:rPr>
-                <w:rFonts w:ascii="Cambria" w:eastAsia="Cambria" w:hAnsi="Cambria" w:cs="Cambria"/>
+              <w:rPr>
+                <w:rFonts w:asciiTheme="majorHAnsi" w:hAnsiTheme="majorHAnsi" w:cstheme="majorHAnsi"/>
+              </w:rPr>
+            </w:pPr>
+            <w:r>
+              <w:rPr>
+                <w:rFonts w:asciiTheme="majorHAnsi" w:eastAsia="Cambria" w:hAnsiTheme="majorHAnsi" w:cstheme="majorHAnsi"/>
                 <w:highlight w:val="white"/>
               </w:rPr>
               <w:t>Tab disabled when not at work</w:t>
@@ -4497,14 +5939,18 @@
           </w:tcPr>
           <w:p>
             <w:pPr>
+              <w:spacing w:after="0"/>
               <w:ind w:left="179"/>
               <w:contextualSpacing w:val="0"/>
+              <w:rPr>
+                <w:rFonts w:asciiTheme="majorHAnsi" w:hAnsiTheme="majorHAnsi" w:cstheme="majorHAnsi"/>
+              </w:rPr>
             </w:pPr>
             <w:bookmarkStart w:id="19" w:name="_z337ya" w:colFirst="0" w:colLast="0"/>
             <w:bookmarkEnd w:id="19"/>
             <w:r>
               <w:rPr>
-                <w:rFonts w:ascii="Cambria" w:eastAsia="Cambria" w:hAnsi="Cambria" w:cs="Cambria"/>
+                <w:rFonts w:asciiTheme="majorHAnsi" w:eastAsia="Cambria" w:hAnsiTheme="majorHAnsi" w:cstheme="majorHAnsi"/>
                 <w:b/>
               </w:rPr>
               <w:t>Detail Tab</w:t>
@@ -4523,8 +5969,9 @@
         <w:tabs>
           <w:tab w:val="left" w:pos="851"/>
         </w:tabs>
-        <w:rPr>
-          <w:rFonts w:ascii="Cambria" w:eastAsia="Cambria" w:hAnsi="Cambria" w:cs="Cambria"/>
+        <w:spacing w:before="0" w:after="0"/>
+        <w:rPr>
+          <w:rFonts w:asciiTheme="majorHAnsi" w:eastAsia="Cambria" w:hAnsiTheme="majorHAnsi" w:cstheme="majorHAnsi"/>
           <w:b/>
           <w:sz w:val="24"/>
           <w:szCs w:val="24"/>
@@ -4534,12 +5981,32 @@
       <w:bookmarkEnd w:id="20"/>
       <w:r>
         <w:rPr>
-          <w:rFonts w:ascii="Cambria" w:eastAsia="Cambria" w:hAnsi="Cambria" w:cs="Cambria"/>
+          <w:rFonts w:asciiTheme="majorHAnsi" w:eastAsia="Cambria" w:hAnsiTheme="majorHAnsi" w:cstheme="majorHAnsi"/>
           <w:b/>
           <w:sz w:val="24"/>
           <w:szCs w:val="24"/>
         </w:rPr>
-        <w:t>Feature/Component #5: Detail Screen</w:t>
+        <w:lastRenderedPageBreak/>
+        <w:t>Feature/Component #</w:t>
+      </w:r>
+      <w:r>
+        <w:rPr>
+          <w:rFonts w:asciiTheme="majorHAnsi" w:eastAsia="Cambria" w:hAnsiTheme="majorHAnsi" w:cstheme="majorHAnsi"/>
+          <w:b/>
+          <w:sz w:val="24"/>
+          <w:szCs w:val="24"/>
+          <w:lang w:val="en-US"/>
+        </w:rPr>
+        <w:t>6</w:t>
+      </w:r>
+      <w:r>
+        <w:rPr>
+          <w:rFonts w:asciiTheme="majorHAnsi" w:eastAsia="Cambria" w:hAnsiTheme="majorHAnsi" w:cstheme="majorHAnsi"/>
+          <w:b/>
+          <w:sz w:val="24"/>
+          <w:szCs w:val="24"/>
+        </w:rPr>
+        <w:t>: Detail Screen</w:t>
       </w:r>
     </w:p>
     <w:p>
@@ -4552,8 +6019,9 @@
         <w:tabs>
           <w:tab w:val="left" w:pos="851"/>
         </w:tabs>
-        <w:rPr>
-          <w:rFonts w:ascii="Cambria" w:eastAsia="Cambria" w:hAnsi="Cambria" w:cs="Cambria"/>
+        <w:spacing w:before="0" w:after="0"/>
+        <w:rPr>
+          <w:rFonts w:asciiTheme="majorHAnsi" w:eastAsia="Cambria" w:hAnsiTheme="majorHAnsi" w:cstheme="majorHAnsi"/>
           <w:sz w:val="24"/>
           <w:szCs w:val="24"/>
         </w:rPr>
@@ -4562,7 +6030,7 @@
       <w:bookmarkEnd w:id="21"/>
       <w:r>
         <w:rPr>
-          <w:rFonts w:ascii="Cambria" w:eastAsia="Cambria" w:hAnsi="Cambria" w:cs="Cambria"/>
+          <w:rFonts w:asciiTheme="majorHAnsi" w:eastAsia="Cambria" w:hAnsiTheme="majorHAnsi" w:cstheme="majorHAnsi"/>
           <w:sz w:val="24"/>
           <w:szCs w:val="24"/>
         </w:rPr>
@@ -4576,12 +6044,17 @@
         <w:tabs>
           <w:tab w:val="left" w:pos="851"/>
         </w:tabs>
-        <w:spacing w:before="60" w:after="120"/>
+        <w:spacing w:after="0"/>
         <w:ind w:left="144"/>
+        <w:rPr>
+          <w:rFonts w:asciiTheme="majorHAnsi" w:hAnsiTheme="majorHAnsi" w:cstheme="majorHAnsi"/>
+        </w:rPr>
       </w:pPr>
       <w:r>
         <w:rPr>
+          <w:rFonts w:asciiTheme="majorHAnsi" w:hAnsiTheme="majorHAnsi" w:cstheme="majorHAnsi"/>
           <w:noProof/>
+          <w:lang w:val="en-US" w:eastAsia="ja-JP"/>
         </w:rPr>
         <w:drawing>
           <wp:inline distT="114300" distB="114300" distL="114300" distR="114300">
@@ -4597,7 +6070,7 @@
                     <pic:cNvPicPr preferRelativeResize="0"/>
                   </pic:nvPicPr>
                   <pic:blipFill>
-                    <a:blip r:embed="rId11"/>
+                    <a:blip r:embed="rId13"/>
                     <a:srcRect/>
                     <a:stretch>
                       <a:fillRect/>
@@ -4627,16 +6100,18 @@
         <w:tabs>
           <w:tab w:val="left" w:pos="851"/>
         </w:tabs>
-        <w:spacing w:before="60" w:after="120"/>
+        <w:spacing w:after="0"/>
         <w:ind w:left="144"/>
         <w:jc w:val="center"/>
+        <w:rPr>
+          <w:rFonts w:asciiTheme="majorHAnsi" w:hAnsiTheme="majorHAnsi" w:cstheme="majorHAnsi"/>
+        </w:rPr>
       </w:pPr>
       <w:r>
         <w:rPr>
-          <w:rFonts w:ascii="Cambria" w:eastAsia="Cambria" w:hAnsi="Cambria" w:cs="Cambria"/>
+          <w:rFonts w:asciiTheme="majorHAnsi" w:eastAsia="Cambria" w:hAnsiTheme="majorHAnsi" w:cstheme="majorHAnsi"/>
           <w:i/>
         </w:rPr>
-        <w:lastRenderedPageBreak/>
         <w:t>Image3: Details</w:t>
       </w:r>
     </w:p>
@@ -4650,8 +6125,9 @@
         <w:tabs>
           <w:tab w:val="left" w:pos="851"/>
         </w:tabs>
-        <w:rPr>
-          <w:rFonts w:ascii="Cambria" w:eastAsia="Cambria" w:hAnsi="Cambria" w:cs="Cambria"/>
+        <w:spacing w:before="0" w:after="0"/>
+        <w:rPr>
+          <w:rFonts w:asciiTheme="majorHAnsi" w:eastAsia="Cambria" w:hAnsiTheme="majorHAnsi" w:cstheme="majorHAnsi"/>
           <w:sz w:val="24"/>
           <w:szCs w:val="24"/>
         </w:rPr>
@@ -4660,7 +6136,7 @@
       <w:bookmarkEnd w:id="22"/>
       <w:r>
         <w:rPr>
-          <w:rFonts w:ascii="Cambria" w:eastAsia="Cambria" w:hAnsi="Cambria" w:cs="Cambria"/>
+          <w:rFonts w:asciiTheme="majorHAnsi" w:eastAsia="Cambria" w:hAnsiTheme="majorHAnsi" w:cstheme="majorHAnsi"/>
           <w:sz w:val="24"/>
           <w:szCs w:val="24"/>
         </w:rPr>
@@ -4710,10 +6186,13 @@
               <w:ind w:left="0" w:right="-58"/>
               <w:contextualSpacing w:val="0"/>
               <w:jc w:val="center"/>
-            </w:pPr>
-            <w:r>
-              <w:rPr>
-                <w:rFonts w:ascii="Cambria" w:eastAsia="Cambria" w:hAnsi="Cambria" w:cs="Cambria"/>
+              <w:rPr>
+                <w:rFonts w:asciiTheme="majorHAnsi" w:hAnsiTheme="majorHAnsi" w:cstheme="majorHAnsi"/>
+              </w:rPr>
+            </w:pPr>
+            <w:r>
+              <w:rPr>
+                <w:rFonts w:asciiTheme="majorHAnsi" w:eastAsia="Cambria" w:hAnsiTheme="majorHAnsi" w:cstheme="majorHAnsi"/>
                 <w:b/>
               </w:rPr>
               <w:t>Response</w:t>
@@ -4736,10 +6215,13 @@
               <w:ind w:left="0"/>
               <w:contextualSpacing w:val="0"/>
               <w:jc w:val="center"/>
-            </w:pPr>
-            <w:r>
-              <w:rPr>
-                <w:rFonts w:ascii="Cambria" w:eastAsia="Cambria" w:hAnsi="Cambria" w:cs="Cambria"/>
+              <w:rPr>
+                <w:rFonts w:asciiTheme="majorHAnsi" w:hAnsiTheme="majorHAnsi" w:cstheme="majorHAnsi"/>
+              </w:rPr>
+            </w:pPr>
+            <w:r>
+              <w:rPr>
+                <w:rFonts w:asciiTheme="majorHAnsi" w:eastAsia="Cambria" w:hAnsiTheme="majorHAnsi" w:cstheme="majorHAnsi"/>
                 <w:b/>
               </w:rPr>
               <w:t>Action</w:t>
@@ -4762,10 +6244,13 @@
               <w:ind w:left="0"/>
               <w:contextualSpacing w:val="0"/>
               <w:jc w:val="center"/>
-            </w:pPr>
-            <w:r>
-              <w:rPr>
-                <w:rFonts w:ascii="Cambria" w:eastAsia="Cambria" w:hAnsi="Cambria" w:cs="Cambria"/>
+              <w:rPr>
+                <w:rFonts w:asciiTheme="majorHAnsi" w:hAnsiTheme="majorHAnsi" w:cstheme="majorHAnsi"/>
+              </w:rPr>
+            </w:pPr>
+            <w:r>
+              <w:rPr>
+                <w:rFonts w:asciiTheme="majorHAnsi" w:eastAsia="Cambria" w:hAnsiTheme="majorHAnsi" w:cstheme="majorHAnsi"/>
                 <w:b/>
               </w:rPr>
               <w:t>Description</w:t>
@@ -4792,10 +6277,13 @@
               <w:ind w:left="0"/>
               <w:contextualSpacing w:val="0"/>
               <w:jc w:val="center"/>
-            </w:pPr>
-            <w:r>
-              <w:rPr>
-                <w:rFonts w:ascii="Cambria" w:eastAsia="Cambria" w:hAnsi="Cambria" w:cs="Cambria"/>
+              <w:rPr>
+                <w:rFonts w:asciiTheme="majorHAnsi" w:hAnsiTheme="majorHAnsi" w:cstheme="majorHAnsi"/>
+              </w:rPr>
+            </w:pPr>
+            <w:r>
+              <w:rPr>
+                <w:rFonts w:asciiTheme="majorHAnsi" w:eastAsia="Cambria" w:hAnsiTheme="majorHAnsi" w:cstheme="majorHAnsi"/>
                 <w:b/>
               </w:rPr>
               <w:t>Item</w:t>
@@ -4820,10 +6308,13 @@
               <w:spacing w:after="0"/>
               <w:ind w:left="0"/>
               <w:contextualSpacing w:val="0"/>
-            </w:pPr>
-            <w:r>
-              <w:rPr>
-                <w:rFonts w:ascii="Cambria" w:eastAsia="Cambria" w:hAnsi="Cambria" w:cs="Cambria"/>
+              <w:rPr>
+                <w:rFonts w:asciiTheme="majorHAnsi" w:hAnsiTheme="majorHAnsi" w:cstheme="majorHAnsi"/>
+              </w:rPr>
+            </w:pPr>
+            <w:r>
+              <w:rPr>
+                <w:rFonts w:asciiTheme="majorHAnsi" w:eastAsia="Cambria" w:hAnsiTheme="majorHAnsi" w:cstheme="majorHAnsi"/>
               </w:rPr>
               <w:t>N/A</w:t>
             </w:r>
@@ -4842,10 +6333,13 @@
               <w:spacing w:after="0"/>
               <w:ind w:left="0"/>
               <w:contextualSpacing w:val="0"/>
-            </w:pPr>
-            <w:r>
-              <w:rPr>
-                <w:rFonts w:ascii="Cambria" w:eastAsia="Cambria" w:hAnsi="Cambria" w:cs="Cambria"/>
+              <w:rPr>
+                <w:rFonts w:asciiTheme="majorHAnsi" w:hAnsiTheme="majorHAnsi" w:cstheme="majorHAnsi"/>
+              </w:rPr>
+            </w:pPr>
+            <w:r>
+              <w:rPr>
+                <w:rFonts w:asciiTheme="majorHAnsi" w:eastAsia="Cambria" w:hAnsiTheme="majorHAnsi" w:cstheme="majorHAnsi"/>
               </w:rPr>
               <w:t>N/A</w:t>
             </w:r>
@@ -4864,10 +6358,13 @@
               <w:spacing w:after="0"/>
               <w:ind w:left="0"/>
               <w:contextualSpacing w:val="0"/>
-            </w:pPr>
-            <w:r>
-              <w:rPr>
-                <w:rFonts w:ascii="Cambria" w:eastAsia="Cambria" w:hAnsi="Cambria" w:cs="Cambria"/>
+              <w:rPr>
+                <w:rFonts w:asciiTheme="majorHAnsi" w:hAnsiTheme="majorHAnsi" w:cstheme="majorHAnsi"/>
+              </w:rPr>
+            </w:pPr>
+            <w:r>
+              <w:rPr>
+                <w:rFonts w:asciiTheme="majorHAnsi" w:eastAsia="Cambria" w:hAnsiTheme="majorHAnsi" w:cstheme="majorHAnsi"/>
               </w:rPr>
               <w:t>Detail Screen has 2 Tabs and 1 textbox title and 1 text content work</w:t>
             </w:r>
@@ -4884,10 +6381,13 @@
               </w:tabs>
               <w:spacing w:after="0"/>
               <w:ind w:hanging="360"/>
-            </w:pPr>
-            <w:r>
-              <w:rPr>
-                <w:rFonts w:ascii="Cambria" w:eastAsia="Cambria" w:hAnsi="Cambria" w:cs="Cambria"/>
+              <w:rPr>
+                <w:rFonts w:asciiTheme="majorHAnsi" w:hAnsiTheme="majorHAnsi" w:cstheme="majorHAnsi"/>
+              </w:rPr>
+            </w:pPr>
+            <w:r>
+              <w:rPr>
+                <w:rFonts w:asciiTheme="majorHAnsi" w:eastAsia="Cambria" w:hAnsiTheme="majorHAnsi" w:cstheme="majorHAnsi"/>
               </w:rPr>
               <w:t>Tab Work list</w:t>
             </w:r>
@@ -4904,10 +6404,13 @@
               </w:tabs>
               <w:spacing w:after="0"/>
               <w:ind w:hanging="360"/>
-            </w:pPr>
-            <w:r>
-              <w:rPr>
-                <w:rFonts w:ascii="Cambria" w:eastAsia="Cambria" w:hAnsi="Cambria" w:cs="Cambria"/>
+              <w:rPr>
+                <w:rFonts w:asciiTheme="majorHAnsi" w:hAnsiTheme="majorHAnsi" w:cstheme="majorHAnsi"/>
+              </w:rPr>
+            </w:pPr>
+            <w:r>
+              <w:rPr>
+                <w:rFonts w:asciiTheme="majorHAnsi" w:eastAsia="Cambria" w:hAnsiTheme="majorHAnsi" w:cstheme="majorHAnsi"/>
               </w:rPr>
               <w:t>Tab detail</w:t>
             </w:r>
@@ -4924,10 +6427,13 @@
               </w:tabs>
               <w:spacing w:after="0"/>
               <w:ind w:hanging="360"/>
-            </w:pPr>
-            <w:r>
-              <w:rPr>
-                <w:rFonts w:ascii="Cambria" w:eastAsia="Cambria" w:hAnsi="Cambria" w:cs="Cambria"/>
+              <w:rPr>
+                <w:rFonts w:asciiTheme="majorHAnsi" w:hAnsiTheme="majorHAnsi" w:cstheme="majorHAnsi"/>
+              </w:rPr>
+            </w:pPr>
+            <w:r>
+              <w:rPr>
+                <w:rFonts w:asciiTheme="majorHAnsi" w:eastAsia="Cambria" w:hAnsiTheme="majorHAnsi" w:cstheme="majorHAnsi"/>
               </w:rPr>
               <w:t>Textbox title work</w:t>
             </w:r>
@@ -4944,10 +6450,13 @@
               </w:tabs>
               <w:spacing w:after="0"/>
               <w:ind w:hanging="360"/>
-            </w:pPr>
-            <w:r>
-              <w:rPr>
-                <w:rFonts w:ascii="Cambria" w:eastAsia="Cambria" w:hAnsi="Cambria" w:cs="Cambria"/>
+              <w:rPr>
+                <w:rFonts w:asciiTheme="majorHAnsi" w:hAnsiTheme="majorHAnsi" w:cstheme="majorHAnsi"/>
+              </w:rPr>
+            </w:pPr>
+            <w:r>
+              <w:rPr>
+                <w:rFonts w:asciiTheme="majorHAnsi" w:eastAsia="Cambria" w:hAnsiTheme="majorHAnsi" w:cstheme="majorHAnsi"/>
               </w:rPr>
               <w:t>Text content work</w:t>
             </w:r>
@@ -4970,10 +6479,13 @@
               <w:spacing w:after="0"/>
               <w:ind w:left="0"/>
               <w:contextualSpacing w:val="0"/>
-            </w:pPr>
-            <w:r>
-              <w:rPr>
-                <w:rFonts w:ascii="Cambria" w:eastAsia="Cambria" w:hAnsi="Cambria" w:cs="Cambria"/>
+              <w:rPr>
+                <w:rFonts w:asciiTheme="majorHAnsi" w:hAnsiTheme="majorHAnsi" w:cstheme="majorHAnsi"/>
+              </w:rPr>
+            </w:pPr>
+            <w:r>
+              <w:rPr>
+                <w:rFonts w:asciiTheme="majorHAnsi" w:eastAsia="Cambria" w:hAnsiTheme="majorHAnsi" w:cstheme="majorHAnsi"/>
                 <w:b/>
               </w:rPr>
               <w:t>Detail on Screen</w:t>
@@ -4998,11 +6510,15 @@
               <w:spacing w:after="0"/>
               <w:ind w:left="0"/>
               <w:contextualSpacing w:val="0"/>
-            </w:pPr>
-            <w:r>
-              <w:rPr>
-                <w:rFonts w:ascii="Cambria" w:eastAsia="Cambria" w:hAnsi="Cambria" w:cs="Cambria"/>
-              </w:rPr>
+              <w:rPr>
+                <w:rFonts w:asciiTheme="majorHAnsi" w:hAnsiTheme="majorHAnsi" w:cstheme="majorHAnsi"/>
+              </w:rPr>
+            </w:pPr>
+            <w:r>
+              <w:rPr>
+                <w:rFonts w:asciiTheme="majorHAnsi" w:eastAsia="Cambria" w:hAnsiTheme="majorHAnsi" w:cstheme="majorHAnsi"/>
+              </w:rPr>
+              <w:lastRenderedPageBreak/>
               <w:t>Work detail is showed</w:t>
             </w:r>
           </w:p>
@@ -5020,10 +6536,13 @@
               <w:spacing w:after="0"/>
               <w:ind w:left="0"/>
               <w:contextualSpacing w:val="0"/>
-            </w:pPr>
-            <w:r>
-              <w:rPr>
-                <w:rFonts w:ascii="Cambria" w:eastAsia="Cambria" w:hAnsi="Cambria" w:cs="Cambria"/>
+              <w:rPr>
+                <w:rFonts w:asciiTheme="majorHAnsi" w:hAnsiTheme="majorHAnsi" w:cstheme="majorHAnsi"/>
+              </w:rPr>
+            </w:pPr>
+            <w:r>
+              <w:rPr>
+                <w:rFonts w:asciiTheme="majorHAnsi" w:eastAsia="Cambria" w:hAnsiTheme="majorHAnsi" w:cstheme="majorHAnsi"/>
               </w:rPr>
               <w:t>Tap on detail</w:t>
             </w:r>
@@ -5042,10 +6561,13 @@
               <w:spacing w:after="0"/>
               <w:ind w:left="0"/>
               <w:contextualSpacing w:val="0"/>
-            </w:pPr>
-            <w:r>
-              <w:rPr>
-                <w:rFonts w:ascii="Cambria" w:eastAsia="Cambria" w:hAnsi="Cambria" w:cs="Cambria"/>
+              <w:rPr>
+                <w:rFonts w:asciiTheme="majorHAnsi" w:hAnsiTheme="majorHAnsi" w:cstheme="majorHAnsi"/>
+              </w:rPr>
+            </w:pPr>
+            <w:r>
+              <w:rPr>
+                <w:rFonts w:asciiTheme="majorHAnsi" w:eastAsia="Cambria" w:hAnsiTheme="majorHAnsi" w:cstheme="majorHAnsi"/>
               </w:rPr>
               <w:t xml:space="preserve"> Show detail work when press on tab Detail include:</w:t>
             </w:r>
@@ -5062,10 +6584,13 @@
               </w:tabs>
               <w:spacing w:after="0"/>
               <w:ind w:hanging="360"/>
-            </w:pPr>
-            <w:r>
-              <w:rPr>
-                <w:rFonts w:ascii="Cambria" w:eastAsia="Cambria" w:hAnsi="Cambria" w:cs="Cambria"/>
+              <w:rPr>
+                <w:rFonts w:asciiTheme="majorHAnsi" w:hAnsiTheme="majorHAnsi" w:cstheme="majorHAnsi"/>
+              </w:rPr>
+            </w:pPr>
+            <w:r>
+              <w:rPr>
+                <w:rFonts w:asciiTheme="majorHAnsi" w:eastAsia="Cambria" w:hAnsiTheme="majorHAnsi" w:cstheme="majorHAnsi"/>
               </w:rPr>
               <w:t>Title</w:t>
             </w:r>
@@ -5082,10 +6607,13 @@
               </w:tabs>
               <w:spacing w:after="0"/>
               <w:ind w:hanging="360"/>
-            </w:pPr>
-            <w:r>
-              <w:rPr>
-                <w:rFonts w:ascii="Cambria" w:eastAsia="Cambria" w:hAnsi="Cambria" w:cs="Cambria"/>
+              <w:rPr>
+                <w:rFonts w:asciiTheme="majorHAnsi" w:hAnsiTheme="majorHAnsi" w:cstheme="majorHAnsi"/>
+              </w:rPr>
+            </w:pPr>
+            <w:r>
+              <w:rPr>
+                <w:rFonts w:asciiTheme="majorHAnsi" w:eastAsia="Cambria" w:hAnsiTheme="majorHAnsi" w:cstheme="majorHAnsi"/>
               </w:rPr>
               <w:t>Description work</w:t>
             </w:r>
@@ -5108,10 +6636,13 @@
               <w:spacing w:after="0"/>
               <w:ind w:left="0"/>
               <w:contextualSpacing w:val="0"/>
-            </w:pPr>
-            <w:r>
-              <w:rPr>
-                <w:rFonts w:ascii="Cambria" w:eastAsia="Cambria" w:hAnsi="Cambria" w:cs="Cambria"/>
+              <w:rPr>
+                <w:rFonts w:asciiTheme="majorHAnsi" w:hAnsiTheme="majorHAnsi" w:cstheme="majorHAnsi"/>
+              </w:rPr>
+            </w:pPr>
+            <w:r>
+              <w:rPr>
+                <w:rFonts w:asciiTheme="majorHAnsi" w:eastAsia="Cambria" w:hAnsiTheme="majorHAnsi" w:cstheme="majorHAnsi"/>
                 <w:b/>
               </w:rPr>
               <w:t xml:space="preserve"> Tab detail</w:t>
@@ -5129,12 +6660,16 @@
           </w:tcPr>
           <w:p>
             <w:pPr>
+              <w:spacing w:after="0"/>
               <w:ind w:left="0"/>
               <w:contextualSpacing w:val="0"/>
-            </w:pPr>
-            <w:r>
-              <w:rPr>
-                <w:rFonts w:ascii="Cambria" w:eastAsia="Cambria" w:hAnsi="Cambria" w:cs="Cambria"/>
+              <w:rPr>
+                <w:rFonts w:asciiTheme="majorHAnsi" w:hAnsiTheme="majorHAnsi" w:cstheme="majorHAnsi"/>
+              </w:rPr>
+            </w:pPr>
+            <w:r>
+              <w:rPr>
+                <w:rFonts w:asciiTheme="majorHAnsi" w:eastAsia="Cambria" w:hAnsiTheme="majorHAnsi" w:cstheme="majorHAnsi"/>
               </w:rPr>
               <w:t xml:space="preserve"> Title is showed</w:t>
             </w:r>
@@ -5146,12 +6681,16 @@
           </w:tcPr>
           <w:p>
             <w:pPr>
+              <w:spacing w:after="0"/>
               <w:ind w:left="0"/>
               <w:contextualSpacing w:val="0"/>
-            </w:pPr>
-            <w:r>
-              <w:rPr>
-                <w:rFonts w:ascii="Cambria" w:eastAsia="Cambria" w:hAnsi="Cambria" w:cs="Cambria"/>
+              <w:rPr>
+                <w:rFonts w:asciiTheme="majorHAnsi" w:hAnsiTheme="majorHAnsi" w:cstheme="majorHAnsi"/>
+              </w:rPr>
+            </w:pPr>
+            <w:r>
+              <w:rPr>
+                <w:rFonts w:asciiTheme="majorHAnsi" w:eastAsia="Cambria" w:hAnsiTheme="majorHAnsi" w:cstheme="majorHAnsi"/>
               </w:rPr>
               <w:t xml:space="preserve"> </w:t>
             </w:r>
@@ -5163,12 +6702,16 @@
           </w:tcPr>
           <w:p>
             <w:pPr>
+              <w:spacing w:after="0"/>
               <w:ind w:left="0"/>
               <w:contextualSpacing w:val="0"/>
-            </w:pPr>
-            <w:r>
-              <w:rPr>
-                <w:rFonts w:ascii="Cambria" w:eastAsia="Cambria" w:hAnsi="Cambria" w:cs="Cambria"/>
+              <w:rPr>
+                <w:rFonts w:asciiTheme="majorHAnsi" w:hAnsiTheme="majorHAnsi" w:cstheme="majorHAnsi"/>
+              </w:rPr>
+            </w:pPr>
+            <w:r>
+              <w:rPr>
+                <w:rFonts w:asciiTheme="majorHAnsi" w:eastAsia="Cambria" w:hAnsiTheme="majorHAnsi" w:cstheme="majorHAnsi"/>
               </w:rPr>
               <w:t xml:space="preserve"> Shows Title of work</w:t>
             </w:r>
@@ -5184,14 +6727,18 @@
           </w:tcPr>
           <w:p>
             <w:pPr>
+              <w:spacing w:after="0"/>
               <w:ind w:left="0"/>
               <w:contextualSpacing w:val="0"/>
+              <w:rPr>
+                <w:rFonts w:asciiTheme="majorHAnsi" w:hAnsiTheme="majorHAnsi" w:cstheme="majorHAnsi"/>
+              </w:rPr>
             </w:pPr>
             <w:bookmarkStart w:id="23" w:name="_2xcytpi" w:colFirst="0" w:colLast="0"/>
             <w:bookmarkEnd w:id="23"/>
             <w:r>
               <w:rPr>
-                <w:rFonts w:ascii="Cambria" w:eastAsia="Cambria" w:hAnsi="Cambria" w:cs="Cambria"/>
+                <w:rFonts w:asciiTheme="majorHAnsi" w:eastAsia="Cambria" w:hAnsiTheme="majorHAnsi" w:cstheme="majorHAnsi"/>
                 <w:b/>
               </w:rPr>
               <w:t xml:space="preserve"> Title</w:t>
@@ -5209,12 +6756,16 @@
           </w:tcPr>
           <w:p>
             <w:pPr>
+              <w:spacing w:after="0"/>
               <w:ind w:left="0"/>
               <w:contextualSpacing w:val="0"/>
-            </w:pPr>
-            <w:r>
-              <w:rPr>
-                <w:rFonts w:ascii="Cambria" w:eastAsia="Cambria" w:hAnsi="Cambria" w:cs="Cambria"/>
+              <w:rPr>
+                <w:rFonts w:asciiTheme="majorHAnsi" w:hAnsiTheme="majorHAnsi" w:cstheme="majorHAnsi"/>
+              </w:rPr>
+            </w:pPr>
+            <w:r>
+              <w:rPr>
+                <w:rFonts w:asciiTheme="majorHAnsi" w:eastAsia="Cambria" w:hAnsiTheme="majorHAnsi" w:cstheme="majorHAnsi"/>
               </w:rPr>
               <w:t xml:space="preserve"> List items are displayed </w:t>
             </w:r>
@@ -5226,8 +6777,12 @@
           </w:tcPr>
           <w:p>
             <w:pPr>
+              <w:spacing w:after="0"/>
               <w:ind w:left="0"/>
               <w:contextualSpacing w:val="0"/>
+              <w:rPr>
+                <w:rFonts w:asciiTheme="majorHAnsi" w:hAnsiTheme="majorHAnsi" w:cstheme="majorHAnsi"/>
+              </w:rPr>
             </w:pPr>
           </w:p>
         </w:tc>
@@ -5237,12 +6792,16 @@
           </w:tcPr>
           <w:p>
             <w:pPr>
+              <w:spacing w:after="0"/>
               <w:ind w:left="0"/>
               <w:contextualSpacing w:val="0"/>
-            </w:pPr>
-            <w:r>
-              <w:rPr>
-                <w:rFonts w:ascii="Cambria" w:eastAsia="Cambria" w:hAnsi="Cambria" w:cs="Cambria"/>
+              <w:rPr>
+                <w:rFonts w:asciiTheme="majorHAnsi" w:hAnsiTheme="majorHAnsi" w:cstheme="majorHAnsi"/>
+              </w:rPr>
+            </w:pPr>
+            <w:r>
+              <w:rPr>
+                <w:rFonts w:asciiTheme="majorHAnsi" w:eastAsia="Cambria" w:hAnsiTheme="majorHAnsi" w:cstheme="majorHAnsi"/>
               </w:rPr>
               <w:t xml:space="preserve"> Description detail work </w:t>
             </w:r>
@@ -5258,14 +6817,18 @@
           </w:tcPr>
           <w:p>
             <w:pPr>
+              <w:spacing w:after="0"/>
               <w:ind w:left="0"/>
               <w:contextualSpacing w:val="0"/>
+              <w:rPr>
+                <w:rFonts w:asciiTheme="majorHAnsi" w:hAnsiTheme="majorHAnsi" w:cstheme="majorHAnsi"/>
+              </w:rPr>
             </w:pPr>
             <w:bookmarkStart w:id="24" w:name="_1ci93xb" w:colFirst="0" w:colLast="0"/>
             <w:bookmarkEnd w:id="24"/>
             <w:r>
               <w:rPr>
-                <w:rFonts w:ascii="Cambria" w:eastAsia="Cambria" w:hAnsi="Cambria" w:cs="Cambria"/>
+                <w:rFonts w:asciiTheme="majorHAnsi" w:eastAsia="Cambria" w:hAnsiTheme="majorHAnsi" w:cstheme="majorHAnsi"/>
                 <w:b/>
               </w:rPr>
               <w:t xml:space="preserve"> Work content</w:t>
@@ -5276,92 +6839,27 @@
     </w:tbl>
     <w:p>
       <w:pPr>
-        <w:pStyle w:val="Heading3"/>
-        <w:tabs>
-          <w:tab w:val="left" w:pos="851"/>
-        </w:tabs>
-      </w:pPr>
-    </w:p>
-    <w:p>
-      <w:pPr>
-        <w:pStyle w:val="Heading2"/>
-        <w:tabs>
-          <w:tab w:val="left" w:pos="851"/>
-        </w:tabs>
+        <w:spacing w:after="0"/>
+        <w:rPr>
+          <w:rFonts w:asciiTheme="majorHAnsi" w:hAnsiTheme="majorHAnsi" w:cstheme="majorHAnsi"/>
+        </w:rPr>
+      </w:pPr>
+    </w:p>
+    <w:p>
+      <w:pPr>
+        <w:spacing w:after="0"/>
+        <w:rPr>
+          <w:rFonts w:asciiTheme="majorHAnsi" w:hAnsiTheme="majorHAnsi" w:cstheme="majorHAnsi"/>
+        </w:rPr>
       </w:pPr>
       <w:bookmarkStart w:id="25" w:name="_3whwml4" w:colFirst="0" w:colLast="0"/>
       <w:bookmarkEnd w:id="25"/>
     </w:p>
-    <w:p>
-      <w:pPr>
-        <w:keepLines/>
-        <w:widowControl/>
-        <w:tabs>
-          <w:tab w:val="left" w:pos="851"/>
-        </w:tabs>
-        <w:spacing w:before="60" w:after="120"/>
-        <w:ind w:left="144"/>
-      </w:pPr>
-    </w:p>
-    <w:p>
-      <w:pPr>
-        <w:keepLines/>
-        <w:widowControl/>
-        <w:tabs>
-          <w:tab w:val="left" w:pos="851"/>
-        </w:tabs>
-        <w:spacing w:before="60" w:after="120"/>
-        <w:ind w:left="144"/>
-      </w:pPr>
-    </w:p>
-    <w:p>
-      <w:pPr>
-        <w:ind w:left="0"/>
-      </w:pPr>
-      <w:bookmarkStart w:id="26" w:name="_2bn6wsx" w:colFirst="0" w:colLast="0"/>
-      <w:bookmarkEnd w:id="26"/>
-    </w:p>
-    <w:p>
-      <w:pPr>
-        <w:ind w:left="0"/>
-      </w:pPr>
-    </w:p>
-    <w:p>
-      <w:pPr>
-        <w:ind w:left="0"/>
-      </w:pPr>
-    </w:p>
-    <w:p>
-      <w:pPr>
-        <w:tabs>
-          <w:tab w:val="left" w:pos="851"/>
-        </w:tabs>
-      </w:pPr>
-    </w:p>
-    <w:p>
-      <w:pPr>
-        <w:widowControl/>
-        <w:tabs>
-          <w:tab w:val="left" w:pos="851"/>
-        </w:tabs>
-        <w:spacing w:before="120" w:after="60"/>
-        <w:ind w:left="0"/>
-        <w:jc w:val="center"/>
-      </w:pPr>
-      <w:r>
-        <w:rPr>
-          <w:rFonts w:ascii="Cambria" w:eastAsia="Cambria" w:hAnsi="Cambria" w:cs="Cambria"/>
-          <w:b/>
-          <w:i/>
-        </w:rPr>
-        <w:t>---------- End of Document ----------</w:t>
-      </w:r>
-    </w:p>
     <w:sectPr>
-      <w:headerReference w:type="default" r:id="rId12"/>
-      <w:footerReference w:type="default" r:id="rId13"/>
-      <w:headerReference w:type="first" r:id="rId14"/>
-      <w:footerReference w:type="first" r:id="rId15"/>
+      <w:headerReference w:type="default" r:id="rId14"/>
+      <w:footerReference w:type="default" r:id="rId15"/>
+      <w:headerReference w:type="first" r:id="rId16"/>
+      <w:footerReference w:type="first" r:id="rId17"/>
       <w:pgSz w:w="11906" w:h="16838"/>
       <w:pgMar w:top="921" w:right="1440" w:bottom="1065" w:left="1440" w:header="720" w:footer="720" w:gutter="0"/>
       <w:pgNumType w:start="1"/>
@@ -5373,7 +6871,7 @@
 </file>
 
 <file path=word/endnotes.xml><?xml version="1.0" encoding="utf-8"?>
-<w:endnotes xmlns:wpc="http://schemas.microsoft.com/office/word/2010/wordprocessingCanvas" xmlns:mc="http://schemas.openxmlformats.org/markup-compatibility/2006" xmlns:o="urn:schemas-microsoft-com:office:office" xmlns:r="http://schemas.openxmlformats.org/officeDocument/2006/relationships" xmlns:m="http://schemas.openxmlformats.org/officeDocument/2006/math" xmlns:v="urn:schemas-microsoft-com:vml" xmlns:wp14="http://schemas.microsoft.com/office/word/2010/wordprocessingDrawing" xmlns:wp="http://schemas.openxmlformats.org/drawingml/2006/wordprocessingDrawing" xmlns:w10="urn:schemas-microsoft-com:office:word" xmlns:w="http://schemas.openxmlformats.org/wordprocessingml/2006/main" xmlns:w14="http://schemas.microsoft.com/office/word/2010/wordml" xmlns:w15="http://schemas.microsoft.com/office/word/2012/wordml" xmlns:wpg="http://schemas.microsoft.com/office/word/2010/wordprocessingGroup" xmlns:wpi="http://schemas.microsoft.com/office/word/2010/wordprocessingInk" xmlns:wne="http://schemas.microsoft.com/office/word/2006/wordml" xmlns:wps="http://schemas.microsoft.com/office/word/2010/wordprocessingShape" mc:Ignorable="w14 w15 wp14">
+<w:endnotes xmlns:wpc="http://schemas.microsoft.com/office/word/2010/wordprocessingCanvas" xmlns:cx="http://schemas.microsoft.com/office/drawing/2014/chartex" xmlns:cx1="http://schemas.microsoft.com/office/drawing/2015/9/8/chartex" xmlns:cx2="http://schemas.microsoft.com/office/drawing/2015/10/21/chartex" xmlns:cx3="http://schemas.microsoft.com/office/drawing/2016/5/9/chartex" xmlns:cx4="http://schemas.microsoft.com/office/drawing/2016/5/10/chartex" xmlns:cx5="http://schemas.microsoft.com/office/drawing/2016/5/11/chartex" xmlns:mc="http://schemas.openxmlformats.org/markup-compatibility/2006" xmlns:o="urn:schemas-microsoft-com:office:office" xmlns:r="http://schemas.openxmlformats.org/officeDocument/2006/relationships" xmlns:m="http://schemas.openxmlformats.org/officeDocument/2006/math" xmlns:v="urn:schemas-microsoft-com:vml" xmlns:wp14="http://schemas.microsoft.com/office/word/2010/wordprocessingDrawing" xmlns:wp="http://schemas.openxmlformats.org/drawingml/2006/wordprocessingDrawing" xmlns:w10="urn:schemas-microsoft-com:office:word" xmlns:w="http://schemas.openxmlformats.org/wordprocessingml/2006/main" xmlns:w14="http://schemas.microsoft.com/office/word/2010/wordml" xmlns:w15="http://schemas.microsoft.com/office/word/2012/wordml" xmlns:w16se="http://schemas.microsoft.com/office/word/2015/wordml/symex" xmlns:wpg="http://schemas.microsoft.com/office/word/2010/wordprocessingGroup" xmlns:wpi="http://schemas.microsoft.com/office/word/2010/wordprocessingInk" xmlns:wne="http://schemas.microsoft.com/office/word/2006/wordml" xmlns:wps="http://schemas.microsoft.com/office/word/2010/wordprocessingShape" mc:Ignorable="w14 w15 w16se wp14">
   <w:endnote w:type="separator" w:id="-1">
     <w:p>
       <w:pPr>
@@ -5398,7 +6896,7 @@
 </file>
 
 <file path=word/footer1.xml><?xml version="1.0" encoding="utf-8"?>
-<w:ftr xmlns:wpc="http://schemas.microsoft.com/office/word/2010/wordprocessingCanvas" xmlns:mc="http://schemas.openxmlformats.org/markup-compatibility/2006" xmlns:o="urn:schemas-microsoft-com:office:office" xmlns:r="http://schemas.openxmlformats.org/officeDocument/2006/relationships" xmlns:m="http://schemas.openxmlformats.org/officeDocument/2006/math" xmlns:v="urn:schemas-microsoft-com:vml" xmlns:wp14="http://schemas.microsoft.com/office/word/2010/wordprocessingDrawing" xmlns:wp="http://schemas.openxmlformats.org/drawingml/2006/wordprocessingDrawing" xmlns:w10="urn:schemas-microsoft-com:office:word" xmlns:w="http://schemas.openxmlformats.org/wordprocessingml/2006/main" xmlns:w14="http://schemas.microsoft.com/office/word/2010/wordml" xmlns:w15="http://schemas.microsoft.com/office/word/2012/wordml" xmlns:wpg="http://schemas.microsoft.com/office/word/2010/wordprocessingGroup" xmlns:wpi="http://schemas.microsoft.com/office/word/2010/wordprocessingInk" xmlns:wne="http://schemas.microsoft.com/office/word/2006/wordml" xmlns:wps="http://schemas.microsoft.com/office/word/2010/wordprocessingShape" mc:Ignorable="w14 w15 wp14">
+<w:ftr xmlns:wpc="http://schemas.microsoft.com/office/word/2010/wordprocessingCanvas" xmlns:cx="http://schemas.microsoft.com/office/drawing/2014/chartex" xmlns:cx1="http://schemas.microsoft.com/office/drawing/2015/9/8/chartex" xmlns:cx2="http://schemas.microsoft.com/office/drawing/2015/10/21/chartex" xmlns:cx3="http://schemas.microsoft.com/office/drawing/2016/5/9/chartex" xmlns:cx4="http://schemas.microsoft.com/office/drawing/2016/5/10/chartex" xmlns:cx5="http://schemas.microsoft.com/office/drawing/2016/5/11/chartex" xmlns:mc="http://schemas.openxmlformats.org/markup-compatibility/2006" xmlns:o="urn:schemas-microsoft-com:office:office" xmlns:r="http://schemas.openxmlformats.org/officeDocument/2006/relationships" xmlns:m="http://schemas.openxmlformats.org/officeDocument/2006/math" xmlns:v="urn:schemas-microsoft-com:vml" xmlns:wp14="http://schemas.microsoft.com/office/word/2010/wordprocessingDrawing" xmlns:wp="http://schemas.openxmlformats.org/drawingml/2006/wordprocessingDrawing" xmlns:w10="urn:schemas-microsoft-com:office:word" xmlns:w="http://schemas.openxmlformats.org/wordprocessingml/2006/main" xmlns:w14="http://schemas.microsoft.com/office/word/2010/wordml" xmlns:w15="http://schemas.microsoft.com/office/word/2012/wordml" xmlns:w16se="http://schemas.microsoft.com/office/word/2015/wordml/symex" xmlns:wpg="http://schemas.microsoft.com/office/word/2010/wordprocessingGroup" xmlns:wpi="http://schemas.microsoft.com/office/word/2010/wordprocessingInk" xmlns:wne="http://schemas.microsoft.com/office/word/2006/wordml" xmlns:wps="http://schemas.microsoft.com/office/word/2010/wordprocessingShape" mc:Ignorable="w14 w15 w16se wp14">
   <w:p>
     <w:pPr>
       <w:widowControl/>
@@ -5430,7 +6928,7 @@
       <w:rPr>
         <w:noProof/>
       </w:rPr>
-      <w:t>10</w:t>
+      <w:t>4</w:t>
     </w:r>
     <w:r>
       <w:fldChar w:fldCharType="end"/>
@@ -5456,7 +6954,7 @@
       <w:rPr>
         <w:noProof/>
       </w:rPr>
-      <w:t>10</w:t>
+      <w:t>11</w:t>
     </w:r>
     <w:r>
       <w:fldChar w:fldCharType="end"/>
@@ -5478,7 +6976,7 @@
 </file>
 
 <file path=word/footer2.xml><?xml version="1.0" encoding="utf-8"?>
-<w:ftr xmlns:wpc="http://schemas.microsoft.com/office/word/2010/wordprocessingCanvas" xmlns:mc="http://schemas.openxmlformats.org/markup-compatibility/2006" xmlns:o="urn:schemas-microsoft-com:office:office" xmlns:r="http://schemas.openxmlformats.org/officeDocument/2006/relationships" xmlns:m="http://schemas.openxmlformats.org/officeDocument/2006/math" xmlns:v="urn:schemas-microsoft-com:vml" xmlns:wp14="http://schemas.microsoft.com/office/word/2010/wordprocessingDrawing" xmlns:wp="http://schemas.openxmlformats.org/drawingml/2006/wordprocessingDrawing" xmlns:w10="urn:schemas-microsoft-com:office:word" xmlns:w="http://schemas.openxmlformats.org/wordprocessingml/2006/main" xmlns:w14="http://schemas.microsoft.com/office/word/2010/wordml" xmlns:w15="http://schemas.microsoft.com/office/word/2012/wordml" xmlns:wpg="http://schemas.microsoft.com/office/word/2010/wordprocessingGroup" xmlns:wpi="http://schemas.microsoft.com/office/word/2010/wordprocessingInk" xmlns:wne="http://schemas.microsoft.com/office/word/2006/wordml" xmlns:wps="http://schemas.microsoft.com/office/word/2010/wordprocessingShape" mc:Ignorable="w14 w15 wp14">
+<w:ftr xmlns:wpc="http://schemas.microsoft.com/office/word/2010/wordprocessingCanvas" xmlns:cx="http://schemas.microsoft.com/office/drawing/2014/chartex" xmlns:cx1="http://schemas.microsoft.com/office/drawing/2015/9/8/chartex" xmlns:cx2="http://schemas.microsoft.com/office/drawing/2015/10/21/chartex" xmlns:cx3="http://schemas.microsoft.com/office/drawing/2016/5/9/chartex" xmlns:cx4="http://schemas.microsoft.com/office/drawing/2016/5/10/chartex" xmlns:cx5="http://schemas.microsoft.com/office/drawing/2016/5/11/chartex" xmlns:mc="http://schemas.openxmlformats.org/markup-compatibility/2006" xmlns:o="urn:schemas-microsoft-com:office:office" xmlns:r="http://schemas.openxmlformats.org/officeDocument/2006/relationships" xmlns:m="http://schemas.openxmlformats.org/officeDocument/2006/math" xmlns:v="urn:schemas-microsoft-com:vml" xmlns:wp14="http://schemas.microsoft.com/office/word/2010/wordprocessingDrawing" xmlns:wp="http://schemas.openxmlformats.org/drawingml/2006/wordprocessingDrawing" xmlns:w10="urn:schemas-microsoft-com:office:word" xmlns:w="http://schemas.openxmlformats.org/wordprocessingml/2006/main" xmlns:w14="http://schemas.microsoft.com/office/word/2010/wordml" xmlns:w15="http://schemas.microsoft.com/office/word/2012/wordml" xmlns:w16se="http://schemas.microsoft.com/office/word/2015/wordml/symex" xmlns:wpg="http://schemas.microsoft.com/office/word/2010/wordprocessingGroup" xmlns:wpi="http://schemas.microsoft.com/office/word/2010/wordprocessingInk" xmlns:wne="http://schemas.microsoft.com/office/word/2006/wordml" xmlns:wps="http://schemas.microsoft.com/office/word/2010/wordprocessingShape" mc:Ignorable="w14 w15 w16se wp14">
   <w:p>
     <w:pPr>
       <w:widowControl/>
@@ -5530,22 +7028,14 @@
         <w:sz w:val="18"/>
         <w:szCs w:val="18"/>
       </w:rPr>
-      <w:t>. It may only be altered by authorized persons. Copies may be printed out, but this is not recommended.  Viewing of the master online ensures access to the current issue. Any hard copy of this document or unlocked soft copy must be regarded as an uncontrol</w:t>
-    </w:r>
-    <w:r>
-      <w:rPr>
-        <w:rFonts w:ascii="Arial" w:eastAsia="Arial" w:hAnsi="Arial" w:cs="Arial"/>
-        <w:sz w:val="18"/>
-        <w:szCs w:val="18"/>
-      </w:rPr>
-      <w:t>led copy.</w:t>
+      <w:t>. It may only be altered by authorized persons. Copies may be printed out, but this is not recommended.  Viewing of the master online ensures access to the current issue. Any hard copy of this document or unlocked soft copy must be regarded as an uncontrolled copy.</w:t>
     </w:r>
   </w:p>
 </w:ftr>
 </file>
 
 <file path=word/footnotes.xml><?xml version="1.0" encoding="utf-8"?>
-<w:footnotes xmlns:wpc="http://schemas.microsoft.com/office/word/2010/wordprocessingCanvas" xmlns:mc="http://schemas.openxmlformats.org/markup-compatibility/2006" xmlns:o="urn:schemas-microsoft-com:office:office" xmlns:r="http://schemas.openxmlformats.org/officeDocument/2006/relationships" xmlns:m="http://schemas.openxmlformats.org/officeDocument/2006/math" xmlns:v="urn:schemas-microsoft-com:vml" xmlns:wp14="http://schemas.microsoft.com/office/word/2010/wordprocessingDrawing" xmlns:wp="http://schemas.openxmlformats.org/drawingml/2006/wordprocessingDrawing" xmlns:w10="urn:schemas-microsoft-com:office:word" xmlns:w="http://schemas.openxmlformats.org/wordprocessingml/2006/main" xmlns:w14="http://schemas.microsoft.com/office/word/2010/wordml" xmlns:w15="http://schemas.microsoft.com/office/word/2012/wordml" xmlns:wpg="http://schemas.microsoft.com/office/word/2010/wordprocessingGroup" xmlns:wpi="http://schemas.microsoft.com/office/word/2010/wordprocessingInk" xmlns:wne="http://schemas.microsoft.com/office/word/2006/wordml" xmlns:wps="http://schemas.microsoft.com/office/word/2010/wordprocessingShape" mc:Ignorable="w14 w15 wp14">
+<w:footnotes xmlns:wpc="http://schemas.microsoft.com/office/word/2010/wordprocessingCanvas" xmlns:cx="http://schemas.microsoft.com/office/drawing/2014/chartex" xmlns:cx1="http://schemas.microsoft.com/office/drawing/2015/9/8/chartex" xmlns:cx2="http://schemas.microsoft.com/office/drawing/2015/10/21/chartex" xmlns:cx3="http://schemas.microsoft.com/office/drawing/2016/5/9/chartex" xmlns:cx4="http://schemas.microsoft.com/office/drawing/2016/5/10/chartex" xmlns:cx5="http://schemas.microsoft.com/office/drawing/2016/5/11/chartex" xmlns:mc="http://schemas.openxmlformats.org/markup-compatibility/2006" xmlns:o="urn:schemas-microsoft-com:office:office" xmlns:r="http://schemas.openxmlformats.org/officeDocument/2006/relationships" xmlns:m="http://schemas.openxmlformats.org/officeDocument/2006/math" xmlns:v="urn:schemas-microsoft-com:vml" xmlns:wp14="http://schemas.microsoft.com/office/word/2010/wordprocessingDrawing" xmlns:wp="http://schemas.openxmlformats.org/drawingml/2006/wordprocessingDrawing" xmlns:w10="urn:schemas-microsoft-com:office:word" xmlns:w="http://schemas.openxmlformats.org/wordprocessingml/2006/main" xmlns:w14="http://schemas.microsoft.com/office/word/2010/wordml" xmlns:w15="http://schemas.microsoft.com/office/word/2012/wordml" xmlns:w16se="http://schemas.microsoft.com/office/word/2015/wordml/symex" xmlns:wpg="http://schemas.microsoft.com/office/word/2010/wordprocessingGroup" xmlns:wpi="http://schemas.microsoft.com/office/word/2010/wordprocessingInk" xmlns:wne="http://schemas.microsoft.com/office/word/2006/wordml" xmlns:wps="http://schemas.microsoft.com/office/word/2010/wordprocessingShape" mc:Ignorable="w14 w15 w16se wp14">
   <w:footnote w:type="separator" w:id="-1">
     <w:p>
       <w:pPr>
@@ -5570,7 +7060,7 @@
 </file>
 
 <file path=word/header1.xml><?xml version="1.0" encoding="utf-8"?>
-<w:hdr xmlns:wpc="http://schemas.microsoft.com/office/word/2010/wordprocessingCanvas" xmlns:mc="http://schemas.openxmlformats.org/markup-compatibility/2006" xmlns:o="urn:schemas-microsoft-com:office:office" xmlns:r="http://schemas.openxmlformats.org/officeDocument/2006/relationships" xmlns:m="http://schemas.openxmlformats.org/officeDocument/2006/math" xmlns:v="urn:schemas-microsoft-com:vml" xmlns:wp14="http://schemas.microsoft.com/office/word/2010/wordprocessingDrawing" xmlns:wp="http://schemas.openxmlformats.org/drawingml/2006/wordprocessingDrawing" xmlns:w10="urn:schemas-microsoft-com:office:word" xmlns:w="http://schemas.openxmlformats.org/wordprocessingml/2006/main" xmlns:w14="http://schemas.microsoft.com/office/word/2010/wordml" xmlns:w15="http://schemas.microsoft.com/office/word/2012/wordml" xmlns:wpg="http://schemas.microsoft.com/office/word/2010/wordprocessingGroup" xmlns:wpi="http://schemas.microsoft.com/office/word/2010/wordprocessingInk" xmlns:wne="http://schemas.microsoft.com/office/word/2006/wordml" xmlns:wps="http://schemas.microsoft.com/office/word/2010/wordprocessingShape" mc:Ignorable="w14 w15 wp14">
+<w:hdr xmlns:wpc="http://schemas.microsoft.com/office/word/2010/wordprocessingCanvas" xmlns:cx="http://schemas.microsoft.com/office/drawing/2014/chartex" xmlns:cx1="http://schemas.microsoft.com/office/drawing/2015/9/8/chartex" xmlns:cx2="http://schemas.microsoft.com/office/drawing/2015/10/21/chartex" xmlns:cx3="http://schemas.microsoft.com/office/drawing/2016/5/9/chartex" xmlns:cx4="http://schemas.microsoft.com/office/drawing/2016/5/10/chartex" xmlns:cx5="http://schemas.microsoft.com/office/drawing/2016/5/11/chartex" xmlns:mc="http://schemas.openxmlformats.org/markup-compatibility/2006" xmlns:o="urn:schemas-microsoft-com:office:office" xmlns:r="http://schemas.openxmlformats.org/officeDocument/2006/relationships" xmlns:m="http://schemas.openxmlformats.org/officeDocument/2006/math" xmlns:v="urn:schemas-microsoft-com:vml" xmlns:wp14="http://schemas.microsoft.com/office/word/2010/wordprocessingDrawing" xmlns:wp="http://schemas.openxmlformats.org/drawingml/2006/wordprocessingDrawing" xmlns:w10="urn:schemas-microsoft-com:office:word" xmlns:w="http://schemas.openxmlformats.org/wordprocessingml/2006/main" xmlns:w14="http://schemas.microsoft.com/office/word/2010/wordml" xmlns:w15="http://schemas.microsoft.com/office/word/2012/wordml" xmlns:w16se="http://schemas.microsoft.com/office/word/2015/wordml/symex" xmlns:wpg="http://schemas.microsoft.com/office/word/2010/wordprocessingGroup" xmlns:wpi="http://schemas.microsoft.com/office/word/2010/wordprocessingInk" xmlns:wne="http://schemas.microsoft.com/office/word/2006/wordml" xmlns:wps="http://schemas.microsoft.com/office/word/2010/wordprocessingShape" mc:Ignorable="w14 w15 w16se wp14">
   <w:p>
     <w:pPr>
       <w:widowControl/>
@@ -5583,15 +7073,7 @@
         <w:sz w:val="18"/>
         <w:szCs w:val="18"/>
       </w:rPr>
-      <w:t xml:space="preserve">Work </w:t>
-    </w:r>
-    <w:r>
-      <w:rPr>
-        <w:rFonts w:ascii="Arial" w:eastAsia="Arial" w:hAnsi="Arial" w:cs="Arial"/>
-        <w:sz w:val="18"/>
-        <w:szCs w:val="18"/>
-      </w:rPr>
-      <w:t>Requirement Specification</w:t>
+      <w:t>Work Requirement Specification</w:t>
     </w:r>
     <w:r>
       <w:rPr>
@@ -5643,7 +7125,7 @@
 </file>
 
 <file path=word/header2.xml><?xml version="1.0" encoding="utf-8"?>
-<w:hdr xmlns:wpc="http://schemas.microsoft.com/office/word/2010/wordprocessingCanvas" xmlns:mc="http://schemas.openxmlformats.org/markup-compatibility/2006" xmlns:o="urn:schemas-microsoft-com:office:office" xmlns:r="http://schemas.openxmlformats.org/officeDocument/2006/relationships" xmlns:m="http://schemas.openxmlformats.org/officeDocument/2006/math" xmlns:v="urn:schemas-microsoft-com:vml" xmlns:wp14="http://schemas.microsoft.com/office/word/2010/wordprocessingDrawing" xmlns:wp="http://schemas.openxmlformats.org/drawingml/2006/wordprocessingDrawing" xmlns:w10="urn:schemas-microsoft-com:office:word" xmlns:w="http://schemas.openxmlformats.org/wordprocessingml/2006/main" xmlns:w14="http://schemas.microsoft.com/office/word/2010/wordml" xmlns:w15="http://schemas.microsoft.com/office/word/2012/wordml" xmlns:wpg="http://schemas.microsoft.com/office/word/2010/wordprocessingGroup" xmlns:wpi="http://schemas.microsoft.com/office/word/2010/wordprocessingInk" xmlns:wne="http://schemas.microsoft.com/office/word/2006/wordml" xmlns:wps="http://schemas.microsoft.com/office/word/2010/wordprocessingShape" mc:Ignorable="w14 w15 wp14">
+<w:hdr xmlns:wpc="http://schemas.microsoft.com/office/word/2010/wordprocessingCanvas" xmlns:cx="http://schemas.microsoft.com/office/drawing/2014/chartex" xmlns:cx1="http://schemas.microsoft.com/office/drawing/2015/9/8/chartex" xmlns:cx2="http://schemas.microsoft.com/office/drawing/2015/10/21/chartex" xmlns:cx3="http://schemas.microsoft.com/office/drawing/2016/5/9/chartex" xmlns:cx4="http://schemas.microsoft.com/office/drawing/2016/5/10/chartex" xmlns:cx5="http://schemas.microsoft.com/office/drawing/2016/5/11/chartex" xmlns:mc="http://schemas.openxmlformats.org/markup-compatibility/2006" xmlns:o="urn:schemas-microsoft-com:office:office" xmlns:r="http://schemas.openxmlformats.org/officeDocument/2006/relationships" xmlns:m="http://schemas.openxmlformats.org/officeDocument/2006/math" xmlns:v="urn:schemas-microsoft-com:vml" xmlns:wp14="http://schemas.microsoft.com/office/word/2010/wordprocessingDrawing" xmlns:wp="http://schemas.openxmlformats.org/drawingml/2006/wordprocessingDrawing" xmlns:w10="urn:schemas-microsoft-com:office:word" xmlns:w="http://schemas.openxmlformats.org/wordprocessingml/2006/main" xmlns:w14="http://schemas.microsoft.com/office/word/2010/wordml" xmlns:w15="http://schemas.microsoft.com/office/word/2012/wordml" xmlns:w16se="http://schemas.microsoft.com/office/word/2015/wordml/symex" xmlns:wpg="http://schemas.microsoft.com/office/word/2010/wordprocessingGroup" xmlns:wpi="http://schemas.microsoft.com/office/word/2010/wordprocessingInk" xmlns:wne="http://schemas.microsoft.com/office/word/2006/wordml" xmlns:wps="http://schemas.microsoft.com/office/word/2010/wordprocessingShape" mc:Ignorable="w14 w15 w16se wp14">
   <w:p>
     <w:pPr>
       <w:widowControl/>
@@ -5659,8 +7141,8 @@
 </file>
 
 <file path=word/numbering.xml><?xml version="1.0" encoding="utf-8"?>
-<w:numbering xmlns:wpc="http://schemas.microsoft.com/office/word/2010/wordprocessingCanvas" xmlns:mc="http://schemas.openxmlformats.org/markup-compatibility/2006" xmlns:o="urn:schemas-microsoft-com:office:office" xmlns:r="http://schemas.openxmlformats.org/officeDocument/2006/relationships" xmlns:m="http://schemas.openxmlformats.org/officeDocument/2006/math" xmlns:v="urn:schemas-microsoft-com:vml" xmlns:wp14="http://schemas.microsoft.com/office/word/2010/wordprocessingDrawing" xmlns:wp="http://schemas.openxmlformats.org/drawingml/2006/wordprocessingDrawing" xmlns:w10="urn:schemas-microsoft-com:office:word" xmlns:w="http://schemas.openxmlformats.org/wordprocessingml/2006/main" xmlns:w14="http://schemas.microsoft.com/office/word/2010/wordml" xmlns:w15="http://schemas.microsoft.com/office/word/2012/wordml" xmlns:wpg="http://schemas.microsoft.com/office/word/2010/wordprocessingGroup" xmlns:wpi="http://schemas.microsoft.com/office/word/2010/wordprocessingInk" xmlns:wne="http://schemas.microsoft.com/office/word/2006/wordml" xmlns:wps="http://schemas.microsoft.com/office/word/2010/wordprocessingShape" mc:Ignorable="w14 w15 wp14">
-  <w:abstractNum w:abstractNumId="0">
+<w:numbering xmlns:wpc="http://schemas.microsoft.com/office/word/2010/wordprocessingCanvas" xmlns:cx="http://schemas.microsoft.com/office/drawing/2014/chartex" xmlns:cx1="http://schemas.microsoft.com/office/drawing/2015/9/8/chartex" xmlns:cx2="http://schemas.microsoft.com/office/drawing/2015/10/21/chartex" xmlns:cx3="http://schemas.microsoft.com/office/drawing/2016/5/9/chartex" xmlns:cx4="http://schemas.microsoft.com/office/drawing/2016/5/10/chartex" xmlns:cx5="http://schemas.microsoft.com/office/drawing/2016/5/11/chartex" xmlns:mc="http://schemas.openxmlformats.org/markup-compatibility/2006" xmlns:o="urn:schemas-microsoft-com:office:office" xmlns:r="http://schemas.openxmlformats.org/officeDocument/2006/relationships" xmlns:m="http://schemas.openxmlformats.org/officeDocument/2006/math" xmlns:v="urn:schemas-microsoft-com:vml" xmlns:wp14="http://schemas.microsoft.com/office/word/2010/wordprocessingDrawing" xmlns:wp="http://schemas.openxmlformats.org/drawingml/2006/wordprocessingDrawing" xmlns:w10="urn:schemas-microsoft-com:office:word" xmlns:w="http://schemas.openxmlformats.org/wordprocessingml/2006/main" xmlns:w14="http://schemas.microsoft.com/office/word/2010/wordml" xmlns:w15="http://schemas.microsoft.com/office/word/2012/wordml" xmlns:w16se="http://schemas.microsoft.com/office/word/2015/wordml/symex" xmlns:wpg="http://schemas.microsoft.com/office/word/2010/wordprocessingGroup" xmlns:wpi="http://schemas.microsoft.com/office/word/2010/wordprocessingInk" xmlns:wne="http://schemas.microsoft.com/office/word/2006/wordml" xmlns:wps="http://schemas.microsoft.com/office/word/2010/wordprocessingShape" mc:Ignorable="w14 w15 w16se wp14">
+  <w:abstractNum w:abstractNumId="0" w15:restartNumberingAfterBreak="0">
     <w:nsid w:val="14955856"/>
     <w:multiLevelType w:val="multilevel"/>
     <w:tmpl w:val="541C2EC0"/>
@@ -5782,7 +7264,7 @@
       </w:rPr>
     </w:lvl>
   </w:abstractNum>
-  <w:abstractNum w:abstractNumId="1">
+  <w:abstractNum w:abstractNumId="1" w15:restartNumberingAfterBreak="0">
     <w:nsid w:val="23023F58"/>
     <w:multiLevelType w:val="multilevel"/>
     <w:tmpl w:val="96CA5CB2"/>
@@ -5904,7 +7386,7 @@
       </w:rPr>
     </w:lvl>
   </w:abstractNum>
-  <w:abstractNum w:abstractNumId="2">
+  <w:abstractNum w:abstractNumId="2" w15:restartNumberingAfterBreak="0">
     <w:nsid w:val="25FF6A5F"/>
     <w:multiLevelType w:val="multilevel"/>
     <w:tmpl w:val="1B9C7906"/>
@@ -5990,7 +7472,7 @@
       </w:pPr>
     </w:lvl>
   </w:abstractNum>
-  <w:abstractNum w:abstractNumId="3">
+  <w:abstractNum w:abstractNumId="3" w15:restartNumberingAfterBreak="0">
     <w:nsid w:val="376016F3"/>
     <w:multiLevelType w:val="multilevel"/>
     <w:tmpl w:val="3CACDD80"/>
@@ -6103,7 +7585,7 @@
       </w:rPr>
     </w:lvl>
   </w:abstractNum>
-  <w:abstractNum w:abstractNumId="4">
+  <w:abstractNum w:abstractNumId="4" w15:restartNumberingAfterBreak="0">
     <w:nsid w:val="402B049B"/>
     <w:multiLevelType w:val="multilevel"/>
     <w:tmpl w:val="9EB04446"/>
@@ -6189,7 +7671,96 @@
       </w:pPr>
     </w:lvl>
   </w:abstractNum>
-  <w:abstractNum w:abstractNumId="5">
+  <w:abstractNum w:abstractNumId="5" w15:restartNumberingAfterBreak="0">
+    <w:nsid w:val="51C25082"/>
+    <w:multiLevelType w:val="multilevel"/>
+    <w:tmpl w:val="881289C4"/>
+    <w:lvl w:ilvl="0">
+      <w:start w:val="1"/>
+      <w:numFmt w:val="decimal"/>
+      <w:lvlText w:val="3.%1."/>
+      <w:lvlJc w:val="left"/>
+      <w:pPr>
+        <w:ind w:left="864" w:firstLine="1368"/>
+      </w:pPr>
+      <w:rPr>
+        <w:rFonts w:hint="default"/>
+      </w:rPr>
+    </w:lvl>
+    <w:lvl w:ilvl="1">
+      <w:start w:val="1"/>
+      <w:numFmt w:val="lowerLetter"/>
+      <w:lvlText w:val="%2."/>
+      <w:lvlJc w:val="left"/>
+      <w:pPr>
+        <w:ind w:left="1584" w:firstLine="2808"/>
+      </w:pPr>
+    </w:lvl>
+    <w:lvl w:ilvl="2">
+      <w:start w:val="1"/>
+      <w:numFmt w:val="lowerRoman"/>
+      <w:lvlText w:val="%3."/>
+      <w:lvlJc w:val="right"/>
+      <w:pPr>
+        <w:ind w:left="2304" w:firstLine="4428"/>
+      </w:pPr>
+    </w:lvl>
+    <w:lvl w:ilvl="3">
+      <w:start w:val="1"/>
+      <w:numFmt w:val="decimal"/>
+      <w:lvlText w:val="%4."/>
+      <w:lvlJc w:val="left"/>
+      <w:pPr>
+        <w:ind w:left="3024" w:firstLine="5688"/>
+      </w:pPr>
+    </w:lvl>
+    <w:lvl w:ilvl="4">
+      <w:start w:val="1"/>
+      <w:numFmt w:val="lowerLetter"/>
+      <w:lvlText w:val="%5."/>
+      <w:lvlJc w:val="left"/>
+      <w:pPr>
+        <w:ind w:left="3744" w:firstLine="7128"/>
+      </w:pPr>
+    </w:lvl>
+    <w:lvl w:ilvl="5">
+      <w:start w:val="1"/>
+      <w:numFmt w:val="lowerRoman"/>
+      <w:lvlText w:val="%6."/>
+      <w:lvlJc w:val="right"/>
+      <w:pPr>
+        <w:ind w:left="4464" w:firstLine="8748"/>
+      </w:pPr>
+    </w:lvl>
+    <w:lvl w:ilvl="6">
+      <w:start w:val="1"/>
+      <w:numFmt w:val="decimal"/>
+      <w:lvlText w:val="%7."/>
+      <w:lvlJc w:val="left"/>
+      <w:pPr>
+        <w:ind w:left="5184" w:firstLine="10008"/>
+      </w:pPr>
+    </w:lvl>
+    <w:lvl w:ilvl="7">
+      <w:start w:val="1"/>
+      <w:numFmt w:val="lowerLetter"/>
+      <w:lvlText w:val="%8."/>
+      <w:lvlJc w:val="left"/>
+      <w:pPr>
+        <w:ind w:left="5904" w:firstLine="11448"/>
+      </w:pPr>
+    </w:lvl>
+    <w:lvl w:ilvl="8">
+      <w:start w:val="1"/>
+      <w:numFmt w:val="lowerRoman"/>
+      <w:lvlText w:val="%9."/>
+      <w:lvlJc w:val="right"/>
+      <w:pPr>
+        <w:ind w:left="6624" w:firstLine="13068"/>
+      </w:pPr>
+    </w:lvl>
+  </w:abstractNum>
+  <w:abstractNum w:abstractNumId="6" w15:restartNumberingAfterBreak="0">
     <w:nsid w:val="58282E5D"/>
     <w:multiLevelType w:val="multilevel"/>
     <w:tmpl w:val="9EB031DC"/>
@@ -6275,7 +7846,7 @@
       </w:pPr>
     </w:lvl>
   </w:abstractNum>
-  <w:abstractNum w:abstractNumId="6">
+  <w:abstractNum w:abstractNumId="7" w15:restartNumberingAfterBreak="0">
     <w:nsid w:val="5A9F4E57"/>
     <w:multiLevelType w:val="multilevel"/>
     <w:tmpl w:val="48DC99C2"/>
@@ -6388,7 +7959,7 @@
       </w:rPr>
     </w:lvl>
   </w:abstractNum>
-  <w:abstractNum w:abstractNumId="7">
+  <w:abstractNum w:abstractNumId="8" w15:restartNumberingAfterBreak="0">
     <w:nsid w:val="78B346DE"/>
     <w:multiLevelType w:val="multilevel"/>
     <w:tmpl w:val="EE049D7C"/>
@@ -6511,7 +8082,7 @@
     </w:lvl>
   </w:abstractNum>
   <w:num w:numId="1">
-    <w:abstractNumId w:val="5"/>
+    <w:abstractNumId w:val="6"/>
   </w:num>
   <w:num w:numId="2">
     <w:abstractNumId w:val="2"/>
@@ -6523,7 +8094,7 @@
     <w:abstractNumId w:val="0"/>
   </w:num>
   <w:num w:numId="5">
-    <w:abstractNumId w:val="7"/>
+    <w:abstractNumId w:val="8"/>
   </w:num>
   <w:num w:numId="6">
     <w:abstractNumId w:val="1"/>
@@ -6532,13 +8103,16 @@
     <w:abstractNumId w:val="4"/>
   </w:num>
   <w:num w:numId="8">
-    <w:abstractNumId w:val="6"/>
+    <w:abstractNumId w:val="7"/>
+  </w:num>
+  <w:num w:numId="9">
+    <w:abstractNumId w:val="5"/>
   </w:num>
 </w:numbering>
 </file>
 
 <file path=word/styles.xml><?xml version="1.0" encoding="utf-8"?>
-<w:styles xmlns:mc="http://schemas.openxmlformats.org/markup-compatibility/2006" xmlns:r="http://schemas.openxmlformats.org/officeDocument/2006/relationships" xmlns:w="http://schemas.openxmlformats.org/wordprocessingml/2006/main" xmlns:w14="http://schemas.microsoft.com/office/word/2010/wordml" xmlns:w15="http://schemas.microsoft.com/office/word/2012/wordml" mc:Ignorable="w14 w15">
+<w:styles xmlns:mc="http://schemas.openxmlformats.org/markup-compatibility/2006" xmlns:r="http://schemas.openxmlformats.org/officeDocument/2006/relationships" xmlns:w="http://schemas.openxmlformats.org/wordprocessingml/2006/main" xmlns:w14="http://schemas.microsoft.com/office/word/2010/wordml" xmlns:w15="http://schemas.microsoft.com/office/word/2012/wordml" xmlns:w16se="http://schemas.microsoft.com/office/word/2015/wordml/symex" mc:Ignorable="w14 w15 w16se">
   <w:docDefaults>
     <w:rPrDefault>
       <w:rPr>
@@ -6561,7 +8135,7 @@
       </w:pPr>
     </w:pPrDefault>
   </w:docDefaults>
-  <w:latentStyles w:defLockedState="0" w:defUIPriority="99" w:defSemiHidden="0" w:defUnhideWhenUsed="0" w:defQFormat="0" w:count="371">
+  <w:latentStyles w:defLockedState="0" w:defUIPriority="99" w:defSemiHidden="0" w:defUnhideWhenUsed="0" w:defQFormat="0" w:count="374">
     <w:lsdException w:name="Normal" w:uiPriority="0" w:qFormat="1"/>
     <w:lsdException w:name="heading 1" w:uiPriority="9" w:qFormat="1"/>
     <w:lsdException w:name="heading 2" w:semiHidden="1" w:uiPriority="9" w:unhideWhenUsed="1" w:qFormat="1"/>
@@ -6933,6 +8507,9 @@
     <w:lsdException w:name="List Table 5 Dark Accent 6" w:uiPriority="50"/>
     <w:lsdException w:name="List Table 6 Colorful Accent 6" w:uiPriority="51"/>
     <w:lsdException w:name="List Table 7 Colorful Accent 6" w:uiPriority="52"/>
+    <w:lsdException w:name="Mention" w:semiHidden="1" w:unhideWhenUsed="1"/>
+    <w:lsdException w:name="Smart Hyperlink" w:semiHidden="1" w:unhideWhenUsed="1"/>
+    <w:lsdException w:name="Hashtag" w:semiHidden="1" w:unhideWhenUsed="1"/>
   </w:latentStyles>
   <w:style w:type="paragraph" w:default="1" w:styleId="Normal">
     <w:name w:val="Normal"/>
@@ -7125,11 +8702,8 @@
     <w:tblPr>
       <w:tblStyleRowBandSize w:val="1"/>
       <w:tblStyleColBandSize w:val="1"/>
-      <w:tblInd w:w="0" w:type="dxa"/>
       <w:tblCellMar>
-        <w:top w:w="0" w:type="dxa"/>
         <w:left w:w="115" w:type="dxa"/>
-        <w:bottom w:w="0" w:type="dxa"/>
         <w:right w:w="115" w:type="dxa"/>
       </w:tblCellMar>
     </w:tblPr>
@@ -7142,11 +8716,8 @@
     <w:tblPr>
       <w:tblStyleRowBandSize w:val="1"/>
       <w:tblStyleColBandSize w:val="1"/>
-      <w:tblInd w:w="0" w:type="dxa"/>
       <w:tblCellMar>
-        <w:top w:w="0" w:type="dxa"/>
         <w:left w:w="115" w:type="dxa"/>
-        <w:bottom w:w="0" w:type="dxa"/>
         <w:right w:w="115" w:type="dxa"/>
       </w:tblCellMar>
     </w:tblPr>
@@ -7159,11 +8730,8 @@
     <w:tblPr>
       <w:tblStyleRowBandSize w:val="1"/>
       <w:tblStyleColBandSize w:val="1"/>
-      <w:tblInd w:w="0" w:type="dxa"/>
       <w:tblCellMar>
-        <w:top w:w="0" w:type="dxa"/>
         <w:left w:w="115" w:type="dxa"/>
-        <w:bottom w:w="0" w:type="dxa"/>
         <w:right w:w="115" w:type="dxa"/>
       </w:tblCellMar>
     </w:tblPr>
@@ -7176,11 +8744,8 @@
     <w:tblPr>
       <w:tblStyleRowBandSize w:val="1"/>
       <w:tblStyleColBandSize w:val="1"/>
-      <w:tblInd w:w="0" w:type="dxa"/>
       <w:tblCellMar>
-        <w:top w:w="0" w:type="dxa"/>
         <w:left w:w="115" w:type="dxa"/>
-        <w:bottom w:w="0" w:type="dxa"/>
         <w:right w:w="115" w:type="dxa"/>
       </w:tblCellMar>
     </w:tblPr>
@@ -7193,11 +8758,8 @@
     <w:tblPr>
       <w:tblStyleRowBandSize w:val="1"/>
       <w:tblStyleColBandSize w:val="1"/>
-      <w:tblInd w:w="0" w:type="dxa"/>
       <w:tblCellMar>
-        <w:top w:w="0" w:type="dxa"/>
         <w:left w:w="115" w:type="dxa"/>
-        <w:bottom w:w="0" w:type="dxa"/>
         <w:right w:w="115" w:type="dxa"/>
       </w:tblCellMar>
     </w:tblPr>
@@ -7210,11 +8772,8 @@
     <w:tblPr>
       <w:tblStyleRowBandSize w:val="1"/>
       <w:tblStyleColBandSize w:val="1"/>
-      <w:tblInd w:w="0" w:type="dxa"/>
       <w:tblCellMar>
-        <w:top w:w="0" w:type="dxa"/>
         <w:left w:w="115" w:type="dxa"/>
-        <w:bottom w:w="0" w:type="dxa"/>
         <w:right w:w="115" w:type="dxa"/>
       </w:tblCellMar>
     </w:tblPr>
@@ -7529,4 +9088,16 @@
     </a:ext>
   </a:extLst>
 </a:theme>
+</file>
+
+<file path=customXml/item1.xml><?xml version="1.0" encoding="utf-8"?>
+<b:Sources xmlns:b="http://schemas.openxmlformats.org/officeDocument/2006/bibliography" xmlns="http://schemas.openxmlformats.org/officeDocument/2006/bibliography" SelectedStyle="\APASixthEditionOfficeOnline.xsl" StyleName="APA" Version="6"/>
+</file>
+
+<file path=customXml/itemProps1.xml><?xml version="1.0" encoding="utf-8"?>
+<ds:datastoreItem xmlns:ds="http://schemas.openxmlformats.org/officeDocument/2006/customXml" ds:itemID="{25DA0659-10F9-4F2C-97C0-73EF7378D36E}">
+  <ds:schemaRefs>
+    <ds:schemaRef ds:uri="http://schemas.openxmlformats.org/officeDocument/2006/bibliography"/>
+  </ds:schemaRefs>
+</ds:datastoreItem>
 </file>